--- a/编程：Windows Api学习指南学习笔记/Windows Api学习指南学习笔记017-文件内容复制.docx
+++ b/编程：Windows Api学习指南学习笔记/Windows Api学习指南学习笔记017-文件内容复制.docx
@@ -39,12 +39,10 @@
             <w:tcW w:w="8296" w:type="dxa"/>
           </w:tcPr>
           <w:p>
-            <w:pPr>
-              <w:rPr>
-                <w:rFonts w:hint="eastAsia"/>
-              </w:rPr>
-            </w:pPr>
-            <w:r>
+            <w:r>
+              <w:rPr>
+                <w:noProof/>
+              </w:rPr>
               <w:drawing>
                 <wp:inline distT="0" distB="0" distL="0" distR="0" wp14:anchorId="2F02BB16" wp14:editId="0530ECAB">
                   <wp:extent cx="5362575" cy="2962275"/>
@@ -142,11 +140,6 @@
             <w:tcW w:w="8296" w:type="dxa"/>
           </w:tcPr>
           <w:p>
-            <w:pPr>
-              <w:rPr>
-                <w:rFonts w:hint="eastAsia"/>
-              </w:rPr>
-            </w:pPr>
             <w:r>
               <w:object w:dxaOrig="7920" w:dyaOrig="13530">
                 <v:shapetype id="_x0000_t75" coordsize="21600,21600" o:spt="75" o:preferrelative="t" path="m@4@5l@4@11@9@11@9@5xe" filled="f" stroked="f">
@@ -168,10 +161,10 @@
                   <v:path o:extrusionok="f" gradientshapeok="t" o:connecttype="rect"/>
                   <o:lock v:ext="edit" aspectratio="t"/>
                 </v:shapetype>
-                <v:shape id="_x0000_i1028" type="#_x0000_t75" style="width:396pt;height:676.5pt" o:ole="">
+                <v:shape id="_x0000_i1025" type="#_x0000_t75" style="width:396pt;height:676.5pt" o:ole="">
                   <v:imagedata r:id="rId5" o:title=""/>
                 </v:shape>
-                <o:OLEObject Type="Embed" ProgID="PBrush" ShapeID="_x0000_i1028" DrawAspect="Content" ObjectID="_1786873328" r:id="rId6"/>
+                <o:OLEObject Type="Embed" ProgID="PBrush" ShapeID="_x0000_i1025" DrawAspect="Content" ObjectID="_1789826079" r:id="rId6"/>
               </w:object>
             </w:r>
           </w:p>
@@ -268,6 +261,9 @@
           </w:tcPr>
           <w:p>
             <w:r>
+              <w:rPr>
+                <w:noProof/>
+              </w:rPr>
               <w:drawing>
                 <wp:inline distT="0" distB="0" distL="0" distR="0" wp14:anchorId="26ECF038" wp14:editId="082BC66C">
                   <wp:extent cx="7459116" cy="3772426"/>
@@ -1605,229 +1601,220 @@
               <w:adjustRightInd w:val="0"/>
               <w:jc w:val="left"/>
               <w:rPr>
+                <w:rFonts w:ascii="新宋体" w:eastAsia="新宋体" w:cs="新宋体"/>
+                <w:kern w:val="0"/>
+                <w:szCs w:val="21"/>
+              </w:rPr>
+            </w:pPr>
+            <w:r>
+              <w:rPr>
+                <w:rFonts w:ascii="新宋体" w:eastAsia="新宋体" w:cs="新宋体"/>
+                <w:kern w:val="0"/>
+                <w:szCs w:val="21"/>
+              </w:rPr>
+              <w:tab/>
+              <w:t>}</w:t>
+            </w:r>
+          </w:p>
+          <w:p>
+            <w:pPr>
+              <w:autoSpaceDE w:val="0"/>
+              <w:autoSpaceDN w:val="0"/>
+              <w:adjustRightInd w:val="0"/>
+              <w:jc w:val="left"/>
+              <w:rPr>
+                <w:rFonts w:ascii="新宋体" w:eastAsia="新宋体" w:cs="新宋体"/>
+                <w:kern w:val="0"/>
+                <w:szCs w:val="21"/>
+              </w:rPr>
+            </w:pPr>
+            <w:r>
+              <w:rPr>
+                <w:rFonts w:ascii="新宋体" w:eastAsia="新宋体" w:cs="新宋体"/>
+                <w:kern w:val="0"/>
+                <w:szCs w:val="21"/>
+              </w:rPr>
+              <w:tab/>
+              <w:t>fclose(fIn);</w:t>
+            </w:r>
+          </w:p>
+          <w:p>
+            <w:pPr>
+              <w:autoSpaceDE w:val="0"/>
+              <w:autoSpaceDN w:val="0"/>
+              <w:adjustRightInd w:val="0"/>
+              <w:jc w:val="left"/>
+              <w:rPr>
+                <w:rFonts w:ascii="新宋体" w:eastAsia="新宋体" w:cs="新宋体"/>
+                <w:kern w:val="0"/>
+                <w:szCs w:val="21"/>
+              </w:rPr>
+            </w:pPr>
+            <w:r>
+              <w:rPr>
+                <w:rFonts w:ascii="新宋体" w:eastAsia="新宋体" w:cs="新宋体"/>
+                <w:kern w:val="0"/>
+                <w:szCs w:val="21"/>
+              </w:rPr>
+              <w:tab/>
+              <w:t>fclose(fOut);</w:t>
+            </w:r>
+          </w:p>
+          <w:p>
+            <w:pPr>
+              <w:autoSpaceDE w:val="0"/>
+              <w:autoSpaceDN w:val="0"/>
+              <w:adjustRightInd w:val="0"/>
+              <w:jc w:val="left"/>
+              <w:rPr>
+                <w:rFonts w:ascii="新宋体" w:eastAsia="新宋体" w:cs="新宋体"/>
+                <w:kern w:val="0"/>
+                <w:szCs w:val="21"/>
+              </w:rPr>
+            </w:pPr>
+            <w:r>
+              <w:rPr>
+                <w:rFonts w:ascii="新宋体" w:eastAsia="新宋体" w:cs="新宋体"/>
+                <w:kern w:val="0"/>
+                <w:szCs w:val="21"/>
+              </w:rPr>
+              <w:t xml:space="preserve">    printf(</w:t>
+            </w:r>
+            <w:r>
+              <w:rPr>
+                <w:rFonts w:ascii="新宋体" w:eastAsia="新宋体" w:cs="新宋体"/>
+                <w:color w:val="A31515"/>
+                <w:kern w:val="0"/>
+                <w:szCs w:val="21"/>
+              </w:rPr>
+              <w:t>"Copy success....\n"</w:t>
+            </w:r>
+            <w:r>
+              <w:rPr>
+                <w:rFonts w:ascii="新宋体" w:eastAsia="新宋体" w:cs="新宋体"/>
+                <w:kern w:val="0"/>
+                <w:szCs w:val="21"/>
+              </w:rPr>
+              <w:t>)</w:t>
+            </w:r>
+            <w:r>
+              <w:rPr>
                 <w:rFonts w:ascii="新宋体" w:eastAsia="新宋体" w:cs="新宋体" w:hint="eastAsia"/>
                 <w:kern w:val="0"/>
                 <w:szCs w:val="21"/>
               </w:rPr>
-            </w:pPr>
-            <w:r>
-              <w:rPr>
-                <w:rFonts w:ascii="新宋体" w:eastAsia="新宋体" w:cs="新宋体"/>
-                <w:kern w:val="0"/>
-                <w:szCs w:val="21"/>
-              </w:rPr>
-              <w:tab/>
+              <w:t>;</w:t>
+            </w:r>
+            <w:r>
+              <w:rPr>
+                <w:rFonts w:ascii="新宋体" w:eastAsia="新宋体" w:cs="新宋体"/>
+                <w:kern w:val="0"/>
+                <w:szCs w:val="21"/>
+              </w:rPr>
+              <w:t xml:space="preserve"> </w:t>
+            </w:r>
+          </w:p>
+          <w:p>
+            <w:pPr>
+              <w:autoSpaceDE w:val="0"/>
+              <w:autoSpaceDN w:val="0"/>
+              <w:adjustRightInd w:val="0"/>
+              <w:jc w:val="left"/>
+              <w:rPr>
+                <w:rFonts w:ascii="新宋体" w:eastAsia="新宋体" w:cs="新宋体"/>
+                <w:kern w:val="0"/>
+                <w:szCs w:val="21"/>
+              </w:rPr>
+            </w:pPr>
+            <w:r>
+              <w:rPr>
+                <w:rFonts w:ascii="新宋体" w:eastAsia="新宋体" w:cs="新宋体"/>
+                <w:kern w:val="0"/>
+                <w:szCs w:val="21"/>
+              </w:rPr>
+              <w:tab/>
+              <w:t>system(</w:t>
+            </w:r>
+            <w:r>
+              <w:rPr>
+                <w:rFonts w:ascii="新宋体" w:eastAsia="新宋体" w:cs="新宋体"/>
+                <w:color w:val="A31515"/>
+                <w:kern w:val="0"/>
+                <w:szCs w:val="21"/>
+              </w:rPr>
+              <w:t>"pause"</w:t>
+            </w:r>
+            <w:r>
+              <w:rPr>
+                <w:rFonts w:ascii="新宋体" w:eastAsia="新宋体" w:cs="新宋体"/>
+                <w:kern w:val="0"/>
+                <w:szCs w:val="21"/>
+              </w:rPr>
+              <w:t>);</w:t>
+            </w:r>
+          </w:p>
+          <w:p>
+            <w:pPr>
+              <w:autoSpaceDE w:val="0"/>
+              <w:autoSpaceDN w:val="0"/>
+              <w:adjustRightInd w:val="0"/>
+              <w:jc w:val="left"/>
+              <w:rPr>
+                <w:rFonts w:ascii="新宋体" w:eastAsia="新宋体" w:cs="新宋体"/>
+                <w:kern w:val="0"/>
+                <w:szCs w:val="21"/>
+              </w:rPr>
+            </w:pPr>
+            <w:r>
+              <w:rPr>
+                <w:rFonts w:ascii="新宋体" w:eastAsia="新宋体" w:cs="新宋体"/>
+                <w:kern w:val="0"/>
+                <w:szCs w:val="21"/>
+              </w:rPr>
+              <w:tab/>
+            </w:r>
+            <w:r>
+              <w:rPr>
+                <w:rFonts w:ascii="新宋体" w:eastAsia="新宋体" w:cs="新宋体"/>
+                <w:color w:val="0000FF"/>
+                <w:kern w:val="0"/>
+                <w:szCs w:val="21"/>
+              </w:rPr>
+              <w:t>return</w:t>
+            </w:r>
+            <w:r>
+              <w:rPr>
+                <w:rFonts w:ascii="新宋体" w:eastAsia="新宋体" w:cs="新宋体"/>
+                <w:kern w:val="0"/>
+                <w:szCs w:val="21"/>
+              </w:rPr>
+              <w:t xml:space="preserve"> 0;</w:t>
+            </w:r>
+          </w:p>
+          <w:p>
+            <w:pPr>
+              <w:autoSpaceDE w:val="0"/>
+              <w:autoSpaceDN w:val="0"/>
+              <w:adjustRightInd w:val="0"/>
+              <w:jc w:val="left"/>
+              <w:rPr>
+                <w:rFonts w:ascii="新宋体" w:eastAsia="新宋体" w:cs="新宋体"/>
+                <w:kern w:val="0"/>
+                <w:szCs w:val="21"/>
+              </w:rPr>
+            </w:pPr>
+            <w:r>
+              <w:rPr>
+                <w:rFonts w:ascii="新宋体" w:eastAsia="新宋体" w:cs="新宋体"/>
+                <w:kern w:val="0"/>
+                <w:szCs w:val="21"/>
+              </w:rPr>
               <w:t>}</w:t>
             </w:r>
           </w:p>
           <w:p>
             <w:pPr>
-              <w:autoSpaceDE w:val="0"/>
-              <w:autoSpaceDN w:val="0"/>
-              <w:adjustRightInd w:val="0"/>
-              <w:jc w:val="left"/>
-              <w:rPr>
-                <w:rFonts w:ascii="新宋体" w:eastAsia="新宋体" w:cs="新宋体"/>
-                <w:kern w:val="0"/>
-                <w:szCs w:val="21"/>
-              </w:rPr>
-            </w:pPr>
-            <w:r>
-              <w:rPr>
-                <w:rFonts w:ascii="新宋体" w:eastAsia="新宋体" w:cs="新宋体"/>
-                <w:kern w:val="0"/>
-                <w:szCs w:val="21"/>
-              </w:rPr>
-              <w:tab/>
-              <w:t>fclose(fIn);</w:t>
-            </w:r>
-          </w:p>
-          <w:p>
-            <w:pPr>
-              <w:autoSpaceDE w:val="0"/>
-              <w:autoSpaceDN w:val="0"/>
-              <w:adjustRightInd w:val="0"/>
-              <w:jc w:val="left"/>
-              <w:rPr>
-                <w:rFonts w:ascii="新宋体" w:eastAsia="新宋体" w:cs="新宋体"/>
-                <w:kern w:val="0"/>
-                <w:szCs w:val="21"/>
-              </w:rPr>
-            </w:pPr>
-            <w:r>
-              <w:rPr>
-                <w:rFonts w:ascii="新宋体" w:eastAsia="新宋体" w:cs="新宋体"/>
-                <w:kern w:val="0"/>
-                <w:szCs w:val="21"/>
-              </w:rPr>
-              <w:tab/>
-              <w:t>fclose(fOut);</w:t>
-            </w:r>
-          </w:p>
-          <w:p>
-            <w:pPr>
-              <w:autoSpaceDE w:val="0"/>
-              <w:autoSpaceDN w:val="0"/>
-              <w:adjustRightInd w:val="0"/>
-              <w:jc w:val="left"/>
-              <w:rPr>
-                <w:rFonts w:ascii="新宋体" w:eastAsia="新宋体" w:cs="新宋体"/>
-                <w:kern w:val="0"/>
-                <w:szCs w:val="21"/>
-              </w:rPr>
-            </w:pPr>
-            <w:r>
-              <w:rPr>
-                <w:rFonts w:ascii="新宋体" w:eastAsia="新宋体" w:cs="新宋体"/>
-                <w:kern w:val="0"/>
-                <w:szCs w:val="21"/>
-              </w:rPr>
-              <w:t xml:space="preserve">    </w:t>
-            </w:r>
-            <w:r>
-              <w:rPr>
-                <w:rFonts w:ascii="新宋体" w:eastAsia="新宋体" w:cs="新宋体"/>
-                <w:kern w:val="0"/>
-                <w:szCs w:val="21"/>
-              </w:rPr>
-              <w:t>printf(</w:t>
-            </w:r>
-            <w:r>
-              <w:rPr>
-                <w:rFonts w:ascii="新宋体" w:eastAsia="新宋体" w:cs="新宋体"/>
-                <w:color w:val="A31515"/>
-                <w:kern w:val="0"/>
-                <w:szCs w:val="21"/>
-              </w:rPr>
-              <w:t>"Copy success....\n"</w:t>
-            </w:r>
-            <w:r>
-              <w:rPr>
-                <w:rFonts w:ascii="新宋体" w:eastAsia="新宋体" w:cs="新宋体"/>
-                <w:kern w:val="0"/>
-                <w:szCs w:val="21"/>
-              </w:rPr>
-              <w:t>)</w:t>
-            </w:r>
-            <w:r>
-              <w:rPr>
-                <w:rFonts w:ascii="新宋体" w:eastAsia="新宋体" w:cs="新宋体" w:hint="eastAsia"/>
-                <w:kern w:val="0"/>
-                <w:szCs w:val="21"/>
-              </w:rPr>
-              <w:t>;</w:t>
-            </w:r>
-            <w:r>
-              <w:rPr>
-                <w:rFonts w:ascii="新宋体" w:eastAsia="新宋体" w:cs="新宋体"/>
-                <w:kern w:val="0"/>
-                <w:szCs w:val="21"/>
-              </w:rPr>
-              <w:t xml:space="preserve"> </w:t>
-            </w:r>
-          </w:p>
-          <w:p>
-            <w:pPr>
-              <w:autoSpaceDE w:val="0"/>
-              <w:autoSpaceDN w:val="0"/>
-              <w:adjustRightInd w:val="0"/>
-              <w:jc w:val="left"/>
-              <w:rPr>
-                <w:rFonts w:ascii="新宋体" w:eastAsia="新宋体" w:cs="新宋体"/>
-                <w:kern w:val="0"/>
-                <w:szCs w:val="21"/>
-              </w:rPr>
-            </w:pPr>
-            <w:r>
-              <w:rPr>
-                <w:rFonts w:ascii="新宋体" w:eastAsia="新宋体" w:cs="新宋体"/>
-                <w:kern w:val="0"/>
-                <w:szCs w:val="21"/>
-              </w:rPr>
-              <w:tab/>
-              <w:t>system(</w:t>
-            </w:r>
-            <w:r>
-              <w:rPr>
-                <w:rFonts w:ascii="新宋体" w:eastAsia="新宋体" w:cs="新宋体"/>
-                <w:color w:val="A31515"/>
-                <w:kern w:val="0"/>
-                <w:szCs w:val="21"/>
-              </w:rPr>
-              <w:t>"pause"</w:t>
-            </w:r>
-            <w:r>
-              <w:rPr>
-                <w:rFonts w:ascii="新宋体" w:eastAsia="新宋体" w:cs="新宋体"/>
-                <w:kern w:val="0"/>
-                <w:szCs w:val="21"/>
-              </w:rPr>
-              <w:t>);</w:t>
-            </w:r>
-          </w:p>
-          <w:p>
-            <w:pPr>
-              <w:autoSpaceDE w:val="0"/>
-              <w:autoSpaceDN w:val="0"/>
-              <w:adjustRightInd w:val="0"/>
-              <w:jc w:val="left"/>
-              <w:rPr>
-                <w:rFonts w:ascii="新宋体" w:eastAsia="新宋体" w:cs="新宋体"/>
-                <w:kern w:val="0"/>
-                <w:szCs w:val="21"/>
-              </w:rPr>
-            </w:pPr>
-            <w:r>
-              <w:rPr>
-                <w:rFonts w:ascii="新宋体" w:eastAsia="新宋体" w:cs="新宋体"/>
-                <w:kern w:val="0"/>
-                <w:szCs w:val="21"/>
-              </w:rPr>
-              <w:tab/>
-            </w:r>
-            <w:r>
-              <w:rPr>
-                <w:rFonts w:ascii="新宋体" w:eastAsia="新宋体" w:cs="新宋体"/>
-                <w:color w:val="0000FF"/>
-                <w:kern w:val="0"/>
-                <w:szCs w:val="21"/>
-              </w:rPr>
-              <w:t>return</w:t>
-            </w:r>
-            <w:r>
-              <w:rPr>
-                <w:rFonts w:ascii="新宋体" w:eastAsia="新宋体" w:cs="新宋体"/>
-                <w:kern w:val="0"/>
-                <w:szCs w:val="21"/>
-              </w:rPr>
-              <w:t xml:space="preserve"> 0;</w:t>
-            </w:r>
-          </w:p>
-          <w:p>
-            <w:pPr>
-              <w:autoSpaceDE w:val="0"/>
-              <w:autoSpaceDN w:val="0"/>
-              <w:adjustRightInd w:val="0"/>
-              <w:jc w:val="left"/>
-              <w:rPr>
-                <w:rFonts w:ascii="新宋体" w:eastAsia="新宋体" w:cs="新宋体"/>
-                <w:kern w:val="0"/>
-                <w:szCs w:val="21"/>
-              </w:rPr>
-            </w:pPr>
-            <w:r>
-              <w:rPr>
-                <w:rFonts w:ascii="新宋体" w:eastAsia="新宋体" w:cs="新宋体"/>
-                <w:kern w:val="0"/>
-                <w:szCs w:val="21"/>
-              </w:rPr>
-              <w:t>}</w:t>
-            </w:r>
-          </w:p>
-          <w:p>
-            <w:pPr>
-              <w:rPr>
-                <w:rFonts w:hint="eastAsia"/>
+              <w:rPr>
                 <w:szCs w:val="21"/>
               </w:rPr>
             </w:pPr>
@@ -1835,13 +1822,7 @@
         </w:tc>
       </w:tr>
     </w:tbl>
-    <w:p>
-      <w:pPr>
-        <w:rPr>
-          <w:rFonts w:hint="eastAsia"/>
-        </w:rPr>
-      </w:pPr>
-    </w:p>
+    <w:p/>
     <w:p>
       <w:pPr>
         <w:pStyle w:val="3"/>
@@ -1868,12 +1849,10 @@
             <w:tcW w:w="8296" w:type="dxa"/>
           </w:tcPr>
           <w:p>
-            <w:pPr>
-              <w:rPr>
-                <w:rFonts w:hint="eastAsia"/>
-              </w:rPr>
-            </w:pPr>
-            <w:r>
+            <w:r>
+              <w:rPr>
+                <w:noProof/>
+              </w:rPr>
               <w:drawing>
                 <wp:inline distT="0" distB="0" distL="0" distR="0" wp14:anchorId="31A0F0A0" wp14:editId="40535915">
                   <wp:extent cx="7135221" cy="2734057"/>
@@ -1914,13 +1893,7 @@
         </w:tc>
       </w:tr>
     </w:tbl>
-    <w:p>
-      <w:pPr>
-        <w:rPr>
-          <w:rFonts w:hint="eastAsia"/>
-        </w:rPr>
-      </w:pPr>
-    </w:p>
+    <w:p/>
     <w:p>
       <w:pPr>
         <w:pStyle w:val="1"/>
@@ -1988,37 +1961,20 @@
             <w:tcW w:w="15160" w:type="dxa"/>
           </w:tcPr>
           <w:p>
-            <w:pPr>
-              <w:rPr>
-                <w:rFonts w:hint="eastAsia"/>
-              </w:rPr>
-            </w:pPr>
             <w:r>
               <w:object w:dxaOrig="15405" w:dyaOrig="13020">
-                <v:shape id="_x0000_i1033" type="#_x0000_t75" style="width:770.25pt;height:651pt" o:ole="">
+                <v:shape id="_x0000_i1026" type="#_x0000_t75" style="width:770.25pt;height:651pt" o:ole="">
                   <v:imagedata r:id="rId9" o:title=""/>
                 </v:shape>
-                <o:OLEObject Type="Embed" ProgID="PBrush" ShapeID="_x0000_i1033" DrawAspect="Content" ObjectID="_1786873329" r:id="rId10"/>
+                <o:OLEObject Type="Embed" ProgID="PBrush" ShapeID="_x0000_i1026" DrawAspect="Content" ObjectID="_1789826080" r:id="rId10"/>
               </w:object>
             </w:r>
           </w:p>
         </w:tc>
       </w:tr>
     </w:tbl>
-    <w:p>
-      <w:pPr>
-        <w:rPr>
-          <w:rFonts w:hint="eastAsia"/>
-        </w:rPr>
-      </w:pPr>
-    </w:p>
-    <w:p>
-      <w:pPr>
-        <w:rPr>
-          <w:rFonts w:hint="eastAsia"/>
-        </w:rPr>
-      </w:pPr>
-    </w:p>
+    <w:p/>
+    <w:p/>
     <w:p>
       <w:pPr>
         <w:pStyle w:val="2"/>
@@ -2063,12 +2019,10 @@
             <w:tcW w:w="8296" w:type="dxa"/>
           </w:tcPr>
           <w:p>
-            <w:pPr>
-              <w:rPr>
-                <w:rFonts w:hint="eastAsia"/>
-              </w:rPr>
-            </w:pPr>
-            <w:r>
+            <w:r>
+              <w:rPr>
+                <w:noProof/>
+              </w:rPr>
               <w:drawing>
                 <wp:inline distT="0" distB="0" distL="0" distR="0" wp14:anchorId="33E435DD" wp14:editId="0F53EFC9">
                   <wp:extent cx="5963482" cy="3277057"/>
@@ -2112,9 +2066,6 @@
     <w:p>
       <w:pPr>
         <w:pStyle w:val="2"/>
-        <w:rPr>
-          <w:rFonts w:hint="eastAsia"/>
-        </w:rPr>
       </w:pPr>
       <w:r>
         <w:rPr>
@@ -3459,7 +3410,6 @@
           <w:p>
             <w:pPr>
               <w:rPr>
-                <w:rFonts w:hint="eastAsia"/>
                 <w:szCs w:val="21"/>
               </w:rPr>
             </w:pPr>
@@ -3493,12 +3443,10 @@
             <w:tcW w:w="8296" w:type="dxa"/>
           </w:tcPr>
           <w:p>
-            <w:pPr>
-              <w:rPr>
-                <w:rFonts w:hint="eastAsia"/>
-              </w:rPr>
-            </w:pPr>
-            <w:r>
+            <w:r>
+              <w:rPr>
+                <w:noProof/>
+              </w:rPr>
               <w:drawing>
                 <wp:inline distT="0" distB="0" distL="0" distR="0" wp14:anchorId="321E75D6" wp14:editId="46148823">
                   <wp:extent cx="7983064" cy="3620005"/>
@@ -3542,9 +3490,6 @@
     <w:p>
       <w:pPr>
         <w:pStyle w:val="3"/>
-        <w:rPr>
-          <w:rFonts w:hint="eastAsia"/>
-        </w:rPr>
       </w:pPr>
       <w:r>
         <w:rPr>
@@ -4884,7 +4829,6 @@
           <w:p>
             <w:pPr>
               <w:rPr>
-                <w:rFonts w:hint="eastAsia"/>
                 <w:sz w:val="24"/>
                 <w:szCs w:val="24"/>
               </w:rPr>
@@ -4919,12 +4863,10 @@
             <w:tcW w:w="8296" w:type="dxa"/>
           </w:tcPr>
           <w:p>
-            <w:pPr>
-              <w:rPr>
-                <w:rFonts w:hint="eastAsia"/>
-              </w:rPr>
-            </w:pPr>
-            <w:r>
+            <w:r>
+              <w:rPr>
+                <w:noProof/>
+              </w:rPr>
               <w:drawing>
                 <wp:inline distT="0" distB="0" distL="0" distR="0" wp14:anchorId="4167BCF8" wp14:editId="1A23D6FE">
                   <wp:extent cx="7468642" cy="2743583"/>
@@ -4979,6 +4921,5861 @@
     <w:p>
       <w:pPr>
         <w:pStyle w:val="2"/>
+      </w:pPr>
+      <w:r>
+        <w:rPr>
+          <w:rFonts w:hint="eastAsia"/>
+        </w:rPr>
+        <w:t>这里学习了3种文件复制方法，其中CopyFile函数是最简便的，它可以自动打开文件和创建文件，可以一次完成复制，还会自动关闭句柄。我们以后就可以使用它。当然我们还是需要多写一些前两个例子的代码，这对于理解文件复制原理很有好处</w:t>
+      </w:r>
+    </w:p>
+    <w:p>
+      <w:pPr>
+        <w:pStyle w:val="1"/>
+      </w:pPr>
+      <w:r>
+        <w:rPr>
+          <w:rFonts w:hint="eastAsia"/>
+        </w:rPr>
+        <w:t>扩展,这里有一个宽字符版本的程序</w:t>
+      </w:r>
+    </w:p>
+    <w:tbl>
+      <w:tblPr>
+        <w:tblStyle w:val="a3"/>
+        <w:tblW w:w="0" w:type="auto"/>
+        <w:tblLook w:val="04A0" w:firstRow="1" w:lastRow="0" w:firstColumn="1" w:lastColumn="0" w:noHBand="0" w:noVBand="1"/>
+      </w:tblPr>
+      <w:tblGrid>
+        <w:gridCol w:w="11191"/>
+      </w:tblGrid>
+      <w:tr>
+        <w:tc>
+          <w:tcPr>
+            <w:tcW w:w="11191" w:type="dxa"/>
+          </w:tcPr>
+          <w:p>
+            <w:pPr>
+              <w:rPr>
+                <w:rFonts w:hint="eastAsia"/>
+              </w:rPr>
+            </w:pPr>
+            <w:r>
+              <w:drawing>
+                <wp:inline distT="0" distB="0" distL="0" distR="0" wp14:anchorId="7EB19FF6" wp14:editId="1FE9B295">
+                  <wp:extent cx="3143689" cy="2953162"/>
+                  <wp:effectExtent l="0" t="0" r="0" b="0"/>
+                  <wp:docPr id="7" name="图片 7"/>
+                  <wp:cNvGraphicFramePr>
+                    <a:graphicFrameLocks xmlns:a="http://schemas.openxmlformats.org/drawingml/2006/main" noChangeAspect="1"/>
+                  </wp:cNvGraphicFramePr>
+                  <a:graphic xmlns:a="http://schemas.openxmlformats.org/drawingml/2006/main">
+                    <a:graphicData uri="http://schemas.openxmlformats.org/drawingml/2006/picture">
+                      <pic:pic xmlns:pic="http://schemas.openxmlformats.org/drawingml/2006/picture">
+                        <pic:nvPicPr>
+                          <pic:cNvPr id="1" name=""/>
+                          <pic:cNvPicPr/>
+                        </pic:nvPicPr>
+                        <pic:blipFill>
+                          <a:blip r:embed="rId14"/>
+                          <a:stretch>
+                            <a:fillRect/>
+                          </a:stretch>
+                        </pic:blipFill>
+                        <pic:spPr>
+                          <a:xfrm>
+                            <a:off x="0" y="0"/>
+                            <a:ext cx="3143689" cy="2953162"/>
+                          </a:xfrm>
+                          <a:prstGeom prst="rect">
+                            <a:avLst/>
+                          </a:prstGeom>
+                        </pic:spPr>
+                      </pic:pic>
+                    </a:graphicData>
+                  </a:graphic>
+                </wp:inline>
+              </w:drawing>
+            </w:r>
+          </w:p>
+        </w:tc>
+      </w:tr>
+    </w:tbl>
+    <w:p>
+      <w:pPr>
+        <w:pStyle w:val="2"/>
+      </w:pPr>
+      <w:r>
+        <w:t>3</w:t>
+      </w:r>
+      <w:r>
+        <w:rPr>
+          <w:rFonts w:hint="eastAsia"/>
+        </w:rPr>
+        <w:t>wcopy</w:t>
+      </w:r>
+      <w:r>
+        <w:t>.</w:t>
+      </w:r>
+      <w:r>
+        <w:rPr>
+          <w:rFonts w:hint="eastAsia"/>
+        </w:rPr>
+        <w:t>cpp的源代码如下</w:t>
+      </w:r>
+    </w:p>
+    <w:tbl>
+      <w:tblPr>
+        <w:tblStyle w:val="a3"/>
+        <w:tblW w:w="0" w:type="auto"/>
+        <w:tblLook w:val="04A0" w:firstRow="1" w:lastRow="0" w:firstColumn="1" w:lastColumn="0" w:noHBand="0" w:noVBand="1"/>
+      </w:tblPr>
+      <w:tblGrid>
+        <w:gridCol w:w="13600"/>
+      </w:tblGrid>
+      <w:tr>
+        <w:tc>
+          <w:tcPr>
+            <w:tcW w:w="13600" w:type="dxa"/>
+          </w:tcPr>
+          <w:p>
+            <w:pPr>
+              <w:autoSpaceDE w:val="0"/>
+              <w:autoSpaceDN w:val="0"/>
+              <w:adjustRightInd w:val="0"/>
+              <w:jc w:val="left"/>
+              <w:rPr>
+                <w:rFonts w:ascii="新宋体" w:eastAsia="新宋体" w:cs="新宋体"/>
+                <w:color w:val="000000"/>
+                <w:kern w:val="0"/>
+                <w:sz w:val="24"/>
+                <w:szCs w:val="24"/>
+              </w:rPr>
+            </w:pPr>
+            <w:r>
+              <w:rPr>
+                <w:rFonts w:ascii="新宋体" w:eastAsia="新宋体" w:cs="新宋体"/>
+                <w:color w:val="808080"/>
+                <w:kern w:val="0"/>
+                <w:sz w:val="24"/>
+                <w:szCs w:val="24"/>
+              </w:rPr>
+              <w:t>#include</w:t>
+            </w:r>
+            <w:r>
+              <w:rPr>
+                <w:rFonts w:ascii="新宋体" w:eastAsia="新宋体" w:cs="新宋体"/>
+                <w:color w:val="A31515"/>
+                <w:kern w:val="0"/>
+                <w:sz w:val="24"/>
+                <w:szCs w:val="24"/>
+              </w:rPr>
+              <w:t>&lt;cstdio&gt;</w:t>
+            </w:r>
+          </w:p>
+          <w:p>
+            <w:pPr>
+              <w:autoSpaceDE w:val="0"/>
+              <w:autoSpaceDN w:val="0"/>
+              <w:adjustRightInd w:val="0"/>
+              <w:jc w:val="left"/>
+              <w:rPr>
+                <w:rFonts w:ascii="新宋体" w:eastAsia="新宋体" w:cs="新宋体"/>
+                <w:color w:val="000000"/>
+                <w:kern w:val="0"/>
+                <w:sz w:val="24"/>
+                <w:szCs w:val="24"/>
+              </w:rPr>
+            </w:pPr>
+            <w:r>
+              <w:rPr>
+                <w:rFonts w:ascii="新宋体" w:eastAsia="新宋体" w:cs="新宋体"/>
+                <w:color w:val="808080"/>
+                <w:kern w:val="0"/>
+                <w:sz w:val="24"/>
+                <w:szCs w:val="24"/>
+              </w:rPr>
+              <w:t>#include</w:t>
+            </w:r>
+            <w:r>
+              <w:rPr>
+                <w:rFonts w:ascii="新宋体" w:eastAsia="新宋体" w:cs="新宋体"/>
+                <w:color w:val="A31515"/>
+                <w:kern w:val="0"/>
+                <w:sz w:val="24"/>
+                <w:szCs w:val="24"/>
+              </w:rPr>
+              <w:t>&lt;Windows.h&gt;</w:t>
+            </w:r>
+          </w:p>
+          <w:p>
+            <w:pPr>
+              <w:autoSpaceDE w:val="0"/>
+              <w:autoSpaceDN w:val="0"/>
+              <w:adjustRightInd w:val="0"/>
+              <w:jc w:val="left"/>
+              <w:rPr>
+                <w:rFonts w:ascii="新宋体" w:eastAsia="新宋体" w:cs="新宋体"/>
+                <w:color w:val="000000"/>
+                <w:kern w:val="0"/>
+                <w:sz w:val="24"/>
+                <w:szCs w:val="24"/>
+              </w:rPr>
+            </w:pPr>
+            <w:r>
+              <w:rPr>
+                <w:rFonts w:ascii="新宋体" w:eastAsia="新宋体" w:cs="新宋体"/>
+                <w:color w:val="808080"/>
+                <w:kern w:val="0"/>
+                <w:sz w:val="24"/>
+                <w:szCs w:val="24"/>
+              </w:rPr>
+              <w:t>#include</w:t>
+            </w:r>
+            <w:r>
+              <w:rPr>
+                <w:rFonts w:ascii="新宋体" w:eastAsia="新宋体" w:cs="新宋体"/>
+                <w:color w:val="A31515"/>
+                <w:kern w:val="0"/>
+                <w:sz w:val="24"/>
+                <w:szCs w:val="24"/>
+              </w:rPr>
+              <w:t>&lt;fstream&gt;</w:t>
+            </w:r>
+          </w:p>
+          <w:p>
+            <w:pPr>
+              <w:autoSpaceDE w:val="0"/>
+              <w:autoSpaceDN w:val="0"/>
+              <w:adjustRightInd w:val="0"/>
+              <w:jc w:val="left"/>
+              <w:rPr>
+                <w:rFonts w:ascii="新宋体" w:eastAsia="新宋体" w:cs="新宋体"/>
+                <w:color w:val="000000"/>
+                <w:kern w:val="0"/>
+                <w:sz w:val="24"/>
+                <w:szCs w:val="24"/>
+              </w:rPr>
+            </w:pPr>
+            <w:r>
+              <w:rPr>
+                <w:rFonts w:ascii="新宋体" w:eastAsia="新宋体" w:cs="新宋体"/>
+                <w:color w:val="0000FF"/>
+                <w:kern w:val="0"/>
+                <w:sz w:val="24"/>
+                <w:szCs w:val="24"/>
+              </w:rPr>
+              <w:t>using</w:t>
+            </w:r>
+            <w:r>
+              <w:rPr>
+                <w:rFonts w:ascii="新宋体" w:eastAsia="新宋体" w:cs="新宋体"/>
+                <w:color w:val="000000"/>
+                <w:kern w:val="0"/>
+                <w:sz w:val="24"/>
+                <w:szCs w:val="24"/>
+              </w:rPr>
+              <w:t xml:space="preserve"> </w:t>
+            </w:r>
+            <w:r>
+              <w:rPr>
+                <w:rFonts w:ascii="新宋体" w:eastAsia="新宋体" w:cs="新宋体"/>
+                <w:color w:val="0000FF"/>
+                <w:kern w:val="0"/>
+                <w:sz w:val="24"/>
+                <w:szCs w:val="24"/>
+              </w:rPr>
+              <w:t>namespace</w:t>
+            </w:r>
+            <w:r>
+              <w:rPr>
+                <w:rFonts w:ascii="新宋体" w:eastAsia="新宋体" w:cs="新宋体"/>
+                <w:color w:val="000000"/>
+                <w:kern w:val="0"/>
+                <w:sz w:val="24"/>
+                <w:szCs w:val="24"/>
+              </w:rPr>
+              <w:t xml:space="preserve"> std;</w:t>
+            </w:r>
+          </w:p>
+          <w:p>
+            <w:pPr>
+              <w:autoSpaceDE w:val="0"/>
+              <w:autoSpaceDN w:val="0"/>
+              <w:adjustRightInd w:val="0"/>
+              <w:jc w:val="left"/>
+              <w:rPr>
+                <w:rFonts w:ascii="新宋体" w:eastAsia="新宋体" w:cs="新宋体"/>
+                <w:color w:val="000000"/>
+                <w:kern w:val="0"/>
+                <w:sz w:val="24"/>
+                <w:szCs w:val="24"/>
+              </w:rPr>
+            </w:pPr>
+            <w:r>
+              <w:rPr>
+                <w:rFonts w:ascii="新宋体" w:eastAsia="新宋体" w:cs="新宋体"/>
+                <w:color w:val="808080"/>
+                <w:kern w:val="0"/>
+                <w:sz w:val="24"/>
+                <w:szCs w:val="24"/>
+              </w:rPr>
+              <w:t>#define</w:t>
+            </w:r>
+            <w:r>
+              <w:rPr>
+                <w:rFonts w:ascii="新宋体" w:eastAsia="新宋体" w:cs="新宋体"/>
+                <w:color w:val="000000"/>
+                <w:kern w:val="0"/>
+                <w:sz w:val="24"/>
+                <w:szCs w:val="24"/>
+              </w:rPr>
+              <w:t xml:space="preserve"> </w:t>
+            </w:r>
+            <w:r>
+              <w:rPr>
+                <w:rFonts w:ascii="新宋体" w:eastAsia="新宋体" w:cs="新宋体"/>
+                <w:color w:val="6F008A"/>
+                <w:kern w:val="0"/>
+                <w:sz w:val="24"/>
+                <w:szCs w:val="24"/>
+              </w:rPr>
+              <w:t>bufsiz</w:t>
+            </w:r>
+            <w:r>
+              <w:rPr>
+                <w:rFonts w:ascii="新宋体" w:eastAsia="新宋体" w:cs="新宋体"/>
+                <w:color w:val="000000"/>
+                <w:kern w:val="0"/>
+                <w:sz w:val="24"/>
+                <w:szCs w:val="24"/>
+              </w:rPr>
+              <w:t xml:space="preserve"> 256</w:t>
+            </w:r>
+          </w:p>
+          <w:p>
+            <w:pPr>
+              <w:autoSpaceDE w:val="0"/>
+              <w:autoSpaceDN w:val="0"/>
+              <w:adjustRightInd w:val="0"/>
+              <w:jc w:val="left"/>
+              <w:rPr>
+                <w:rFonts w:ascii="新宋体" w:eastAsia="新宋体" w:cs="新宋体"/>
+                <w:color w:val="000000"/>
+                <w:kern w:val="0"/>
+                <w:sz w:val="24"/>
+                <w:szCs w:val="24"/>
+              </w:rPr>
+            </w:pPr>
+          </w:p>
+          <w:p>
+            <w:pPr>
+              <w:autoSpaceDE w:val="0"/>
+              <w:autoSpaceDN w:val="0"/>
+              <w:adjustRightInd w:val="0"/>
+              <w:jc w:val="left"/>
+              <w:rPr>
+                <w:rFonts w:ascii="新宋体" w:eastAsia="新宋体" w:cs="新宋体"/>
+                <w:color w:val="000000"/>
+                <w:kern w:val="0"/>
+                <w:sz w:val="24"/>
+                <w:szCs w:val="24"/>
+              </w:rPr>
+            </w:pPr>
+          </w:p>
+          <w:p>
+            <w:pPr>
+              <w:autoSpaceDE w:val="0"/>
+              <w:autoSpaceDN w:val="0"/>
+              <w:adjustRightInd w:val="0"/>
+              <w:jc w:val="left"/>
+              <w:rPr>
+                <w:rFonts w:ascii="新宋体" w:eastAsia="新宋体" w:cs="新宋体"/>
+                <w:color w:val="000000"/>
+                <w:kern w:val="0"/>
+                <w:sz w:val="24"/>
+                <w:szCs w:val="24"/>
+              </w:rPr>
+            </w:pPr>
+            <w:r>
+              <w:rPr>
+                <w:rFonts w:ascii="新宋体" w:eastAsia="新宋体" w:cs="新宋体"/>
+                <w:color w:val="0000FF"/>
+                <w:kern w:val="0"/>
+                <w:sz w:val="24"/>
+                <w:szCs w:val="24"/>
+              </w:rPr>
+              <w:t>int</w:t>
+            </w:r>
+            <w:r>
+              <w:rPr>
+                <w:rFonts w:ascii="新宋体" w:eastAsia="新宋体" w:cs="新宋体"/>
+                <w:color w:val="000000"/>
+                <w:kern w:val="0"/>
+                <w:sz w:val="24"/>
+                <w:szCs w:val="24"/>
+              </w:rPr>
+              <w:t xml:space="preserve"> ccopy(</w:t>
+            </w:r>
+            <w:r>
+              <w:rPr>
+                <w:rFonts w:ascii="新宋体" w:eastAsia="新宋体" w:cs="新宋体"/>
+                <w:color w:val="2B91AF"/>
+                <w:kern w:val="0"/>
+                <w:sz w:val="24"/>
+                <w:szCs w:val="24"/>
+              </w:rPr>
+              <w:t>PWCHAR</w:t>
+            </w:r>
+            <w:r>
+              <w:rPr>
+                <w:rFonts w:ascii="新宋体" w:eastAsia="新宋体" w:cs="新宋体"/>
+                <w:color w:val="000000"/>
+                <w:kern w:val="0"/>
+                <w:sz w:val="24"/>
+                <w:szCs w:val="24"/>
+              </w:rPr>
+              <w:t xml:space="preserve"> </w:t>
+            </w:r>
+            <w:r>
+              <w:rPr>
+                <w:rFonts w:ascii="新宋体" w:eastAsia="新宋体" w:cs="新宋体"/>
+                <w:color w:val="808080"/>
+                <w:kern w:val="0"/>
+                <w:sz w:val="24"/>
+                <w:szCs w:val="24"/>
+              </w:rPr>
+              <w:t>src</w:t>
+            </w:r>
+            <w:r>
+              <w:rPr>
+                <w:rFonts w:ascii="新宋体" w:eastAsia="新宋体" w:cs="新宋体"/>
+                <w:color w:val="000000"/>
+                <w:kern w:val="0"/>
+                <w:sz w:val="24"/>
+                <w:szCs w:val="24"/>
+              </w:rPr>
+              <w:t xml:space="preserve">, </w:t>
+            </w:r>
+            <w:r>
+              <w:rPr>
+                <w:rFonts w:ascii="新宋体" w:eastAsia="新宋体" w:cs="新宋体"/>
+                <w:color w:val="2B91AF"/>
+                <w:kern w:val="0"/>
+                <w:sz w:val="24"/>
+                <w:szCs w:val="24"/>
+              </w:rPr>
+              <w:t>PWCHAR</w:t>
+            </w:r>
+            <w:r>
+              <w:rPr>
+                <w:rFonts w:ascii="新宋体" w:eastAsia="新宋体" w:cs="新宋体"/>
+                <w:color w:val="000000"/>
+                <w:kern w:val="0"/>
+                <w:sz w:val="24"/>
+                <w:szCs w:val="24"/>
+              </w:rPr>
+              <w:t xml:space="preserve"> </w:t>
+            </w:r>
+            <w:r>
+              <w:rPr>
+                <w:rFonts w:ascii="新宋体" w:eastAsia="新宋体" w:cs="新宋体"/>
+                <w:color w:val="808080"/>
+                <w:kern w:val="0"/>
+                <w:sz w:val="24"/>
+                <w:szCs w:val="24"/>
+              </w:rPr>
+              <w:t>dst</w:t>
+            </w:r>
+            <w:r>
+              <w:rPr>
+                <w:rFonts w:ascii="新宋体" w:eastAsia="新宋体" w:cs="新宋体"/>
+                <w:color w:val="000000"/>
+                <w:kern w:val="0"/>
+                <w:sz w:val="24"/>
+                <w:szCs w:val="24"/>
+              </w:rPr>
+              <w:t>)</w:t>
+            </w:r>
+          </w:p>
+          <w:p>
+            <w:pPr>
+              <w:autoSpaceDE w:val="0"/>
+              <w:autoSpaceDN w:val="0"/>
+              <w:adjustRightInd w:val="0"/>
+              <w:jc w:val="left"/>
+              <w:rPr>
+                <w:rFonts w:ascii="新宋体" w:eastAsia="新宋体" w:cs="新宋体"/>
+                <w:color w:val="000000"/>
+                <w:kern w:val="0"/>
+                <w:sz w:val="24"/>
+                <w:szCs w:val="24"/>
+              </w:rPr>
+            </w:pPr>
+            <w:r>
+              <w:rPr>
+                <w:rFonts w:ascii="新宋体" w:eastAsia="新宋体" w:cs="新宋体"/>
+                <w:color w:val="000000"/>
+                <w:kern w:val="0"/>
+                <w:sz w:val="24"/>
+                <w:szCs w:val="24"/>
+              </w:rPr>
+              <w:t>{</w:t>
+            </w:r>
+          </w:p>
+          <w:p>
+            <w:pPr>
+              <w:autoSpaceDE w:val="0"/>
+              <w:autoSpaceDN w:val="0"/>
+              <w:adjustRightInd w:val="0"/>
+              <w:jc w:val="left"/>
+              <w:rPr>
+                <w:rFonts w:ascii="新宋体" w:eastAsia="新宋体" w:cs="新宋体"/>
+                <w:color w:val="000000"/>
+                <w:kern w:val="0"/>
+                <w:sz w:val="24"/>
+                <w:szCs w:val="24"/>
+              </w:rPr>
+            </w:pPr>
+            <w:r>
+              <w:rPr>
+                <w:rFonts w:ascii="新宋体" w:eastAsia="新宋体" w:cs="新宋体"/>
+                <w:color w:val="000000"/>
+                <w:kern w:val="0"/>
+                <w:sz w:val="24"/>
+                <w:szCs w:val="24"/>
+              </w:rPr>
+              <w:tab/>
+            </w:r>
+            <w:r>
+              <w:rPr>
+                <w:rFonts w:ascii="新宋体" w:eastAsia="新宋体" w:cs="新宋体"/>
+                <w:color w:val="2B91AF"/>
+                <w:kern w:val="0"/>
+                <w:sz w:val="24"/>
+                <w:szCs w:val="24"/>
+              </w:rPr>
+              <w:t>FILE</w:t>
+            </w:r>
+            <w:r>
+              <w:rPr>
+                <w:rFonts w:ascii="新宋体" w:eastAsia="新宋体" w:cs="新宋体"/>
+                <w:color w:val="000000"/>
+                <w:kern w:val="0"/>
+                <w:sz w:val="24"/>
+                <w:szCs w:val="24"/>
+              </w:rPr>
+              <w:t>* fin, * fout;</w:t>
+            </w:r>
+          </w:p>
+          <w:p>
+            <w:pPr>
+              <w:autoSpaceDE w:val="0"/>
+              <w:autoSpaceDN w:val="0"/>
+              <w:adjustRightInd w:val="0"/>
+              <w:jc w:val="left"/>
+              <w:rPr>
+                <w:rFonts w:ascii="新宋体" w:eastAsia="新宋体" w:cs="新宋体"/>
+                <w:color w:val="000000"/>
+                <w:kern w:val="0"/>
+                <w:sz w:val="24"/>
+                <w:szCs w:val="24"/>
+              </w:rPr>
+            </w:pPr>
+            <w:r>
+              <w:rPr>
+                <w:rFonts w:ascii="新宋体" w:eastAsia="新宋体" w:cs="新宋体"/>
+                <w:color w:val="000000"/>
+                <w:kern w:val="0"/>
+                <w:sz w:val="24"/>
+                <w:szCs w:val="24"/>
+              </w:rPr>
+              <w:tab/>
+            </w:r>
+            <w:r>
+              <w:rPr>
+                <w:rFonts w:ascii="新宋体" w:eastAsia="新宋体" w:cs="新宋体"/>
+                <w:color w:val="2B91AF"/>
+                <w:kern w:val="0"/>
+                <w:sz w:val="24"/>
+                <w:szCs w:val="24"/>
+              </w:rPr>
+              <w:t>size_t</w:t>
+            </w:r>
+            <w:r>
+              <w:rPr>
+                <w:rFonts w:ascii="新宋体" w:eastAsia="新宋体" w:cs="新宋体"/>
+                <w:color w:val="000000"/>
+                <w:kern w:val="0"/>
+                <w:sz w:val="24"/>
+                <w:szCs w:val="24"/>
+              </w:rPr>
+              <w:t xml:space="preserve"> sRead, sWrite;</w:t>
+            </w:r>
+          </w:p>
+          <w:p>
+            <w:pPr>
+              <w:autoSpaceDE w:val="0"/>
+              <w:autoSpaceDN w:val="0"/>
+              <w:adjustRightInd w:val="0"/>
+              <w:jc w:val="left"/>
+              <w:rPr>
+                <w:rFonts w:ascii="新宋体" w:eastAsia="新宋体" w:cs="新宋体"/>
+                <w:color w:val="000000"/>
+                <w:kern w:val="0"/>
+                <w:sz w:val="24"/>
+                <w:szCs w:val="24"/>
+              </w:rPr>
+            </w:pPr>
+            <w:r>
+              <w:rPr>
+                <w:rFonts w:ascii="新宋体" w:eastAsia="新宋体" w:cs="新宋体"/>
+                <w:color w:val="000000"/>
+                <w:kern w:val="0"/>
+                <w:sz w:val="24"/>
+                <w:szCs w:val="24"/>
+              </w:rPr>
+              <w:tab/>
+            </w:r>
+            <w:r>
+              <w:rPr>
+                <w:rFonts w:ascii="新宋体" w:eastAsia="新宋体" w:cs="新宋体"/>
+                <w:color w:val="2B91AF"/>
+                <w:kern w:val="0"/>
+                <w:sz w:val="24"/>
+                <w:szCs w:val="24"/>
+              </w:rPr>
+              <w:t>WCHAR</w:t>
+            </w:r>
+            <w:r>
+              <w:rPr>
+                <w:rFonts w:ascii="新宋体" w:eastAsia="新宋体" w:cs="新宋体"/>
+                <w:color w:val="000000"/>
+                <w:kern w:val="0"/>
+                <w:sz w:val="24"/>
+                <w:szCs w:val="24"/>
+              </w:rPr>
+              <w:t xml:space="preserve"> buf[</w:t>
+            </w:r>
+            <w:r>
+              <w:rPr>
+                <w:rFonts w:ascii="新宋体" w:eastAsia="新宋体" w:cs="新宋体"/>
+                <w:color w:val="6F008A"/>
+                <w:kern w:val="0"/>
+                <w:sz w:val="24"/>
+                <w:szCs w:val="24"/>
+              </w:rPr>
+              <w:t>bufsiz</w:t>
+            </w:r>
+            <w:r>
+              <w:rPr>
+                <w:rFonts w:ascii="新宋体" w:eastAsia="新宋体" w:cs="新宋体"/>
+                <w:color w:val="000000"/>
+                <w:kern w:val="0"/>
+                <w:sz w:val="24"/>
+                <w:szCs w:val="24"/>
+              </w:rPr>
+              <w:t>];</w:t>
+            </w:r>
+          </w:p>
+          <w:p>
+            <w:pPr>
+              <w:autoSpaceDE w:val="0"/>
+              <w:autoSpaceDN w:val="0"/>
+              <w:adjustRightInd w:val="0"/>
+              <w:jc w:val="left"/>
+              <w:rPr>
+                <w:rFonts w:ascii="新宋体" w:eastAsia="新宋体" w:cs="新宋体"/>
+                <w:color w:val="000000"/>
+                <w:kern w:val="0"/>
+                <w:sz w:val="24"/>
+                <w:szCs w:val="24"/>
+              </w:rPr>
+            </w:pPr>
+          </w:p>
+          <w:p>
+            <w:pPr>
+              <w:autoSpaceDE w:val="0"/>
+              <w:autoSpaceDN w:val="0"/>
+              <w:adjustRightInd w:val="0"/>
+              <w:jc w:val="left"/>
+              <w:rPr>
+                <w:rFonts w:ascii="新宋体" w:eastAsia="新宋体" w:cs="新宋体"/>
+                <w:color w:val="000000"/>
+                <w:kern w:val="0"/>
+                <w:sz w:val="24"/>
+                <w:szCs w:val="24"/>
+              </w:rPr>
+            </w:pPr>
+            <w:r>
+              <w:rPr>
+                <w:rFonts w:ascii="新宋体" w:eastAsia="新宋体" w:cs="新宋体"/>
+                <w:color w:val="000000"/>
+                <w:kern w:val="0"/>
+                <w:sz w:val="24"/>
+                <w:szCs w:val="24"/>
+              </w:rPr>
+              <w:tab/>
+              <w:t xml:space="preserve">_wfopen_s(&amp;fin, </w:t>
+            </w:r>
+            <w:r>
+              <w:rPr>
+                <w:rFonts w:ascii="新宋体" w:eastAsia="新宋体" w:cs="新宋体"/>
+                <w:color w:val="808080"/>
+                <w:kern w:val="0"/>
+                <w:sz w:val="24"/>
+                <w:szCs w:val="24"/>
+              </w:rPr>
+              <w:t>src</w:t>
+            </w:r>
+            <w:r>
+              <w:rPr>
+                <w:rFonts w:ascii="新宋体" w:eastAsia="新宋体" w:cs="新宋体"/>
+                <w:color w:val="000000"/>
+                <w:kern w:val="0"/>
+                <w:sz w:val="24"/>
+                <w:szCs w:val="24"/>
+              </w:rPr>
+              <w:t xml:space="preserve">, </w:t>
+            </w:r>
+            <w:r>
+              <w:rPr>
+                <w:rFonts w:ascii="新宋体" w:eastAsia="新宋体" w:cs="新宋体"/>
+                <w:color w:val="A31515"/>
+                <w:kern w:val="0"/>
+                <w:sz w:val="24"/>
+                <w:szCs w:val="24"/>
+              </w:rPr>
+              <w:t>L"rb,ccs=utf-8"</w:t>
+            </w:r>
+            <w:r>
+              <w:rPr>
+                <w:rFonts w:ascii="新宋体" w:eastAsia="新宋体" w:cs="新宋体"/>
+                <w:color w:val="000000"/>
+                <w:kern w:val="0"/>
+                <w:sz w:val="24"/>
+                <w:szCs w:val="24"/>
+              </w:rPr>
+              <w:t>);</w:t>
+            </w:r>
+          </w:p>
+          <w:p>
+            <w:pPr>
+              <w:autoSpaceDE w:val="0"/>
+              <w:autoSpaceDN w:val="0"/>
+              <w:adjustRightInd w:val="0"/>
+              <w:jc w:val="left"/>
+              <w:rPr>
+                <w:rFonts w:ascii="新宋体" w:eastAsia="新宋体" w:cs="新宋体"/>
+                <w:color w:val="000000"/>
+                <w:kern w:val="0"/>
+                <w:sz w:val="24"/>
+                <w:szCs w:val="24"/>
+              </w:rPr>
+            </w:pPr>
+            <w:r>
+              <w:rPr>
+                <w:rFonts w:ascii="新宋体" w:eastAsia="新宋体" w:cs="新宋体"/>
+                <w:color w:val="000000"/>
+                <w:kern w:val="0"/>
+                <w:sz w:val="24"/>
+                <w:szCs w:val="24"/>
+              </w:rPr>
+              <w:tab/>
+              <w:t xml:space="preserve">_wfopen_s(&amp;fout, </w:t>
+            </w:r>
+            <w:r>
+              <w:rPr>
+                <w:rFonts w:ascii="新宋体" w:eastAsia="新宋体" w:cs="新宋体"/>
+                <w:color w:val="808080"/>
+                <w:kern w:val="0"/>
+                <w:sz w:val="24"/>
+                <w:szCs w:val="24"/>
+              </w:rPr>
+              <w:t>dst</w:t>
+            </w:r>
+            <w:r>
+              <w:rPr>
+                <w:rFonts w:ascii="新宋体" w:eastAsia="新宋体" w:cs="新宋体"/>
+                <w:color w:val="000000"/>
+                <w:kern w:val="0"/>
+                <w:sz w:val="24"/>
+                <w:szCs w:val="24"/>
+              </w:rPr>
+              <w:t xml:space="preserve">, </w:t>
+            </w:r>
+            <w:r>
+              <w:rPr>
+                <w:rFonts w:ascii="新宋体" w:eastAsia="新宋体" w:cs="新宋体"/>
+                <w:color w:val="A31515"/>
+                <w:kern w:val="0"/>
+                <w:sz w:val="24"/>
+                <w:szCs w:val="24"/>
+              </w:rPr>
+              <w:t>L"wb,ccs=utf-8"</w:t>
+            </w:r>
+            <w:r>
+              <w:rPr>
+                <w:rFonts w:ascii="新宋体" w:eastAsia="新宋体" w:cs="新宋体"/>
+                <w:color w:val="000000"/>
+                <w:kern w:val="0"/>
+                <w:sz w:val="24"/>
+                <w:szCs w:val="24"/>
+              </w:rPr>
+              <w:t>);</w:t>
+            </w:r>
+            <w:r>
+              <w:rPr>
+                <w:rFonts w:ascii="新宋体" w:eastAsia="新宋体" w:cs="新宋体"/>
+                <w:color w:val="008000"/>
+                <w:kern w:val="0"/>
+                <w:sz w:val="24"/>
+                <w:szCs w:val="24"/>
+              </w:rPr>
+              <w:t>//</w:t>
+            </w:r>
+            <w:r>
+              <w:rPr>
+                <w:rFonts w:ascii="新宋体" w:eastAsia="新宋体" w:cs="新宋体" w:hint="eastAsia"/>
+                <w:color w:val="008000"/>
+                <w:kern w:val="0"/>
+                <w:sz w:val="24"/>
+                <w:szCs w:val="24"/>
+              </w:rPr>
+              <w:t>这里使用字节拷贝</w:t>
+            </w:r>
+            <w:r>
+              <w:rPr>
+                <w:rFonts w:ascii="新宋体" w:eastAsia="新宋体" w:cs="新宋体"/>
+                <w:color w:val="008000"/>
+                <w:kern w:val="0"/>
+                <w:sz w:val="24"/>
+                <w:szCs w:val="24"/>
+              </w:rPr>
+              <w:t>,</w:t>
+            </w:r>
+            <w:r>
+              <w:rPr>
+                <w:rFonts w:ascii="新宋体" w:eastAsia="新宋体" w:cs="新宋体" w:hint="eastAsia"/>
+                <w:color w:val="008000"/>
+                <w:kern w:val="0"/>
+                <w:sz w:val="24"/>
+                <w:szCs w:val="24"/>
+              </w:rPr>
+              <w:t>跟编码没有关系</w:t>
+            </w:r>
+          </w:p>
+          <w:p>
+            <w:pPr>
+              <w:autoSpaceDE w:val="0"/>
+              <w:autoSpaceDN w:val="0"/>
+              <w:adjustRightInd w:val="0"/>
+              <w:jc w:val="left"/>
+              <w:rPr>
+                <w:rFonts w:ascii="新宋体" w:eastAsia="新宋体" w:cs="新宋体"/>
+                <w:color w:val="000000"/>
+                <w:kern w:val="0"/>
+                <w:sz w:val="24"/>
+                <w:szCs w:val="24"/>
+              </w:rPr>
+            </w:pPr>
+            <w:r>
+              <w:rPr>
+                <w:rFonts w:ascii="新宋体" w:eastAsia="新宋体" w:cs="新宋体"/>
+                <w:color w:val="000000"/>
+                <w:kern w:val="0"/>
+                <w:sz w:val="24"/>
+                <w:szCs w:val="24"/>
+              </w:rPr>
+              <w:tab/>
+            </w:r>
+            <w:r>
+              <w:rPr>
+                <w:rFonts w:ascii="新宋体" w:eastAsia="新宋体" w:cs="新宋体"/>
+                <w:color w:val="0000FF"/>
+                <w:kern w:val="0"/>
+                <w:sz w:val="24"/>
+                <w:szCs w:val="24"/>
+              </w:rPr>
+              <w:t>while</w:t>
+            </w:r>
+            <w:r>
+              <w:rPr>
+                <w:rFonts w:ascii="新宋体" w:eastAsia="新宋体" w:cs="新宋体"/>
+                <w:color w:val="000000"/>
+                <w:kern w:val="0"/>
+                <w:sz w:val="24"/>
+                <w:szCs w:val="24"/>
+              </w:rPr>
+              <w:t xml:space="preserve"> ((sRead=fread(buf,1, </w:t>
+            </w:r>
+            <w:r>
+              <w:rPr>
+                <w:rFonts w:ascii="新宋体" w:eastAsia="新宋体" w:cs="新宋体"/>
+                <w:color w:val="6F008A"/>
+                <w:kern w:val="0"/>
+                <w:sz w:val="24"/>
+                <w:szCs w:val="24"/>
+              </w:rPr>
+              <w:t>bufsiz</w:t>
+            </w:r>
+            <w:r>
+              <w:rPr>
+                <w:rFonts w:ascii="新宋体" w:eastAsia="新宋体" w:cs="新宋体"/>
+                <w:color w:val="000000"/>
+                <w:kern w:val="0"/>
+                <w:sz w:val="24"/>
+                <w:szCs w:val="24"/>
+              </w:rPr>
+              <w:t>, fin))&gt;0)</w:t>
+            </w:r>
+          </w:p>
+          <w:p>
+            <w:pPr>
+              <w:autoSpaceDE w:val="0"/>
+              <w:autoSpaceDN w:val="0"/>
+              <w:adjustRightInd w:val="0"/>
+              <w:jc w:val="left"/>
+              <w:rPr>
+                <w:rFonts w:ascii="新宋体" w:eastAsia="新宋体" w:cs="新宋体"/>
+                <w:color w:val="000000"/>
+                <w:kern w:val="0"/>
+                <w:sz w:val="24"/>
+                <w:szCs w:val="24"/>
+              </w:rPr>
+            </w:pPr>
+            <w:r>
+              <w:rPr>
+                <w:rFonts w:ascii="新宋体" w:eastAsia="新宋体" w:cs="新宋体"/>
+                <w:color w:val="000000"/>
+                <w:kern w:val="0"/>
+                <w:sz w:val="24"/>
+                <w:szCs w:val="24"/>
+              </w:rPr>
+              <w:tab/>
+              <w:t>{</w:t>
+            </w:r>
+          </w:p>
+          <w:p>
+            <w:pPr>
+              <w:autoSpaceDE w:val="0"/>
+              <w:autoSpaceDN w:val="0"/>
+              <w:adjustRightInd w:val="0"/>
+              <w:jc w:val="left"/>
+              <w:rPr>
+                <w:rFonts w:ascii="新宋体" w:eastAsia="新宋体" w:cs="新宋体"/>
+                <w:color w:val="000000"/>
+                <w:kern w:val="0"/>
+                <w:sz w:val="24"/>
+                <w:szCs w:val="24"/>
+              </w:rPr>
+            </w:pPr>
+            <w:r>
+              <w:rPr>
+                <w:rFonts w:ascii="新宋体" w:eastAsia="新宋体" w:cs="新宋体"/>
+                <w:color w:val="000000"/>
+                <w:kern w:val="0"/>
+                <w:sz w:val="24"/>
+                <w:szCs w:val="24"/>
+              </w:rPr>
+              <w:tab/>
+            </w:r>
+            <w:r>
+              <w:rPr>
+                <w:rFonts w:ascii="新宋体" w:eastAsia="新宋体" w:cs="新宋体"/>
+                <w:color w:val="000000"/>
+                <w:kern w:val="0"/>
+                <w:sz w:val="24"/>
+                <w:szCs w:val="24"/>
+              </w:rPr>
+              <w:tab/>
+              <w:t>sWrite = fwrite(buf,1, sRead, fout);</w:t>
+            </w:r>
+          </w:p>
+          <w:p>
+            <w:pPr>
+              <w:autoSpaceDE w:val="0"/>
+              <w:autoSpaceDN w:val="0"/>
+              <w:adjustRightInd w:val="0"/>
+              <w:jc w:val="left"/>
+              <w:rPr>
+                <w:rFonts w:ascii="新宋体" w:eastAsia="新宋体" w:cs="新宋体"/>
+                <w:color w:val="000000"/>
+                <w:kern w:val="0"/>
+                <w:sz w:val="24"/>
+                <w:szCs w:val="24"/>
+              </w:rPr>
+            </w:pPr>
+            <w:r>
+              <w:rPr>
+                <w:rFonts w:ascii="新宋体" w:eastAsia="新宋体" w:cs="新宋体"/>
+                <w:color w:val="000000"/>
+                <w:kern w:val="0"/>
+                <w:sz w:val="24"/>
+                <w:szCs w:val="24"/>
+              </w:rPr>
+              <w:tab/>
+            </w:r>
+            <w:r>
+              <w:rPr>
+                <w:rFonts w:ascii="新宋体" w:eastAsia="新宋体" w:cs="新宋体"/>
+                <w:color w:val="000000"/>
+                <w:kern w:val="0"/>
+                <w:sz w:val="24"/>
+                <w:szCs w:val="24"/>
+              </w:rPr>
+              <w:tab/>
+            </w:r>
+            <w:r>
+              <w:rPr>
+                <w:rFonts w:ascii="新宋体" w:eastAsia="新宋体" w:cs="新宋体"/>
+                <w:color w:val="0000FF"/>
+                <w:kern w:val="0"/>
+                <w:sz w:val="24"/>
+                <w:szCs w:val="24"/>
+              </w:rPr>
+              <w:t>if</w:t>
+            </w:r>
+            <w:r>
+              <w:rPr>
+                <w:rFonts w:ascii="新宋体" w:eastAsia="新宋体" w:cs="新宋体"/>
+                <w:color w:val="000000"/>
+                <w:kern w:val="0"/>
+                <w:sz w:val="24"/>
+                <w:szCs w:val="24"/>
+              </w:rPr>
+              <w:t xml:space="preserve"> (sWrite != sRead)</w:t>
+            </w:r>
+          </w:p>
+          <w:p>
+            <w:pPr>
+              <w:autoSpaceDE w:val="0"/>
+              <w:autoSpaceDN w:val="0"/>
+              <w:adjustRightInd w:val="0"/>
+              <w:jc w:val="left"/>
+              <w:rPr>
+                <w:rFonts w:ascii="新宋体" w:eastAsia="新宋体" w:cs="新宋体"/>
+                <w:color w:val="000000"/>
+                <w:kern w:val="0"/>
+                <w:sz w:val="24"/>
+                <w:szCs w:val="24"/>
+              </w:rPr>
+            </w:pPr>
+            <w:r>
+              <w:rPr>
+                <w:rFonts w:ascii="新宋体" w:eastAsia="新宋体" w:cs="新宋体"/>
+                <w:color w:val="000000"/>
+                <w:kern w:val="0"/>
+                <w:sz w:val="24"/>
+                <w:szCs w:val="24"/>
+              </w:rPr>
+              <w:tab/>
+            </w:r>
+            <w:r>
+              <w:rPr>
+                <w:rFonts w:ascii="新宋体" w:eastAsia="新宋体" w:cs="新宋体"/>
+                <w:color w:val="000000"/>
+                <w:kern w:val="0"/>
+                <w:sz w:val="24"/>
+                <w:szCs w:val="24"/>
+              </w:rPr>
+              <w:tab/>
+              <w:t>{</w:t>
+            </w:r>
+          </w:p>
+          <w:p>
+            <w:pPr>
+              <w:autoSpaceDE w:val="0"/>
+              <w:autoSpaceDN w:val="0"/>
+              <w:adjustRightInd w:val="0"/>
+              <w:jc w:val="left"/>
+              <w:rPr>
+                <w:rFonts w:ascii="新宋体" w:eastAsia="新宋体" w:cs="新宋体"/>
+                <w:color w:val="000000"/>
+                <w:kern w:val="0"/>
+                <w:sz w:val="24"/>
+                <w:szCs w:val="24"/>
+              </w:rPr>
+            </w:pPr>
+            <w:r>
+              <w:rPr>
+                <w:rFonts w:ascii="新宋体" w:eastAsia="新宋体" w:cs="新宋体"/>
+                <w:color w:val="000000"/>
+                <w:kern w:val="0"/>
+                <w:sz w:val="24"/>
+                <w:szCs w:val="24"/>
+              </w:rPr>
+              <w:tab/>
+            </w:r>
+            <w:r>
+              <w:rPr>
+                <w:rFonts w:ascii="新宋体" w:eastAsia="新宋体" w:cs="新宋体"/>
+                <w:color w:val="000000"/>
+                <w:kern w:val="0"/>
+                <w:sz w:val="24"/>
+                <w:szCs w:val="24"/>
+              </w:rPr>
+              <w:tab/>
+            </w:r>
+            <w:r>
+              <w:rPr>
+                <w:rFonts w:ascii="新宋体" w:eastAsia="新宋体" w:cs="新宋体"/>
+                <w:color w:val="000000"/>
+                <w:kern w:val="0"/>
+                <w:sz w:val="24"/>
+                <w:szCs w:val="24"/>
+              </w:rPr>
+              <w:tab/>
+            </w:r>
+            <w:r>
+              <w:rPr>
+                <w:rFonts w:ascii="新宋体" w:eastAsia="新宋体" w:cs="新宋体"/>
+                <w:color w:val="0000FF"/>
+                <w:kern w:val="0"/>
+                <w:sz w:val="24"/>
+                <w:szCs w:val="24"/>
+              </w:rPr>
+              <w:t>return</w:t>
+            </w:r>
+            <w:r>
+              <w:rPr>
+                <w:rFonts w:ascii="新宋体" w:eastAsia="新宋体" w:cs="新宋体"/>
+                <w:color w:val="000000"/>
+                <w:kern w:val="0"/>
+                <w:sz w:val="24"/>
+                <w:szCs w:val="24"/>
+              </w:rPr>
+              <w:t xml:space="preserve"> -1;</w:t>
+            </w:r>
+          </w:p>
+          <w:p>
+            <w:pPr>
+              <w:autoSpaceDE w:val="0"/>
+              <w:autoSpaceDN w:val="0"/>
+              <w:adjustRightInd w:val="0"/>
+              <w:jc w:val="left"/>
+              <w:rPr>
+                <w:rFonts w:ascii="新宋体" w:eastAsia="新宋体" w:cs="新宋体"/>
+                <w:color w:val="000000"/>
+                <w:kern w:val="0"/>
+                <w:sz w:val="24"/>
+                <w:szCs w:val="24"/>
+              </w:rPr>
+            </w:pPr>
+            <w:r>
+              <w:rPr>
+                <w:rFonts w:ascii="新宋体" w:eastAsia="新宋体" w:cs="新宋体"/>
+                <w:color w:val="000000"/>
+                <w:kern w:val="0"/>
+                <w:sz w:val="24"/>
+                <w:szCs w:val="24"/>
+              </w:rPr>
+              <w:tab/>
+            </w:r>
+            <w:r>
+              <w:rPr>
+                <w:rFonts w:ascii="新宋体" w:eastAsia="新宋体" w:cs="新宋体"/>
+                <w:color w:val="000000"/>
+                <w:kern w:val="0"/>
+                <w:sz w:val="24"/>
+                <w:szCs w:val="24"/>
+              </w:rPr>
+              <w:tab/>
+              <w:t>}</w:t>
+            </w:r>
+          </w:p>
+          <w:p>
+            <w:pPr>
+              <w:autoSpaceDE w:val="0"/>
+              <w:autoSpaceDN w:val="0"/>
+              <w:adjustRightInd w:val="0"/>
+              <w:jc w:val="left"/>
+              <w:rPr>
+                <w:rFonts w:ascii="新宋体" w:eastAsia="新宋体" w:cs="新宋体"/>
+                <w:color w:val="000000"/>
+                <w:kern w:val="0"/>
+                <w:sz w:val="24"/>
+                <w:szCs w:val="24"/>
+              </w:rPr>
+            </w:pPr>
+            <w:r>
+              <w:rPr>
+                <w:rFonts w:ascii="新宋体" w:eastAsia="新宋体" w:cs="新宋体"/>
+                <w:color w:val="000000"/>
+                <w:kern w:val="0"/>
+                <w:sz w:val="24"/>
+                <w:szCs w:val="24"/>
+              </w:rPr>
+              <w:tab/>
+              <w:t>}</w:t>
+            </w:r>
+          </w:p>
+          <w:p>
+            <w:pPr>
+              <w:autoSpaceDE w:val="0"/>
+              <w:autoSpaceDN w:val="0"/>
+              <w:adjustRightInd w:val="0"/>
+              <w:jc w:val="left"/>
+              <w:rPr>
+                <w:rFonts w:ascii="新宋体" w:eastAsia="新宋体" w:cs="新宋体"/>
+                <w:color w:val="000000"/>
+                <w:kern w:val="0"/>
+                <w:sz w:val="24"/>
+                <w:szCs w:val="24"/>
+              </w:rPr>
+            </w:pPr>
+            <w:r>
+              <w:rPr>
+                <w:rFonts w:ascii="新宋体" w:eastAsia="新宋体" w:cs="新宋体"/>
+                <w:color w:val="000000"/>
+                <w:kern w:val="0"/>
+                <w:sz w:val="24"/>
+                <w:szCs w:val="24"/>
+              </w:rPr>
+              <w:tab/>
+              <w:t>fclose(fin);</w:t>
+            </w:r>
+          </w:p>
+          <w:p>
+            <w:pPr>
+              <w:autoSpaceDE w:val="0"/>
+              <w:autoSpaceDN w:val="0"/>
+              <w:adjustRightInd w:val="0"/>
+              <w:jc w:val="left"/>
+              <w:rPr>
+                <w:rFonts w:ascii="新宋体" w:eastAsia="新宋体" w:cs="新宋体"/>
+                <w:color w:val="000000"/>
+                <w:kern w:val="0"/>
+                <w:sz w:val="24"/>
+                <w:szCs w:val="24"/>
+              </w:rPr>
+            </w:pPr>
+            <w:r>
+              <w:rPr>
+                <w:rFonts w:ascii="新宋体" w:eastAsia="新宋体" w:cs="新宋体"/>
+                <w:color w:val="000000"/>
+                <w:kern w:val="0"/>
+                <w:sz w:val="24"/>
+                <w:szCs w:val="24"/>
+              </w:rPr>
+              <w:tab/>
+              <w:t>fclose(fout);</w:t>
+            </w:r>
+          </w:p>
+          <w:p>
+            <w:pPr>
+              <w:autoSpaceDE w:val="0"/>
+              <w:autoSpaceDN w:val="0"/>
+              <w:adjustRightInd w:val="0"/>
+              <w:jc w:val="left"/>
+              <w:rPr>
+                <w:rFonts w:ascii="新宋体" w:eastAsia="新宋体" w:cs="新宋体"/>
+                <w:color w:val="000000"/>
+                <w:kern w:val="0"/>
+                <w:sz w:val="24"/>
+                <w:szCs w:val="24"/>
+              </w:rPr>
+            </w:pPr>
+          </w:p>
+          <w:p>
+            <w:pPr>
+              <w:autoSpaceDE w:val="0"/>
+              <w:autoSpaceDN w:val="0"/>
+              <w:adjustRightInd w:val="0"/>
+              <w:jc w:val="left"/>
+              <w:rPr>
+                <w:rFonts w:ascii="新宋体" w:eastAsia="新宋体" w:cs="新宋体"/>
+                <w:color w:val="000000"/>
+                <w:kern w:val="0"/>
+                <w:sz w:val="24"/>
+                <w:szCs w:val="24"/>
+              </w:rPr>
+            </w:pPr>
+            <w:r>
+              <w:rPr>
+                <w:rFonts w:ascii="新宋体" w:eastAsia="新宋体" w:cs="新宋体"/>
+                <w:color w:val="000000"/>
+                <w:kern w:val="0"/>
+                <w:sz w:val="24"/>
+                <w:szCs w:val="24"/>
+              </w:rPr>
+              <w:tab/>
+            </w:r>
+            <w:r>
+              <w:rPr>
+                <w:rFonts w:ascii="新宋体" w:eastAsia="新宋体" w:cs="新宋体"/>
+                <w:color w:val="0000FF"/>
+                <w:kern w:val="0"/>
+                <w:sz w:val="24"/>
+                <w:szCs w:val="24"/>
+              </w:rPr>
+              <w:t>return</w:t>
+            </w:r>
+            <w:r>
+              <w:rPr>
+                <w:rFonts w:ascii="新宋体" w:eastAsia="新宋体" w:cs="新宋体"/>
+                <w:color w:val="000000"/>
+                <w:kern w:val="0"/>
+                <w:sz w:val="24"/>
+                <w:szCs w:val="24"/>
+              </w:rPr>
+              <w:t xml:space="preserve"> 0;</w:t>
+            </w:r>
+          </w:p>
+          <w:p>
+            <w:pPr>
+              <w:autoSpaceDE w:val="0"/>
+              <w:autoSpaceDN w:val="0"/>
+              <w:adjustRightInd w:val="0"/>
+              <w:jc w:val="left"/>
+              <w:rPr>
+                <w:rFonts w:ascii="新宋体" w:eastAsia="新宋体" w:cs="新宋体"/>
+                <w:color w:val="000000"/>
+                <w:kern w:val="0"/>
+                <w:sz w:val="24"/>
+                <w:szCs w:val="24"/>
+              </w:rPr>
+            </w:pPr>
+            <w:r>
+              <w:rPr>
+                <w:rFonts w:ascii="新宋体" w:eastAsia="新宋体" w:cs="新宋体"/>
+                <w:color w:val="000000"/>
+                <w:kern w:val="0"/>
+                <w:sz w:val="24"/>
+                <w:szCs w:val="24"/>
+              </w:rPr>
+              <w:t>}</w:t>
+            </w:r>
+          </w:p>
+          <w:p>
+            <w:pPr>
+              <w:autoSpaceDE w:val="0"/>
+              <w:autoSpaceDN w:val="0"/>
+              <w:adjustRightInd w:val="0"/>
+              <w:jc w:val="left"/>
+              <w:rPr>
+                <w:rFonts w:ascii="新宋体" w:eastAsia="新宋体" w:cs="新宋体"/>
+                <w:color w:val="000000"/>
+                <w:kern w:val="0"/>
+                <w:sz w:val="24"/>
+                <w:szCs w:val="24"/>
+              </w:rPr>
+            </w:pPr>
+          </w:p>
+          <w:p>
+            <w:pPr>
+              <w:autoSpaceDE w:val="0"/>
+              <w:autoSpaceDN w:val="0"/>
+              <w:adjustRightInd w:val="0"/>
+              <w:jc w:val="left"/>
+              <w:rPr>
+                <w:rFonts w:ascii="新宋体" w:eastAsia="新宋体" w:cs="新宋体"/>
+                <w:color w:val="000000"/>
+                <w:kern w:val="0"/>
+                <w:sz w:val="24"/>
+                <w:szCs w:val="24"/>
+              </w:rPr>
+            </w:pPr>
+            <w:r>
+              <w:rPr>
+                <w:rFonts w:ascii="新宋体" w:eastAsia="新宋体" w:cs="新宋体"/>
+                <w:color w:val="0000FF"/>
+                <w:kern w:val="0"/>
+                <w:sz w:val="24"/>
+                <w:szCs w:val="24"/>
+              </w:rPr>
+              <w:t>int</w:t>
+            </w:r>
+            <w:r>
+              <w:rPr>
+                <w:rFonts w:ascii="新宋体" w:eastAsia="新宋体" w:cs="新宋体"/>
+                <w:color w:val="000000"/>
+                <w:kern w:val="0"/>
+                <w:sz w:val="24"/>
+                <w:szCs w:val="24"/>
+              </w:rPr>
+              <w:t xml:space="preserve"> cppcopy(</w:t>
+            </w:r>
+            <w:r>
+              <w:rPr>
+                <w:rFonts w:ascii="新宋体" w:eastAsia="新宋体" w:cs="新宋体"/>
+                <w:color w:val="2B91AF"/>
+                <w:kern w:val="0"/>
+                <w:sz w:val="24"/>
+                <w:szCs w:val="24"/>
+              </w:rPr>
+              <w:t>PWCHAR</w:t>
+            </w:r>
+            <w:r>
+              <w:rPr>
+                <w:rFonts w:ascii="新宋体" w:eastAsia="新宋体" w:cs="新宋体"/>
+                <w:color w:val="000000"/>
+                <w:kern w:val="0"/>
+                <w:sz w:val="24"/>
+                <w:szCs w:val="24"/>
+              </w:rPr>
+              <w:t xml:space="preserve"> </w:t>
+            </w:r>
+            <w:r>
+              <w:rPr>
+                <w:rFonts w:ascii="新宋体" w:eastAsia="新宋体" w:cs="新宋体"/>
+                <w:color w:val="808080"/>
+                <w:kern w:val="0"/>
+                <w:sz w:val="24"/>
+                <w:szCs w:val="24"/>
+              </w:rPr>
+              <w:t>src</w:t>
+            </w:r>
+            <w:r>
+              <w:rPr>
+                <w:rFonts w:ascii="新宋体" w:eastAsia="新宋体" w:cs="新宋体"/>
+                <w:color w:val="000000"/>
+                <w:kern w:val="0"/>
+                <w:sz w:val="24"/>
+                <w:szCs w:val="24"/>
+              </w:rPr>
+              <w:t xml:space="preserve">, </w:t>
+            </w:r>
+            <w:r>
+              <w:rPr>
+                <w:rFonts w:ascii="新宋体" w:eastAsia="新宋体" w:cs="新宋体"/>
+                <w:color w:val="2B91AF"/>
+                <w:kern w:val="0"/>
+                <w:sz w:val="24"/>
+                <w:szCs w:val="24"/>
+              </w:rPr>
+              <w:t>PWCHAR</w:t>
+            </w:r>
+            <w:r>
+              <w:rPr>
+                <w:rFonts w:ascii="新宋体" w:eastAsia="新宋体" w:cs="新宋体"/>
+                <w:color w:val="000000"/>
+                <w:kern w:val="0"/>
+                <w:sz w:val="24"/>
+                <w:szCs w:val="24"/>
+              </w:rPr>
+              <w:t xml:space="preserve"> </w:t>
+            </w:r>
+            <w:r>
+              <w:rPr>
+                <w:rFonts w:ascii="新宋体" w:eastAsia="新宋体" w:cs="新宋体"/>
+                <w:color w:val="808080"/>
+                <w:kern w:val="0"/>
+                <w:sz w:val="24"/>
+                <w:szCs w:val="24"/>
+              </w:rPr>
+              <w:t>dst</w:t>
+            </w:r>
+            <w:r>
+              <w:rPr>
+                <w:rFonts w:ascii="新宋体" w:eastAsia="新宋体" w:cs="新宋体"/>
+                <w:color w:val="000000"/>
+                <w:kern w:val="0"/>
+                <w:sz w:val="24"/>
+                <w:szCs w:val="24"/>
+              </w:rPr>
+              <w:t>)</w:t>
+            </w:r>
+          </w:p>
+          <w:p>
+            <w:pPr>
+              <w:autoSpaceDE w:val="0"/>
+              <w:autoSpaceDN w:val="0"/>
+              <w:adjustRightInd w:val="0"/>
+              <w:jc w:val="left"/>
+              <w:rPr>
+                <w:rFonts w:ascii="新宋体" w:eastAsia="新宋体" w:cs="新宋体"/>
+                <w:color w:val="000000"/>
+                <w:kern w:val="0"/>
+                <w:sz w:val="24"/>
+                <w:szCs w:val="24"/>
+              </w:rPr>
+            </w:pPr>
+            <w:r>
+              <w:rPr>
+                <w:rFonts w:ascii="新宋体" w:eastAsia="新宋体" w:cs="新宋体"/>
+                <w:color w:val="000000"/>
+                <w:kern w:val="0"/>
+                <w:sz w:val="24"/>
+                <w:szCs w:val="24"/>
+              </w:rPr>
+              <w:t>{</w:t>
+            </w:r>
+          </w:p>
+          <w:p>
+            <w:pPr>
+              <w:autoSpaceDE w:val="0"/>
+              <w:autoSpaceDN w:val="0"/>
+              <w:adjustRightInd w:val="0"/>
+              <w:jc w:val="left"/>
+              <w:rPr>
+                <w:rFonts w:ascii="新宋体" w:eastAsia="新宋体" w:cs="新宋体"/>
+                <w:color w:val="000000"/>
+                <w:kern w:val="0"/>
+                <w:sz w:val="24"/>
+                <w:szCs w:val="24"/>
+              </w:rPr>
+            </w:pPr>
+            <w:r>
+              <w:rPr>
+                <w:rFonts w:ascii="新宋体" w:eastAsia="新宋体" w:cs="新宋体"/>
+                <w:color w:val="000000"/>
+                <w:kern w:val="0"/>
+                <w:sz w:val="24"/>
+                <w:szCs w:val="24"/>
+              </w:rPr>
+              <w:tab/>
+            </w:r>
+            <w:r>
+              <w:rPr>
+                <w:rFonts w:ascii="新宋体" w:eastAsia="新宋体" w:cs="新宋体"/>
+                <w:color w:val="2B91AF"/>
+                <w:kern w:val="0"/>
+                <w:sz w:val="24"/>
+                <w:szCs w:val="24"/>
+              </w:rPr>
+              <w:t>WCHAR</w:t>
+            </w:r>
+            <w:r>
+              <w:rPr>
+                <w:rFonts w:ascii="新宋体" w:eastAsia="新宋体" w:cs="新宋体"/>
+                <w:color w:val="000000"/>
+                <w:kern w:val="0"/>
+                <w:sz w:val="24"/>
+                <w:szCs w:val="24"/>
+              </w:rPr>
+              <w:t xml:space="preserve"> buf[</w:t>
+            </w:r>
+            <w:r>
+              <w:rPr>
+                <w:rFonts w:ascii="新宋体" w:eastAsia="新宋体" w:cs="新宋体"/>
+                <w:color w:val="6F008A"/>
+                <w:kern w:val="0"/>
+                <w:sz w:val="24"/>
+                <w:szCs w:val="24"/>
+              </w:rPr>
+              <w:t>bufsiz</w:t>
+            </w:r>
+            <w:r>
+              <w:rPr>
+                <w:rFonts w:ascii="新宋体" w:eastAsia="新宋体" w:cs="新宋体"/>
+                <w:color w:val="000000"/>
+                <w:kern w:val="0"/>
+                <w:sz w:val="24"/>
+                <w:szCs w:val="24"/>
+              </w:rPr>
+              <w:t>];</w:t>
+            </w:r>
+          </w:p>
+          <w:p>
+            <w:pPr>
+              <w:autoSpaceDE w:val="0"/>
+              <w:autoSpaceDN w:val="0"/>
+              <w:adjustRightInd w:val="0"/>
+              <w:jc w:val="left"/>
+              <w:rPr>
+                <w:rFonts w:ascii="新宋体" w:eastAsia="新宋体" w:cs="新宋体"/>
+                <w:color w:val="000000"/>
+                <w:kern w:val="0"/>
+                <w:sz w:val="24"/>
+                <w:szCs w:val="24"/>
+              </w:rPr>
+            </w:pPr>
+            <w:r>
+              <w:rPr>
+                <w:rFonts w:ascii="新宋体" w:eastAsia="新宋体" w:cs="新宋体"/>
+                <w:color w:val="000000"/>
+                <w:kern w:val="0"/>
+                <w:sz w:val="24"/>
+                <w:szCs w:val="24"/>
+              </w:rPr>
+              <w:tab/>
+              <w:t xml:space="preserve">memset(buf, 0, </w:t>
+            </w:r>
+            <w:r>
+              <w:rPr>
+                <w:rFonts w:ascii="新宋体" w:eastAsia="新宋体" w:cs="新宋体"/>
+                <w:color w:val="6F008A"/>
+                <w:kern w:val="0"/>
+                <w:sz w:val="24"/>
+                <w:szCs w:val="24"/>
+              </w:rPr>
+              <w:t>bufsiz</w:t>
+            </w:r>
+            <w:r>
+              <w:rPr>
+                <w:rFonts w:ascii="新宋体" w:eastAsia="新宋体" w:cs="新宋体"/>
+                <w:color w:val="000000"/>
+                <w:kern w:val="0"/>
+                <w:sz w:val="24"/>
+                <w:szCs w:val="24"/>
+              </w:rPr>
+              <w:t>);</w:t>
+            </w:r>
+          </w:p>
+          <w:p>
+            <w:pPr>
+              <w:autoSpaceDE w:val="0"/>
+              <w:autoSpaceDN w:val="0"/>
+              <w:adjustRightInd w:val="0"/>
+              <w:jc w:val="left"/>
+              <w:rPr>
+                <w:rFonts w:ascii="新宋体" w:eastAsia="新宋体" w:cs="新宋体"/>
+                <w:color w:val="000000"/>
+                <w:kern w:val="0"/>
+                <w:sz w:val="24"/>
+                <w:szCs w:val="24"/>
+              </w:rPr>
+            </w:pPr>
+            <w:r>
+              <w:rPr>
+                <w:rFonts w:ascii="新宋体" w:eastAsia="新宋体" w:cs="新宋体"/>
+                <w:color w:val="000000"/>
+                <w:kern w:val="0"/>
+                <w:sz w:val="24"/>
+                <w:szCs w:val="24"/>
+              </w:rPr>
+              <w:tab/>
+            </w:r>
+            <w:r>
+              <w:rPr>
+                <w:rFonts w:ascii="新宋体" w:eastAsia="新宋体" w:cs="新宋体"/>
+                <w:color w:val="2B91AF"/>
+                <w:kern w:val="0"/>
+                <w:sz w:val="24"/>
+                <w:szCs w:val="24"/>
+              </w:rPr>
+              <w:t>wifstream</w:t>
+            </w:r>
+            <w:r>
+              <w:rPr>
+                <w:rFonts w:ascii="新宋体" w:eastAsia="新宋体" w:cs="新宋体"/>
+                <w:color w:val="000000"/>
+                <w:kern w:val="0"/>
+                <w:sz w:val="24"/>
+                <w:szCs w:val="24"/>
+              </w:rPr>
+              <w:t xml:space="preserve"> wifs;</w:t>
+            </w:r>
+          </w:p>
+          <w:p>
+            <w:pPr>
+              <w:autoSpaceDE w:val="0"/>
+              <w:autoSpaceDN w:val="0"/>
+              <w:adjustRightInd w:val="0"/>
+              <w:jc w:val="left"/>
+              <w:rPr>
+                <w:rFonts w:ascii="新宋体" w:eastAsia="新宋体" w:cs="新宋体"/>
+                <w:color w:val="000000"/>
+                <w:kern w:val="0"/>
+                <w:sz w:val="24"/>
+                <w:szCs w:val="24"/>
+              </w:rPr>
+            </w:pPr>
+            <w:r>
+              <w:rPr>
+                <w:rFonts w:ascii="新宋体" w:eastAsia="新宋体" w:cs="新宋体"/>
+                <w:color w:val="000000"/>
+                <w:kern w:val="0"/>
+                <w:sz w:val="24"/>
+                <w:szCs w:val="24"/>
+              </w:rPr>
+              <w:tab/>
+              <w:t>wifs.open(</w:t>
+            </w:r>
+            <w:r>
+              <w:rPr>
+                <w:rFonts w:ascii="新宋体" w:eastAsia="新宋体" w:cs="新宋体"/>
+                <w:color w:val="808080"/>
+                <w:kern w:val="0"/>
+                <w:sz w:val="24"/>
+                <w:szCs w:val="24"/>
+              </w:rPr>
+              <w:t>src</w:t>
+            </w:r>
+            <w:r>
+              <w:rPr>
+                <w:rFonts w:ascii="新宋体" w:eastAsia="新宋体" w:cs="新宋体"/>
+                <w:color w:val="000000"/>
+                <w:kern w:val="0"/>
+                <w:sz w:val="24"/>
+                <w:szCs w:val="24"/>
+              </w:rPr>
+              <w:t xml:space="preserve">, </w:t>
+            </w:r>
+            <w:r>
+              <w:rPr>
+                <w:rFonts w:ascii="新宋体" w:eastAsia="新宋体" w:cs="新宋体"/>
+                <w:color w:val="2B91AF"/>
+                <w:kern w:val="0"/>
+                <w:sz w:val="24"/>
+                <w:szCs w:val="24"/>
+              </w:rPr>
+              <w:t>ios</w:t>
+            </w:r>
+            <w:r>
+              <w:rPr>
+                <w:rFonts w:ascii="新宋体" w:eastAsia="新宋体" w:cs="新宋体"/>
+                <w:color w:val="000000"/>
+                <w:kern w:val="0"/>
+                <w:sz w:val="24"/>
+                <w:szCs w:val="24"/>
+              </w:rPr>
+              <w:t>::in|</w:t>
+            </w:r>
+            <w:r>
+              <w:rPr>
+                <w:rFonts w:ascii="新宋体" w:eastAsia="新宋体" w:cs="新宋体"/>
+                <w:color w:val="2B91AF"/>
+                <w:kern w:val="0"/>
+                <w:sz w:val="24"/>
+                <w:szCs w:val="24"/>
+              </w:rPr>
+              <w:t>ios</w:t>
+            </w:r>
+            <w:r>
+              <w:rPr>
+                <w:rFonts w:ascii="新宋体" w:eastAsia="新宋体" w:cs="新宋体"/>
+                <w:color w:val="000000"/>
+                <w:kern w:val="0"/>
+                <w:sz w:val="24"/>
+                <w:szCs w:val="24"/>
+              </w:rPr>
+              <w:t>::binary);</w:t>
+            </w:r>
+            <w:r>
+              <w:rPr>
+                <w:rFonts w:ascii="新宋体" w:eastAsia="新宋体" w:cs="新宋体"/>
+                <w:color w:val="008000"/>
+                <w:kern w:val="0"/>
+                <w:sz w:val="24"/>
+                <w:szCs w:val="24"/>
+              </w:rPr>
+              <w:t>//</w:t>
+            </w:r>
+            <w:r>
+              <w:rPr>
+                <w:rFonts w:ascii="新宋体" w:eastAsia="新宋体" w:cs="新宋体" w:hint="eastAsia"/>
+                <w:color w:val="008000"/>
+                <w:kern w:val="0"/>
+                <w:sz w:val="24"/>
+                <w:szCs w:val="24"/>
+              </w:rPr>
+              <w:t>使用二进制拷贝比较好</w:t>
+            </w:r>
+            <w:r>
+              <w:rPr>
+                <w:rFonts w:ascii="新宋体" w:eastAsia="新宋体" w:cs="新宋体"/>
+                <w:color w:val="008000"/>
+                <w:kern w:val="0"/>
+                <w:sz w:val="24"/>
+                <w:szCs w:val="24"/>
+              </w:rPr>
+              <w:t>,</w:t>
+            </w:r>
+            <w:r>
+              <w:rPr>
+                <w:rFonts w:ascii="新宋体" w:eastAsia="新宋体" w:cs="新宋体" w:hint="eastAsia"/>
+                <w:color w:val="008000"/>
+                <w:kern w:val="0"/>
+                <w:sz w:val="24"/>
+                <w:szCs w:val="24"/>
+              </w:rPr>
+              <w:t>什么文件都能够拷贝</w:t>
+            </w:r>
+          </w:p>
+          <w:p>
+            <w:pPr>
+              <w:autoSpaceDE w:val="0"/>
+              <w:autoSpaceDN w:val="0"/>
+              <w:adjustRightInd w:val="0"/>
+              <w:jc w:val="left"/>
+              <w:rPr>
+                <w:rFonts w:ascii="新宋体" w:eastAsia="新宋体" w:cs="新宋体"/>
+                <w:color w:val="000000"/>
+                <w:kern w:val="0"/>
+                <w:sz w:val="24"/>
+                <w:szCs w:val="24"/>
+              </w:rPr>
+            </w:pPr>
+            <w:r>
+              <w:rPr>
+                <w:rFonts w:ascii="新宋体" w:eastAsia="新宋体" w:cs="新宋体"/>
+                <w:color w:val="000000"/>
+                <w:kern w:val="0"/>
+                <w:sz w:val="24"/>
+                <w:szCs w:val="24"/>
+              </w:rPr>
+              <w:tab/>
+            </w:r>
+            <w:r>
+              <w:rPr>
+                <w:rFonts w:ascii="新宋体" w:eastAsia="新宋体" w:cs="新宋体"/>
+                <w:color w:val="2B91AF"/>
+                <w:kern w:val="0"/>
+                <w:sz w:val="24"/>
+                <w:szCs w:val="24"/>
+              </w:rPr>
+              <w:t>wofstream</w:t>
+            </w:r>
+            <w:r>
+              <w:rPr>
+                <w:rFonts w:ascii="新宋体" w:eastAsia="新宋体" w:cs="新宋体"/>
+                <w:color w:val="000000"/>
+                <w:kern w:val="0"/>
+                <w:sz w:val="24"/>
+                <w:szCs w:val="24"/>
+              </w:rPr>
+              <w:t xml:space="preserve"> wofs;</w:t>
+            </w:r>
+          </w:p>
+          <w:p>
+            <w:pPr>
+              <w:autoSpaceDE w:val="0"/>
+              <w:autoSpaceDN w:val="0"/>
+              <w:adjustRightInd w:val="0"/>
+              <w:jc w:val="left"/>
+              <w:rPr>
+                <w:rFonts w:ascii="新宋体" w:eastAsia="新宋体" w:cs="新宋体"/>
+                <w:color w:val="000000"/>
+                <w:kern w:val="0"/>
+                <w:sz w:val="24"/>
+                <w:szCs w:val="24"/>
+              </w:rPr>
+            </w:pPr>
+            <w:r>
+              <w:rPr>
+                <w:rFonts w:ascii="新宋体" w:eastAsia="新宋体" w:cs="新宋体"/>
+                <w:color w:val="000000"/>
+                <w:kern w:val="0"/>
+                <w:sz w:val="24"/>
+                <w:szCs w:val="24"/>
+              </w:rPr>
+              <w:tab/>
+              <w:t>wofs.open(</w:t>
+            </w:r>
+            <w:r>
+              <w:rPr>
+                <w:rFonts w:ascii="新宋体" w:eastAsia="新宋体" w:cs="新宋体"/>
+                <w:color w:val="808080"/>
+                <w:kern w:val="0"/>
+                <w:sz w:val="24"/>
+                <w:szCs w:val="24"/>
+              </w:rPr>
+              <w:t>dst</w:t>
+            </w:r>
+            <w:r>
+              <w:rPr>
+                <w:rFonts w:ascii="新宋体" w:eastAsia="新宋体" w:cs="新宋体"/>
+                <w:color w:val="000000"/>
+                <w:kern w:val="0"/>
+                <w:sz w:val="24"/>
+                <w:szCs w:val="24"/>
+              </w:rPr>
+              <w:t xml:space="preserve">, </w:t>
+            </w:r>
+            <w:r>
+              <w:rPr>
+                <w:rFonts w:ascii="新宋体" w:eastAsia="新宋体" w:cs="新宋体"/>
+                <w:color w:val="2B91AF"/>
+                <w:kern w:val="0"/>
+                <w:sz w:val="24"/>
+                <w:szCs w:val="24"/>
+              </w:rPr>
+              <w:t>ios</w:t>
+            </w:r>
+            <w:r>
+              <w:rPr>
+                <w:rFonts w:ascii="新宋体" w:eastAsia="新宋体" w:cs="新宋体"/>
+                <w:color w:val="000000"/>
+                <w:kern w:val="0"/>
+                <w:sz w:val="24"/>
+                <w:szCs w:val="24"/>
+              </w:rPr>
+              <w:t>::out|</w:t>
+            </w:r>
+            <w:r>
+              <w:rPr>
+                <w:rFonts w:ascii="新宋体" w:eastAsia="新宋体" w:cs="新宋体"/>
+                <w:color w:val="2B91AF"/>
+                <w:kern w:val="0"/>
+                <w:sz w:val="24"/>
+                <w:szCs w:val="24"/>
+              </w:rPr>
+              <w:t>ios</w:t>
+            </w:r>
+            <w:r>
+              <w:rPr>
+                <w:rFonts w:ascii="新宋体" w:eastAsia="新宋体" w:cs="新宋体"/>
+                <w:color w:val="000000"/>
+                <w:kern w:val="0"/>
+                <w:sz w:val="24"/>
+                <w:szCs w:val="24"/>
+              </w:rPr>
+              <w:t>::binary);</w:t>
+            </w:r>
+          </w:p>
+          <w:p>
+            <w:pPr>
+              <w:autoSpaceDE w:val="0"/>
+              <w:autoSpaceDN w:val="0"/>
+              <w:adjustRightInd w:val="0"/>
+              <w:jc w:val="left"/>
+              <w:rPr>
+                <w:rFonts w:ascii="新宋体" w:eastAsia="新宋体" w:cs="新宋体"/>
+                <w:color w:val="000000"/>
+                <w:kern w:val="0"/>
+                <w:sz w:val="24"/>
+                <w:szCs w:val="24"/>
+              </w:rPr>
+            </w:pPr>
+            <w:r>
+              <w:rPr>
+                <w:rFonts w:ascii="新宋体" w:eastAsia="新宋体" w:cs="新宋体"/>
+                <w:color w:val="000000"/>
+                <w:kern w:val="0"/>
+                <w:sz w:val="24"/>
+                <w:szCs w:val="24"/>
+              </w:rPr>
+              <w:tab/>
+            </w:r>
+            <w:r>
+              <w:rPr>
+                <w:rFonts w:ascii="新宋体" w:eastAsia="新宋体" w:cs="新宋体"/>
+                <w:color w:val="0000FF"/>
+                <w:kern w:val="0"/>
+                <w:sz w:val="24"/>
+                <w:szCs w:val="24"/>
+              </w:rPr>
+              <w:t>while</w:t>
+            </w:r>
+            <w:r>
+              <w:rPr>
+                <w:rFonts w:ascii="新宋体" w:eastAsia="新宋体" w:cs="新宋体"/>
+                <w:color w:val="000000"/>
+                <w:kern w:val="0"/>
+                <w:sz w:val="24"/>
+                <w:szCs w:val="24"/>
+              </w:rPr>
+              <w:t xml:space="preserve"> (!wifs.eof())</w:t>
+            </w:r>
+          </w:p>
+          <w:p>
+            <w:pPr>
+              <w:autoSpaceDE w:val="0"/>
+              <w:autoSpaceDN w:val="0"/>
+              <w:adjustRightInd w:val="0"/>
+              <w:jc w:val="left"/>
+              <w:rPr>
+                <w:rFonts w:ascii="新宋体" w:eastAsia="新宋体" w:cs="新宋体"/>
+                <w:color w:val="000000"/>
+                <w:kern w:val="0"/>
+                <w:sz w:val="24"/>
+                <w:szCs w:val="24"/>
+              </w:rPr>
+            </w:pPr>
+            <w:r>
+              <w:rPr>
+                <w:rFonts w:ascii="新宋体" w:eastAsia="新宋体" w:cs="新宋体"/>
+                <w:color w:val="000000"/>
+                <w:kern w:val="0"/>
+                <w:sz w:val="24"/>
+                <w:szCs w:val="24"/>
+              </w:rPr>
+              <w:tab/>
+              <w:t>{</w:t>
+            </w:r>
+          </w:p>
+          <w:p>
+            <w:pPr>
+              <w:autoSpaceDE w:val="0"/>
+              <w:autoSpaceDN w:val="0"/>
+              <w:adjustRightInd w:val="0"/>
+              <w:jc w:val="left"/>
+              <w:rPr>
+                <w:rFonts w:ascii="新宋体" w:eastAsia="新宋体" w:cs="新宋体"/>
+                <w:color w:val="000000"/>
+                <w:kern w:val="0"/>
+                <w:sz w:val="24"/>
+                <w:szCs w:val="24"/>
+              </w:rPr>
+            </w:pPr>
+            <w:r>
+              <w:rPr>
+                <w:rFonts w:ascii="新宋体" w:eastAsia="新宋体" w:cs="新宋体"/>
+                <w:color w:val="000000"/>
+                <w:kern w:val="0"/>
+                <w:sz w:val="24"/>
+                <w:szCs w:val="24"/>
+              </w:rPr>
+              <w:tab/>
+            </w:r>
+            <w:r>
+              <w:rPr>
+                <w:rFonts w:ascii="新宋体" w:eastAsia="新宋体" w:cs="新宋体"/>
+                <w:color w:val="000000"/>
+                <w:kern w:val="0"/>
+                <w:sz w:val="24"/>
+                <w:szCs w:val="24"/>
+              </w:rPr>
+              <w:tab/>
+              <w:t xml:space="preserve">wifs.read(buf, </w:t>
+            </w:r>
+            <w:r>
+              <w:rPr>
+                <w:rFonts w:ascii="新宋体" w:eastAsia="新宋体" w:cs="新宋体"/>
+                <w:color w:val="6F008A"/>
+                <w:kern w:val="0"/>
+                <w:sz w:val="24"/>
+                <w:szCs w:val="24"/>
+              </w:rPr>
+              <w:t>bufsiz</w:t>
+            </w:r>
+            <w:r>
+              <w:rPr>
+                <w:rFonts w:ascii="新宋体" w:eastAsia="新宋体" w:cs="新宋体"/>
+                <w:color w:val="000000"/>
+                <w:kern w:val="0"/>
+                <w:sz w:val="24"/>
+                <w:szCs w:val="24"/>
+              </w:rPr>
+              <w:t>);</w:t>
+            </w:r>
+          </w:p>
+          <w:p>
+            <w:pPr>
+              <w:autoSpaceDE w:val="0"/>
+              <w:autoSpaceDN w:val="0"/>
+              <w:adjustRightInd w:val="0"/>
+              <w:jc w:val="left"/>
+              <w:rPr>
+                <w:rFonts w:ascii="新宋体" w:eastAsia="新宋体" w:cs="新宋体"/>
+                <w:color w:val="000000"/>
+                <w:kern w:val="0"/>
+                <w:sz w:val="24"/>
+                <w:szCs w:val="24"/>
+              </w:rPr>
+            </w:pPr>
+            <w:r>
+              <w:rPr>
+                <w:rFonts w:ascii="新宋体" w:eastAsia="新宋体" w:cs="新宋体"/>
+                <w:color w:val="000000"/>
+                <w:kern w:val="0"/>
+                <w:sz w:val="24"/>
+                <w:szCs w:val="24"/>
+              </w:rPr>
+              <w:tab/>
+            </w:r>
+            <w:r>
+              <w:rPr>
+                <w:rFonts w:ascii="新宋体" w:eastAsia="新宋体" w:cs="新宋体"/>
+                <w:color w:val="000000"/>
+                <w:kern w:val="0"/>
+                <w:sz w:val="24"/>
+                <w:szCs w:val="24"/>
+              </w:rPr>
+              <w:tab/>
+              <w:t xml:space="preserve">wofs.write(buf, </w:t>
+            </w:r>
+            <w:r>
+              <w:rPr>
+                <w:rFonts w:ascii="新宋体" w:eastAsia="新宋体" w:cs="新宋体"/>
+                <w:color w:val="6F008A"/>
+                <w:kern w:val="0"/>
+                <w:sz w:val="24"/>
+                <w:szCs w:val="24"/>
+              </w:rPr>
+              <w:t>bufsiz</w:t>
+            </w:r>
+            <w:r>
+              <w:rPr>
+                <w:rFonts w:ascii="新宋体" w:eastAsia="新宋体" w:cs="新宋体"/>
+                <w:color w:val="000000"/>
+                <w:kern w:val="0"/>
+                <w:sz w:val="24"/>
+                <w:szCs w:val="24"/>
+              </w:rPr>
+              <w:t>);</w:t>
+            </w:r>
+          </w:p>
+          <w:p>
+            <w:pPr>
+              <w:autoSpaceDE w:val="0"/>
+              <w:autoSpaceDN w:val="0"/>
+              <w:adjustRightInd w:val="0"/>
+              <w:jc w:val="left"/>
+              <w:rPr>
+                <w:rFonts w:ascii="新宋体" w:eastAsia="新宋体" w:cs="新宋体"/>
+                <w:color w:val="000000"/>
+                <w:kern w:val="0"/>
+                <w:sz w:val="24"/>
+                <w:szCs w:val="24"/>
+              </w:rPr>
+            </w:pPr>
+            <w:r>
+              <w:rPr>
+                <w:rFonts w:ascii="新宋体" w:eastAsia="新宋体" w:cs="新宋体"/>
+                <w:color w:val="000000"/>
+                <w:kern w:val="0"/>
+                <w:sz w:val="24"/>
+                <w:szCs w:val="24"/>
+              </w:rPr>
+              <w:tab/>
+              <w:t>}</w:t>
+            </w:r>
+          </w:p>
+          <w:p>
+            <w:pPr>
+              <w:autoSpaceDE w:val="0"/>
+              <w:autoSpaceDN w:val="0"/>
+              <w:adjustRightInd w:val="0"/>
+              <w:jc w:val="left"/>
+              <w:rPr>
+                <w:rFonts w:ascii="新宋体" w:eastAsia="新宋体" w:cs="新宋体"/>
+                <w:color w:val="000000"/>
+                <w:kern w:val="0"/>
+                <w:sz w:val="24"/>
+                <w:szCs w:val="24"/>
+              </w:rPr>
+            </w:pPr>
+            <w:r>
+              <w:rPr>
+                <w:rFonts w:ascii="新宋体" w:eastAsia="新宋体" w:cs="新宋体"/>
+                <w:color w:val="000000"/>
+                <w:kern w:val="0"/>
+                <w:sz w:val="24"/>
+                <w:szCs w:val="24"/>
+              </w:rPr>
+              <w:tab/>
+              <w:t>wofs.flush();</w:t>
+            </w:r>
+          </w:p>
+          <w:p>
+            <w:pPr>
+              <w:autoSpaceDE w:val="0"/>
+              <w:autoSpaceDN w:val="0"/>
+              <w:adjustRightInd w:val="0"/>
+              <w:jc w:val="left"/>
+              <w:rPr>
+                <w:rFonts w:ascii="新宋体" w:eastAsia="新宋体" w:cs="新宋体"/>
+                <w:color w:val="000000"/>
+                <w:kern w:val="0"/>
+                <w:sz w:val="24"/>
+                <w:szCs w:val="24"/>
+              </w:rPr>
+            </w:pPr>
+            <w:r>
+              <w:rPr>
+                <w:rFonts w:ascii="新宋体" w:eastAsia="新宋体" w:cs="新宋体"/>
+                <w:color w:val="000000"/>
+                <w:kern w:val="0"/>
+                <w:sz w:val="24"/>
+                <w:szCs w:val="24"/>
+              </w:rPr>
+              <w:tab/>
+              <w:t>wifs.close();</w:t>
+            </w:r>
+          </w:p>
+          <w:p>
+            <w:pPr>
+              <w:autoSpaceDE w:val="0"/>
+              <w:autoSpaceDN w:val="0"/>
+              <w:adjustRightInd w:val="0"/>
+              <w:jc w:val="left"/>
+              <w:rPr>
+                <w:rFonts w:ascii="新宋体" w:eastAsia="新宋体" w:cs="新宋体"/>
+                <w:color w:val="000000"/>
+                <w:kern w:val="0"/>
+                <w:sz w:val="24"/>
+                <w:szCs w:val="24"/>
+              </w:rPr>
+            </w:pPr>
+            <w:r>
+              <w:rPr>
+                <w:rFonts w:ascii="新宋体" w:eastAsia="新宋体" w:cs="新宋体"/>
+                <w:color w:val="000000"/>
+                <w:kern w:val="0"/>
+                <w:sz w:val="24"/>
+                <w:szCs w:val="24"/>
+              </w:rPr>
+              <w:tab/>
+              <w:t>wofs.close();</w:t>
+            </w:r>
+          </w:p>
+          <w:p>
+            <w:pPr>
+              <w:autoSpaceDE w:val="0"/>
+              <w:autoSpaceDN w:val="0"/>
+              <w:adjustRightInd w:val="0"/>
+              <w:jc w:val="left"/>
+              <w:rPr>
+                <w:rFonts w:ascii="新宋体" w:eastAsia="新宋体" w:cs="新宋体"/>
+                <w:color w:val="000000"/>
+                <w:kern w:val="0"/>
+                <w:sz w:val="24"/>
+                <w:szCs w:val="24"/>
+              </w:rPr>
+            </w:pPr>
+            <w:r>
+              <w:rPr>
+                <w:rFonts w:ascii="新宋体" w:eastAsia="新宋体" w:cs="新宋体"/>
+                <w:color w:val="000000"/>
+                <w:kern w:val="0"/>
+                <w:sz w:val="24"/>
+                <w:szCs w:val="24"/>
+              </w:rPr>
+              <w:tab/>
+            </w:r>
+            <w:r>
+              <w:rPr>
+                <w:rFonts w:ascii="新宋体" w:eastAsia="新宋体" w:cs="新宋体"/>
+                <w:color w:val="0000FF"/>
+                <w:kern w:val="0"/>
+                <w:sz w:val="24"/>
+                <w:szCs w:val="24"/>
+              </w:rPr>
+              <w:t>return</w:t>
+            </w:r>
+            <w:r>
+              <w:rPr>
+                <w:rFonts w:ascii="新宋体" w:eastAsia="新宋体" w:cs="新宋体"/>
+                <w:color w:val="000000"/>
+                <w:kern w:val="0"/>
+                <w:sz w:val="24"/>
+                <w:szCs w:val="24"/>
+              </w:rPr>
+              <w:t xml:space="preserve"> 0;</w:t>
+            </w:r>
+          </w:p>
+          <w:p>
+            <w:pPr>
+              <w:autoSpaceDE w:val="0"/>
+              <w:autoSpaceDN w:val="0"/>
+              <w:adjustRightInd w:val="0"/>
+              <w:jc w:val="left"/>
+              <w:rPr>
+                <w:rFonts w:ascii="新宋体" w:eastAsia="新宋体" w:cs="新宋体"/>
+                <w:color w:val="000000"/>
+                <w:kern w:val="0"/>
+                <w:sz w:val="24"/>
+                <w:szCs w:val="24"/>
+              </w:rPr>
+            </w:pPr>
+            <w:r>
+              <w:rPr>
+                <w:rFonts w:ascii="新宋体" w:eastAsia="新宋体" w:cs="新宋体"/>
+                <w:color w:val="000000"/>
+                <w:kern w:val="0"/>
+                <w:sz w:val="24"/>
+                <w:szCs w:val="24"/>
+              </w:rPr>
+              <w:t>}</w:t>
+            </w:r>
+          </w:p>
+          <w:p>
+            <w:pPr>
+              <w:autoSpaceDE w:val="0"/>
+              <w:autoSpaceDN w:val="0"/>
+              <w:adjustRightInd w:val="0"/>
+              <w:jc w:val="left"/>
+              <w:rPr>
+                <w:rFonts w:ascii="新宋体" w:eastAsia="新宋体" w:cs="新宋体"/>
+                <w:color w:val="000000"/>
+                <w:kern w:val="0"/>
+                <w:sz w:val="24"/>
+                <w:szCs w:val="24"/>
+              </w:rPr>
+            </w:pPr>
+            <w:r>
+              <w:rPr>
+                <w:rFonts w:ascii="新宋体" w:eastAsia="新宋体" w:cs="新宋体"/>
+                <w:color w:val="2B91AF"/>
+                <w:kern w:val="0"/>
+                <w:sz w:val="24"/>
+                <w:szCs w:val="24"/>
+              </w:rPr>
+              <w:t>BOOL</w:t>
+            </w:r>
+            <w:r>
+              <w:rPr>
+                <w:rFonts w:ascii="新宋体" w:eastAsia="新宋体" w:cs="新宋体"/>
+                <w:color w:val="000000"/>
+                <w:kern w:val="0"/>
+                <w:sz w:val="24"/>
+                <w:szCs w:val="24"/>
+              </w:rPr>
+              <w:t xml:space="preserve"> win32copy(</w:t>
+            </w:r>
+            <w:r>
+              <w:rPr>
+                <w:rFonts w:ascii="新宋体" w:eastAsia="新宋体" w:cs="新宋体"/>
+                <w:color w:val="2B91AF"/>
+                <w:kern w:val="0"/>
+                <w:sz w:val="24"/>
+                <w:szCs w:val="24"/>
+              </w:rPr>
+              <w:t>PWCHAR</w:t>
+            </w:r>
+            <w:r>
+              <w:rPr>
+                <w:rFonts w:ascii="新宋体" w:eastAsia="新宋体" w:cs="新宋体"/>
+                <w:color w:val="000000"/>
+                <w:kern w:val="0"/>
+                <w:sz w:val="24"/>
+                <w:szCs w:val="24"/>
+              </w:rPr>
+              <w:t xml:space="preserve"> </w:t>
+            </w:r>
+            <w:r>
+              <w:rPr>
+                <w:rFonts w:ascii="新宋体" w:eastAsia="新宋体" w:cs="新宋体"/>
+                <w:color w:val="808080"/>
+                <w:kern w:val="0"/>
+                <w:sz w:val="24"/>
+                <w:szCs w:val="24"/>
+              </w:rPr>
+              <w:t>src</w:t>
+            </w:r>
+            <w:r>
+              <w:rPr>
+                <w:rFonts w:ascii="新宋体" w:eastAsia="新宋体" w:cs="新宋体"/>
+                <w:color w:val="000000"/>
+                <w:kern w:val="0"/>
+                <w:sz w:val="24"/>
+                <w:szCs w:val="24"/>
+              </w:rPr>
+              <w:t xml:space="preserve">, </w:t>
+            </w:r>
+            <w:r>
+              <w:rPr>
+                <w:rFonts w:ascii="新宋体" w:eastAsia="新宋体" w:cs="新宋体"/>
+                <w:color w:val="2B91AF"/>
+                <w:kern w:val="0"/>
+                <w:sz w:val="24"/>
+                <w:szCs w:val="24"/>
+              </w:rPr>
+              <w:t>PWCHAR</w:t>
+            </w:r>
+            <w:r>
+              <w:rPr>
+                <w:rFonts w:ascii="新宋体" w:eastAsia="新宋体" w:cs="新宋体"/>
+                <w:color w:val="000000"/>
+                <w:kern w:val="0"/>
+                <w:sz w:val="24"/>
+                <w:szCs w:val="24"/>
+              </w:rPr>
+              <w:t xml:space="preserve"> </w:t>
+            </w:r>
+            <w:r>
+              <w:rPr>
+                <w:rFonts w:ascii="新宋体" w:eastAsia="新宋体" w:cs="新宋体"/>
+                <w:color w:val="808080"/>
+                <w:kern w:val="0"/>
+                <w:sz w:val="24"/>
+                <w:szCs w:val="24"/>
+              </w:rPr>
+              <w:t>dst</w:t>
+            </w:r>
+            <w:r>
+              <w:rPr>
+                <w:rFonts w:ascii="新宋体" w:eastAsia="新宋体" w:cs="新宋体"/>
+                <w:color w:val="000000"/>
+                <w:kern w:val="0"/>
+                <w:sz w:val="24"/>
+                <w:szCs w:val="24"/>
+              </w:rPr>
+              <w:t>)</w:t>
+            </w:r>
+          </w:p>
+          <w:p>
+            <w:pPr>
+              <w:autoSpaceDE w:val="0"/>
+              <w:autoSpaceDN w:val="0"/>
+              <w:adjustRightInd w:val="0"/>
+              <w:jc w:val="left"/>
+              <w:rPr>
+                <w:rFonts w:ascii="新宋体" w:eastAsia="新宋体" w:cs="新宋体"/>
+                <w:color w:val="000000"/>
+                <w:kern w:val="0"/>
+                <w:sz w:val="24"/>
+                <w:szCs w:val="24"/>
+              </w:rPr>
+            </w:pPr>
+            <w:r>
+              <w:rPr>
+                <w:rFonts w:ascii="新宋体" w:eastAsia="新宋体" w:cs="新宋体"/>
+                <w:color w:val="000000"/>
+                <w:kern w:val="0"/>
+                <w:sz w:val="24"/>
+                <w:szCs w:val="24"/>
+              </w:rPr>
+              <w:t>{</w:t>
+            </w:r>
+          </w:p>
+          <w:p>
+            <w:pPr>
+              <w:autoSpaceDE w:val="0"/>
+              <w:autoSpaceDN w:val="0"/>
+              <w:adjustRightInd w:val="0"/>
+              <w:jc w:val="left"/>
+              <w:rPr>
+                <w:rFonts w:ascii="新宋体" w:eastAsia="新宋体" w:cs="新宋体"/>
+                <w:color w:val="000000"/>
+                <w:kern w:val="0"/>
+                <w:sz w:val="24"/>
+                <w:szCs w:val="24"/>
+              </w:rPr>
+            </w:pPr>
+            <w:r>
+              <w:rPr>
+                <w:rFonts w:ascii="新宋体" w:eastAsia="新宋体" w:cs="新宋体"/>
+                <w:color w:val="000000"/>
+                <w:kern w:val="0"/>
+                <w:sz w:val="24"/>
+                <w:szCs w:val="24"/>
+              </w:rPr>
+              <w:tab/>
+            </w:r>
+            <w:r>
+              <w:rPr>
+                <w:rFonts w:ascii="新宋体" w:eastAsia="新宋体" w:cs="新宋体"/>
+                <w:color w:val="2B91AF"/>
+                <w:kern w:val="0"/>
+                <w:sz w:val="24"/>
+                <w:szCs w:val="24"/>
+              </w:rPr>
+              <w:t>HANDLE</w:t>
+            </w:r>
+            <w:r>
+              <w:rPr>
+                <w:rFonts w:ascii="新宋体" w:eastAsia="新宋体" w:cs="新宋体"/>
+                <w:color w:val="000000"/>
+                <w:kern w:val="0"/>
+                <w:sz w:val="24"/>
+                <w:szCs w:val="24"/>
+              </w:rPr>
+              <w:t xml:space="preserve"> hIn, hOut;</w:t>
+            </w:r>
+          </w:p>
+          <w:p>
+            <w:pPr>
+              <w:autoSpaceDE w:val="0"/>
+              <w:autoSpaceDN w:val="0"/>
+              <w:adjustRightInd w:val="0"/>
+              <w:jc w:val="left"/>
+              <w:rPr>
+                <w:rFonts w:ascii="新宋体" w:eastAsia="新宋体" w:cs="新宋体"/>
+                <w:color w:val="000000"/>
+                <w:kern w:val="0"/>
+                <w:sz w:val="24"/>
+                <w:szCs w:val="24"/>
+              </w:rPr>
+            </w:pPr>
+            <w:r>
+              <w:rPr>
+                <w:rFonts w:ascii="新宋体" w:eastAsia="新宋体" w:cs="新宋体"/>
+                <w:color w:val="000000"/>
+                <w:kern w:val="0"/>
+                <w:sz w:val="24"/>
+                <w:szCs w:val="24"/>
+              </w:rPr>
+              <w:tab/>
+            </w:r>
+            <w:r>
+              <w:rPr>
+                <w:rFonts w:ascii="新宋体" w:eastAsia="新宋体" w:cs="新宋体"/>
+                <w:color w:val="2B91AF"/>
+                <w:kern w:val="0"/>
+                <w:sz w:val="24"/>
+                <w:szCs w:val="24"/>
+              </w:rPr>
+              <w:t>DWORD</w:t>
+            </w:r>
+            <w:r>
+              <w:rPr>
+                <w:rFonts w:ascii="新宋体" w:eastAsia="新宋体" w:cs="新宋体"/>
+                <w:color w:val="000000"/>
+                <w:kern w:val="0"/>
+                <w:sz w:val="24"/>
+                <w:szCs w:val="24"/>
+              </w:rPr>
+              <w:t xml:space="preserve"> dwRead, dwWrite;</w:t>
+            </w:r>
+          </w:p>
+          <w:p>
+            <w:pPr>
+              <w:autoSpaceDE w:val="0"/>
+              <w:autoSpaceDN w:val="0"/>
+              <w:adjustRightInd w:val="0"/>
+              <w:jc w:val="left"/>
+              <w:rPr>
+                <w:rFonts w:ascii="新宋体" w:eastAsia="新宋体" w:cs="新宋体"/>
+                <w:color w:val="000000"/>
+                <w:kern w:val="0"/>
+                <w:sz w:val="24"/>
+                <w:szCs w:val="24"/>
+              </w:rPr>
+            </w:pPr>
+            <w:r>
+              <w:rPr>
+                <w:rFonts w:ascii="新宋体" w:eastAsia="新宋体" w:cs="新宋体"/>
+                <w:color w:val="000000"/>
+                <w:kern w:val="0"/>
+                <w:sz w:val="24"/>
+                <w:szCs w:val="24"/>
+              </w:rPr>
+              <w:tab/>
+            </w:r>
+            <w:r>
+              <w:rPr>
+                <w:rFonts w:ascii="新宋体" w:eastAsia="新宋体" w:cs="新宋体"/>
+                <w:color w:val="2B91AF"/>
+                <w:kern w:val="0"/>
+                <w:sz w:val="24"/>
+                <w:szCs w:val="24"/>
+              </w:rPr>
+              <w:t>WCHAR</w:t>
+            </w:r>
+            <w:r>
+              <w:rPr>
+                <w:rFonts w:ascii="新宋体" w:eastAsia="新宋体" w:cs="新宋体"/>
+                <w:color w:val="000000"/>
+                <w:kern w:val="0"/>
+                <w:sz w:val="24"/>
+                <w:szCs w:val="24"/>
+              </w:rPr>
+              <w:t xml:space="preserve"> buf[</w:t>
+            </w:r>
+            <w:r>
+              <w:rPr>
+                <w:rFonts w:ascii="新宋体" w:eastAsia="新宋体" w:cs="新宋体"/>
+                <w:color w:val="6F008A"/>
+                <w:kern w:val="0"/>
+                <w:sz w:val="24"/>
+                <w:szCs w:val="24"/>
+              </w:rPr>
+              <w:t>bufsiz</w:t>
+            </w:r>
+            <w:r>
+              <w:rPr>
+                <w:rFonts w:ascii="新宋体" w:eastAsia="新宋体" w:cs="新宋体"/>
+                <w:color w:val="000000"/>
+                <w:kern w:val="0"/>
+                <w:sz w:val="24"/>
+                <w:szCs w:val="24"/>
+              </w:rPr>
+              <w:t>];</w:t>
+            </w:r>
+          </w:p>
+          <w:p>
+            <w:pPr>
+              <w:autoSpaceDE w:val="0"/>
+              <w:autoSpaceDN w:val="0"/>
+              <w:adjustRightInd w:val="0"/>
+              <w:jc w:val="left"/>
+              <w:rPr>
+                <w:rFonts w:ascii="新宋体" w:eastAsia="新宋体" w:cs="新宋体"/>
+                <w:color w:val="000000"/>
+                <w:kern w:val="0"/>
+                <w:sz w:val="24"/>
+                <w:szCs w:val="24"/>
+              </w:rPr>
+            </w:pPr>
+            <w:r>
+              <w:rPr>
+                <w:rFonts w:ascii="新宋体" w:eastAsia="新宋体" w:cs="新宋体"/>
+                <w:color w:val="000000"/>
+                <w:kern w:val="0"/>
+                <w:sz w:val="24"/>
+                <w:szCs w:val="24"/>
+              </w:rPr>
+              <w:tab/>
+              <w:t xml:space="preserve">memset(buf, 0, </w:t>
+            </w:r>
+            <w:r>
+              <w:rPr>
+                <w:rFonts w:ascii="新宋体" w:eastAsia="新宋体" w:cs="新宋体"/>
+                <w:color w:val="6F008A"/>
+                <w:kern w:val="0"/>
+                <w:sz w:val="24"/>
+                <w:szCs w:val="24"/>
+              </w:rPr>
+              <w:t>bufsiz</w:t>
+            </w:r>
+            <w:r>
+              <w:rPr>
+                <w:rFonts w:ascii="新宋体" w:eastAsia="新宋体" w:cs="新宋体"/>
+                <w:color w:val="000000"/>
+                <w:kern w:val="0"/>
+                <w:sz w:val="24"/>
+                <w:szCs w:val="24"/>
+              </w:rPr>
+              <w:t>);</w:t>
+            </w:r>
+          </w:p>
+          <w:p>
+            <w:pPr>
+              <w:autoSpaceDE w:val="0"/>
+              <w:autoSpaceDN w:val="0"/>
+              <w:adjustRightInd w:val="0"/>
+              <w:jc w:val="left"/>
+              <w:rPr>
+                <w:rFonts w:ascii="新宋体" w:eastAsia="新宋体" w:cs="新宋体"/>
+                <w:color w:val="000000"/>
+                <w:kern w:val="0"/>
+                <w:sz w:val="24"/>
+                <w:szCs w:val="24"/>
+              </w:rPr>
+            </w:pPr>
+            <w:r>
+              <w:rPr>
+                <w:rFonts w:ascii="新宋体" w:eastAsia="新宋体" w:cs="新宋体"/>
+                <w:color w:val="000000"/>
+                <w:kern w:val="0"/>
+                <w:sz w:val="24"/>
+                <w:szCs w:val="24"/>
+              </w:rPr>
+              <w:tab/>
+              <w:t xml:space="preserve">hIn = </w:t>
+            </w:r>
+            <w:r>
+              <w:rPr>
+                <w:rFonts w:ascii="新宋体" w:eastAsia="新宋体" w:cs="新宋体"/>
+                <w:color w:val="6F008A"/>
+                <w:kern w:val="0"/>
+                <w:sz w:val="24"/>
+                <w:szCs w:val="24"/>
+              </w:rPr>
+              <w:t>CreateFile</w:t>
+            </w:r>
+            <w:r>
+              <w:rPr>
+                <w:rFonts w:ascii="新宋体" w:eastAsia="新宋体" w:cs="新宋体"/>
+                <w:color w:val="000000"/>
+                <w:kern w:val="0"/>
+                <w:sz w:val="24"/>
+                <w:szCs w:val="24"/>
+              </w:rPr>
+              <w:t>(</w:t>
+            </w:r>
+            <w:r>
+              <w:rPr>
+                <w:rFonts w:ascii="新宋体" w:eastAsia="新宋体" w:cs="新宋体"/>
+                <w:color w:val="808080"/>
+                <w:kern w:val="0"/>
+                <w:sz w:val="24"/>
+                <w:szCs w:val="24"/>
+              </w:rPr>
+              <w:t>src</w:t>
+            </w:r>
+            <w:r>
+              <w:rPr>
+                <w:rFonts w:ascii="新宋体" w:eastAsia="新宋体" w:cs="新宋体"/>
+                <w:color w:val="000000"/>
+                <w:kern w:val="0"/>
+                <w:sz w:val="24"/>
+                <w:szCs w:val="24"/>
+              </w:rPr>
+              <w:t xml:space="preserve">, </w:t>
+            </w:r>
+            <w:r>
+              <w:rPr>
+                <w:rFonts w:ascii="新宋体" w:eastAsia="新宋体" w:cs="新宋体"/>
+                <w:color w:val="6F008A"/>
+                <w:kern w:val="0"/>
+                <w:sz w:val="24"/>
+                <w:szCs w:val="24"/>
+              </w:rPr>
+              <w:t>GENERIC_READ</w:t>
+            </w:r>
+            <w:r>
+              <w:rPr>
+                <w:rFonts w:ascii="新宋体" w:eastAsia="新宋体" w:cs="新宋体"/>
+                <w:color w:val="000000"/>
+                <w:kern w:val="0"/>
+                <w:sz w:val="24"/>
+                <w:szCs w:val="24"/>
+              </w:rPr>
+              <w:t xml:space="preserve">, 0, </w:t>
+            </w:r>
+            <w:r>
+              <w:rPr>
+                <w:rFonts w:ascii="新宋体" w:eastAsia="新宋体" w:cs="新宋体"/>
+                <w:color w:val="6F008A"/>
+                <w:kern w:val="0"/>
+                <w:sz w:val="24"/>
+                <w:szCs w:val="24"/>
+              </w:rPr>
+              <w:t>NULL</w:t>
+            </w:r>
+            <w:r>
+              <w:rPr>
+                <w:rFonts w:ascii="新宋体" w:eastAsia="新宋体" w:cs="新宋体"/>
+                <w:color w:val="000000"/>
+                <w:kern w:val="0"/>
+                <w:sz w:val="24"/>
+                <w:szCs w:val="24"/>
+              </w:rPr>
+              <w:t xml:space="preserve">, </w:t>
+            </w:r>
+            <w:r>
+              <w:rPr>
+                <w:rFonts w:ascii="新宋体" w:eastAsia="新宋体" w:cs="新宋体"/>
+                <w:color w:val="6F008A"/>
+                <w:kern w:val="0"/>
+                <w:sz w:val="24"/>
+                <w:szCs w:val="24"/>
+              </w:rPr>
+              <w:t>OPEN_EXISTING</w:t>
+            </w:r>
+            <w:r>
+              <w:rPr>
+                <w:rFonts w:ascii="新宋体" w:eastAsia="新宋体" w:cs="新宋体"/>
+                <w:color w:val="000000"/>
+                <w:kern w:val="0"/>
+                <w:sz w:val="24"/>
+                <w:szCs w:val="24"/>
+              </w:rPr>
+              <w:t xml:space="preserve">, </w:t>
+            </w:r>
+            <w:r>
+              <w:rPr>
+                <w:rFonts w:ascii="新宋体" w:eastAsia="新宋体" w:cs="新宋体"/>
+                <w:color w:val="6F008A"/>
+                <w:kern w:val="0"/>
+                <w:sz w:val="24"/>
+                <w:szCs w:val="24"/>
+              </w:rPr>
+              <w:t>FILE_ATTRIBUTE_NORMAL</w:t>
+            </w:r>
+            <w:r>
+              <w:rPr>
+                <w:rFonts w:ascii="新宋体" w:eastAsia="新宋体" w:cs="新宋体"/>
+                <w:color w:val="000000"/>
+                <w:kern w:val="0"/>
+                <w:sz w:val="24"/>
+                <w:szCs w:val="24"/>
+              </w:rPr>
+              <w:t xml:space="preserve">, </w:t>
+            </w:r>
+            <w:r>
+              <w:rPr>
+                <w:rFonts w:ascii="新宋体" w:eastAsia="新宋体" w:cs="新宋体"/>
+                <w:color w:val="6F008A"/>
+                <w:kern w:val="0"/>
+                <w:sz w:val="24"/>
+                <w:szCs w:val="24"/>
+              </w:rPr>
+              <w:t>NULL</w:t>
+            </w:r>
+            <w:r>
+              <w:rPr>
+                <w:rFonts w:ascii="新宋体" w:eastAsia="新宋体" w:cs="新宋体"/>
+                <w:color w:val="000000"/>
+                <w:kern w:val="0"/>
+                <w:sz w:val="24"/>
+                <w:szCs w:val="24"/>
+              </w:rPr>
+              <w:t>);</w:t>
+            </w:r>
+          </w:p>
+          <w:p>
+            <w:pPr>
+              <w:autoSpaceDE w:val="0"/>
+              <w:autoSpaceDN w:val="0"/>
+              <w:adjustRightInd w:val="0"/>
+              <w:jc w:val="left"/>
+              <w:rPr>
+                <w:rFonts w:ascii="新宋体" w:eastAsia="新宋体" w:cs="新宋体"/>
+                <w:color w:val="000000"/>
+                <w:kern w:val="0"/>
+                <w:sz w:val="24"/>
+                <w:szCs w:val="24"/>
+              </w:rPr>
+            </w:pPr>
+            <w:r>
+              <w:rPr>
+                <w:rFonts w:ascii="新宋体" w:eastAsia="新宋体" w:cs="新宋体"/>
+                <w:color w:val="000000"/>
+                <w:kern w:val="0"/>
+                <w:sz w:val="24"/>
+                <w:szCs w:val="24"/>
+              </w:rPr>
+              <w:tab/>
+            </w:r>
+            <w:r>
+              <w:rPr>
+                <w:rFonts w:ascii="新宋体" w:eastAsia="新宋体" w:cs="新宋体"/>
+                <w:color w:val="0000FF"/>
+                <w:kern w:val="0"/>
+                <w:sz w:val="24"/>
+                <w:szCs w:val="24"/>
+              </w:rPr>
+              <w:t>if</w:t>
+            </w:r>
+            <w:r>
+              <w:rPr>
+                <w:rFonts w:ascii="新宋体" w:eastAsia="新宋体" w:cs="新宋体"/>
+                <w:color w:val="000000"/>
+                <w:kern w:val="0"/>
+                <w:sz w:val="24"/>
+                <w:szCs w:val="24"/>
+              </w:rPr>
+              <w:t xml:space="preserve"> (hIn == </w:t>
+            </w:r>
+            <w:r>
+              <w:rPr>
+                <w:rFonts w:ascii="新宋体" w:eastAsia="新宋体" w:cs="新宋体"/>
+                <w:color w:val="6F008A"/>
+                <w:kern w:val="0"/>
+                <w:sz w:val="24"/>
+                <w:szCs w:val="24"/>
+              </w:rPr>
+              <w:t>INVALID_HANDLE_VALUE</w:t>
+            </w:r>
+            <w:r>
+              <w:rPr>
+                <w:rFonts w:ascii="新宋体" w:eastAsia="新宋体" w:cs="新宋体"/>
+                <w:color w:val="000000"/>
+                <w:kern w:val="0"/>
+                <w:sz w:val="24"/>
+                <w:szCs w:val="24"/>
+              </w:rPr>
+              <w:t>)</w:t>
+            </w:r>
+          </w:p>
+          <w:p>
+            <w:pPr>
+              <w:autoSpaceDE w:val="0"/>
+              <w:autoSpaceDN w:val="0"/>
+              <w:adjustRightInd w:val="0"/>
+              <w:jc w:val="left"/>
+              <w:rPr>
+                <w:rFonts w:ascii="新宋体" w:eastAsia="新宋体" w:cs="新宋体"/>
+                <w:color w:val="000000"/>
+                <w:kern w:val="0"/>
+                <w:sz w:val="24"/>
+                <w:szCs w:val="24"/>
+              </w:rPr>
+            </w:pPr>
+            <w:r>
+              <w:rPr>
+                <w:rFonts w:ascii="新宋体" w:eastAsia="新宋体" w:cs="新宋体"/>
+                <w:color w:val="000000"/>
+                <w:kern w:val="0"/>
+                <w:sz w:val="24"/>
+                <w:szCs w:val="24"/>
+              </w:rPr>
+              <w:tab/>
+              <w:t>{</w:t>
+            </w:r>
+          </w:p>
+          <w:p>
+            <w:pPr>
+              <w:autoSpaceDE w:val="0"/>
+              <w:autoSpaceDN w:val="0"/>
+              <w:adjustRightInd w:val="0"/>
+              <w:jc w:val="left"/>
+              <w:rPr>
+                <w:rFonts w:ascii="新宋体" w:eastAsia="新宋体" w:cs="新宋体"/>
+                <w:color w:val="000000"/>
+                <w:kern w:val="0"/>
+                <w:sz w:val="24"/>
+                <w:szCs w:val="24"/>
+              </w:rPr>
+            </w:pPr>
+            <w:r>
+              <w:rPr>
+                <w:rFonts w:ascii="新宋体" w:eastAsia="新宋体" w:cs="新宋体"/>
+                <w:color w:val="000000"/>
+                <w:kern w:val="0"/>
+                <w:sz w:val="24"/>
+                <w:szCs w:val="24"/>
+              </w:rPr>
+              <w:tab/>
+            </w:r>
+            <w:r>
+              <w:rPr>
+                <w:rFonts w:ascii="新宋体" w:eastAsia="新宋体" w:cs="新宋体"/>
+                <w:color w:val="000000"/>
+                <w:kern w:val="0"/>
+                <w:sz w:val="24"/>
+                <w:szCs w:val="24"/>
+              </w:rPr>
+              <w:tab/>
+              <w:t>wprintf_s(</w:t>
+            </w:r>
+            <w:r>
+              <w:rPr>
+                <w:rFonts w:ascii="新宋体" w:eastAsia="新宋体" w:cs="新宋体"/>
+                <w:color w:val="A31515"/>
+                <w:kern w:val="0"/>
+                <w:sz w:val="24"/>
+                <w:szCs w:val="24"/>
+              </w:rPr>
+              <w:t>L"Open Source File Failed,code:%d\n"</w:t>
+            </w:r>
+            <w:r>
+              <w:rPr>
+                <w:rFonts w:ascii="新宋体" w:eastAsia="新宋体" w:cs="新宋体"/>
+                <w:color w:val="000000"/>
+                <w:kern w:val="0"/>
+                <w:sz w:val="24"/>
+                <w:szCs w:val="24"/>
+              </w:rPr>
+              <w:t>, GetLastError());</w:t>
+            </w:r>
+          </w:p>
+          <w:p>
+            <w:pPr>
+              <w:autoSpaceDE w:val="0"/>
+              <w:autoSpaceDN w:val="0"/>
+              <w:adjustRightInd w:val="0"/>
+              <w:jc w:val="left"/>
+              <w:rPr>
+                <w:rFonts w:ascii="新宋体" w:eastAsia="新宋体" w:cs="新宋体"/>
+                <w:color w:val="000000"/>
+                <w:kern w:val="0"/>
+                <w:sz w:val="24"/>
+                <w:szCs w:val="24"/>
+              </w:rPr>
+            </w:pPr>
+            <w:r>
+              <w:rPr>
+                <w:rFonts w:ascii="新宋体" w:eastAsia="新宋体" w:cs="新宋体"/>
+                <w:color w:val="000000"/>
+                <w:kern w:val="0"/>
+                <w:sz w:val="24"/>
+                <w:szCs w:val="24"/>
+              </w:rPr>
+              <w:tab/>
+            </w:r>
+            <w:r>
+              <w:rPr>
+                <w:rFonts w:ascii="新宋体" w:eastAsia="新宋体" w:cs="新宋体"/>
+                <w:color w:val="000000"/>
+                <w:kern w:val="0"/>
+                <w:sz w:val="24"/>
+                <w:szCs w:val="24"/>
+              </w:rPr>
+              <w:tab/>
+            </w:r>
+            <w:r>
+              <w:rPr>
+                <w:rFonts w:ascii="新宋体" w:eastAsia="新宋体" w:cs="新宋体"/>
+                <w:color w:val="0000FF"/>
+                <w:kern w:val="0"/>
+                <w:sz w:val="24"/>
+                <w:szCs w:val="24"/>
+              </w:rPr>
+              <w:t>return</w:t>
+            </w:r>
+            <w:r>
+              <w:rPr>
+                <w:rFonts w:ascii="新宋体" w:eastAsia="新宋体" w:cs="新宋体"/>
+                <w:color w:val="000000"/>
+                <w:kern w:val="0"/>
+                <w:sz w:val="24"/>
+                <w:szCs w:val="24"/>
+              </w:rPr>
+              <w:t xml:space="preserve"> </w:t>
+            </w:r>
+            <w:r>
+              <w:rPr>
+                <w:rFonts w:ascii="新宋体" w:eastAsia="新宋体" w:cs="新宋体"/>
+                <w:color w:val="6F008A"/>
+                <w:kern w:val="0"/>
+                <w:sz w:val="24"/>
+                <w:szCs w:val="24"/>
+              </w:rPr>
+              <w:t>FALSE</w:t>
+            </w:r>
+            <w:r>
+              <w:rPr>
+                <w:rFonts w:ascii="新宋体" w:eastAsia="新宋体" w:cs="新宋体"/>
+                <w:color w:val="000000"/>
+                <w:kern w:val="0"/>
+                <w:sz w:val="24"/>
+                <w:szCs w:val="24"/>
+              </w:rPr>
+              <w:t>;</w:t>
+            </w:r>
+          </w:p>
+          <w:p>
+            <w:pPr>
+              <w:autoSpaceDE w:val="0"/>
+              <w:autoSpaceDN w:val="0"/>
+              <w:adjustRightInd w:val="0"/>
+              <w:jc w:val="left"/>
+              <w:rPr>
+                <w:rFonts w:ascii="新宋体" w:eastAsia="新宋体" w:cs="新宋体"/>
+                <w:color w:val="000000"/>
+                <w:kern w:val="0"/>
+                <w:sz w:val="24"/>
+                <w:szCs w:val="24"/>
+              </w:rPr>
+            </w:pPr>
+            <w:r>
+              <w:rPr>
+                <w:rFonts w:ascii="新宋体" w:eastAsia="新宋体" w:cs="新宋体"/>
+                <w:color w:val="000000"/>
+                <w:kern w:val="0"/>
+                <w:sz w:val="24"/>
+                <w:szCs w:val="24"/>
+              </w:rPr>
+              <w:tab/>
+              <w:t>}</w:t>
+            </w:r>
+          </w:p>
+          <w:p>
+            <w:pPr>
+              <w:autoSpaceDE w:val="0"/>
+              <w:autoSpaceDN w:val="0"/>
+              <w:adjustRightInd w:val="0"/>
+              <w:jc w:val="left"/>
+              <w:rPr>
+                <w:rFonts w:ascii="新宋体" w:eastAsia="新宋体" w:cs="新宋体"/>
+                <w:color w:val="000000"/>
+                <w:kern w:val="0"/>
+                <w:sz w:val="24"/>
+                <w:szCs w:val="24"/>
+              </w:rPr>
+            </w:pPr>
+            <w:r>
+              <w:rPr>
+                <w:rFonts w:ascii="新宋体" w:eastAsia="新宋体" w:cs="新宋体"/>
+                <w:color w:val="000000"/>
+                <w:kern w:val="0"/>
+                <w:sz w:val="24"/>
+                <w:szCs w:val="24"/>
+              </w:rPr>
+              <w:tab/>
+              <w:t xml:space="preserve">hOut = </w:t>
+            </w:r>
+            <w:r>
+              <w:rPr>
+                <w:rFonts w:ascii="新宋体" w:eastAsia="新宋体" w:cs="新宋体"/>
+                <w:color w:val="6F008A"/>
+                <w:kern w:val="0"/>
+                <w:sz w:val="24"/>
+                <w:szCs w:val="24"/>
+              </w:rPr>
+              <w:t>CreateFile</w:t>
+            </w:r>
+            <w:r>
+              <w:rPr>
+                <w:rFonts w:ascii="新宋体" w:eastAsia="新宋体" w:cs="新宋体"/>
+                <w:color w:val="000000"/>
+                <w:kern w:val="0"/>
+                <w:sz w:val="24"/>
+                <w:szCs w:val="24"/>
+              </w:rPr>
+              <w:t>(</w:t>
+            </w:r>
+            <w:r>
+              <w:rPr>
+                <w:rFonts w:ascii="新宋体" w:eastAsia="新宋体" w:cs="新宋体"/>
+                <w:color w:val="808080"/>
+                <w:kern w:val="0"/>
+                <w:sz w:val="24"/>
+                <w:szCs w:val="24"/>
+              </w:rPr>
+              <w:t>dst</w:t>
+            </w:r>
+            <w:r>
+              <w:rPr>
+                <w:rFonts w:ascii="新宋体" w:eastAsia="新宋体" w:cs="新宋体"/>
+                <w:color w:val="000000"/>
+                <w:kern w:val="0"/>
+                <w:sz w:val="24"/>
+                <w:szCs w:val="24"/>
+              </w:rPr>
+              <w:t xml:space="preserve">, </w:t>
+            </w:r>
+            <w:r>
+              <w:rPr>
+                <w:rFonts w:ascii="新宋体" w:eastAsia="新宋体" w:cs="新宋体"/>
+                <w:color w:val="6F008A"/>
+                <w:kern w:val="0"/>
+                <w:sz w:val="24"/>
+                <w:szCs w:val="24"/>
+              </w:rPr>
+              <w:t>GENERIC_WRITE</w:t>
+            </w:r>
+            <w:r>
+              <w:rPr>
+                <w:rFonts w:ascii="新宋体" w:eastAsia="新宋体" w:cs="新宋体"/>
+                <w:color w:val="000000"/>
+                <w:kern w:val="0"/>
+                <w:sz w:val="24"/>
+                <w:szCs w:val="24"/>
+              </w:rPr>
+              <w:t xml:space="preserve">, 0, </w:t>
+            </w:r>
+            <w:r>
+              <w:rPr>
+                <w:rFonts w:ascii="新宋体" w:eastAsia="新宋体" w:cs="新宋体"/>
+                <w:color w:val="6F008A"/>
+                <w:kern w:val="0"/>
+                <w:sz w:val="24"/>
+                <w:szCs w:val="24"/>
+              </w:rPr>
+              <w:t>NULL</w:t>
+            </w:r>
+            <w:r>
+              <w:rPr>
+                <w:rFonts w:ascii="新宋体" w:eastAsia="新宋体" w:cs="新宋体"/>
+                <w:color w:val="000000"/>
+                <w:kern w:val="0"/>
+                <w:sz w:val="24"/>
+                <w:szCs w:val="24"/>
+              </w:rPr>
+              <w:t xml:space="preserve">, </w:t>
+            </w:r>
+            <w:r>
+              <w:rPr>
+                <w:rFonts w:ascii="新宋体" w:eastAsia="新宋体" w:cs="新宋体"/>
+                <w:color w:val="6F008A"/>
+                <w:kern w:val="0"/>
+                <w:sz w:val="24"/>
+                <w:szCs w:val="24"/>
+              </w:rPr>
+              <w:t>CREATE_ALWAYS</w:t>
+            </w:r>
+            <w:r>
+              <w:rPr>
+                <w:rFonts w:ascii="新宋体" w:eastAsia="新宋体" w:cs="新宋体"/>
+                <w:color w:val="000000"/>
+                <w:kern w:val="0"/>
+                <w:sz w:val="24"/>
+                <w:szCs w:val="24"/>
+              </w:rPr>
+              <w:t xml:space="preserve">, </w:t>
+            </w:r>
+            <w:r>
+              <w:rPr>
+                <w:rFonts w:ascii="新宋体" w:eastAsia="新宋体" w:cs="新宋体"/>
+                <w:color w:val="6F008A"/>
+                <w:kern w:val="0"/>
+                <w:sz w:val="24"/>
+                <w:szCs w:val="24"/>
+              </w:rPr>
+              <w:t>FILE_ATTRIBUTE_NORMAL</w:t>
+            </w:r>
+            <w:r>
+              <w:rPr>
+                <w:rFonts w:ascii="新宋体" w:eastAsia="新宋体" w:cs="新宋体"/>
+                <w:color w:val="000000"/>
+                <w:kern w:val="0"/>
+                <w:sz w:val="24"/>
+                <w:szCs w:val="24"/>
+              </w:rPr>
+              <w:t xml:space="preserve">, </w:t>
+            </w:r>
+            <w:r>
+              <w:rPr>
+                <w:rFonts w:ascii="新宋体" w:eastAsia="新宋体" w:cs="新宋体"/>
+                <w:color w:val="6F008A"/>
+                <w:kern w:val="0"/>
+                <w:sz w:val="24"/>
+                <w:szCs w:val="24"/>
+              </w:rPr>
+              <w:t>NULL</w:t>
+            </w:r>
+            <w:r>
+              <w:rPr>
+                <w:rFonts w:ascii="新宋体" w:eastAsia="新宋体" w:cs="新宋体"/>
+                <w:color w:val="000000"/>
+                <w:kern w:val="0"/>
+                <w:sz w:val="24"/>
+                <w:szCs w:val="24"/>
+              </w:rPr>
+              <w:t>);</w:t>
+            </w:r>
+          </w:p>
+          <w:p>
+            <w:pPr>
+              <w:autoSpaceDE w:val="0"/>
+              <w:autoSpaceDN w:val="0"/>
+              <w:adjustRightInd w:val="0"/>
+              <w:jc w:val="left"/>
+              <w:rPr>
+                <w:rFonts w:ascii="新宋体" w:eastAsia="新宋体" w:cs="新宋体"/>
+                <w:color w:val="000000"/>
+                <w:kern w:val="0"/>
+                <w:sz w:val="24"/>
+                <w:szCs w:val="24"/>
+              </w:rPr>
+            </w:pPr>
+            <w:r>
+              <w:rPr>
+                <w:rFonts w:ascii="新宋体" w:eastAsia="新宋体" w:cs="新宋体"/>
+                <w:color w:val="000000"/>
+                <w:kern w:val="0"/>
+                <w:sz w:val="24"/>
+                <w:szCs w:val="24"/>
+              </w:rPr>
+              <w:tab/>
+            </w:r>
+            <w:r>
+              <w:rPr>
+                <w:rFonts w:ascii="新宋体" w:eastAsia="新宋体" w:cs="新宋体"/>
+                <w:color w:val="0000FF"/>
+                <w:kern w:val="0"/>
+                <w:sz w:val="24"/>
+                <w:szCs w:val="24"/>
+              </w:rPr>
+              <w:t>if</w:t>
+            </w:r>
+            <w:r>
+              <w:rPr>
+                <w:rFonts w:ascii="新宋体" w:eastAsia="新宋体" w:cs="新宋体"/>
+                <w:color w:val="000000"/>
+                <w:kern w:val="0"/>
+                <w:sz w:val="24"/>
+                <w:szCs w:val="24"/>
+              </w:rPr>
+              <w:t xml:space="preserve"> (hOut == </w:t>
+            </w:r>
+            <w:r>
+              <w:rPr>
+                <w:rFonts w:ascii="新宋体" w:eastAsia="新宋体" w:cs="新宋体"/>
+                <w:color w:val="6F008A"/>
+                <w:kern w:val="0"/>
+                <w:sz w:val="24"/>
+                <w:szCs w:val="24"/>
+              </w:rPr>
+              <w:t>INVALID_HANDLE_VALUE</w:t>
+            </w:r>
+            <w:r>
+              <w:rPr>
+                <w:rFonts w:ascii="新宋体" w:eastAsia="新宋体" w:cs="新宋体"/>
+                <w:color w:val="000000"/>
+                <w:kern w:val="0"/>
+                <w:sz w:val="24"/>
+                <w:szCs w:val="24"/>
+              </w:rPr>
+              <w:t>)</w:t>
+            </w:r>
+          </w:p>
+          <w:p>
+            <w:pPr>
+              <w:autoSpaceDE w:val="0"/>
+              <w:autoSpaceDN w:val="0"/>
+              <w:adjustRightInd w:val="0"/>
+              <w:jc w:val="left"/>
+              <w:rPr>
+                <w:rFonts w:ascii="新宋体" w:eastAsia="新宋体" w:cs="新宋体"/>
+                <w:color w:val="000000"/>
+                <w:kern w:val="0"/>
+                <w:sz w:val="24"/>
+                <w:szCs w:val="24"/>
+              </w:rPr>
+            </w:pPr>
+            <w:r>
+              <w:rPr>
+                <w:rFonts w:ascii="新宋体" w:eastAsia="新宋体" w:cs="新宋体"/>
+                <w:color w:val="000000"/>
+                <w:kern w:val="0"/>
+                <w:sz w:val="24"/>
+                <w:szCs w:val="24"/>
+              </w:rPr>
+              <w:tab/>
+              <w:t>{</w:t>
+            </w:r>
+          </w:p>
+          <w:p>
+            <w:pPr>
+              <w:autoSpaceDE w:val="0"/>
+              <w:autoSpaceDN w:val="0"/>
+              <w:adjustRightInd w:val="0"/>
+              <w:jc w:val="left"/>
+              <w:rPr>
+                <w:rFonts w:ascii="新宋体" w:eastAsia="新宋体" w:cs="新宋体"/>
+                <w:color w:val="000000"/>
+                <w:kern w:val="0"/>
+                <w:sz w:val="24"/>
+                <w:szCs w:val="24"/>
+              </w:rPr>
+            </w:pPr>
+            <w:r>
+              <w:rPr>
+                <w:rFonts w:ascii="新宋体" w:eastAsia="新宋体" w:cs="新宋体"/>
+                <w:color w:val="000000"/>
+                <w:kern w:val="0"/>
+                <w:sz w:val="24"/>
+                <w:szCs w:val="24"/>
+              </w:rPr>
+              <w:tab/>
+            </w:r>
+            <w:r>
+              <w:rPr>
+                <w:rFonts w:ascii="新宋体" w:eastAsia="新宋体" w:cs="新宋体"/>
+                <w:color w:val="000000"/>
+                <w:kern w:val="0"/>
+                <w:sz w:val="24"/>
+                <w:szCs w:val="24"/>
+              </w:rPr>
+              <w:tab/>
+              <w:t>wprintf_s(</w:t>
+            </w:r>
+            <w:r>
+              <w:rPr>
+                <w:rFonts w:ascii="新宋体" w:eastAsia="新宋体" w:cs="新宋体"/>
+                <w:color w:val="A31515"/>
+                <w:kern w:val="0"/>
+                <w:sz w:val="24"/>
+                <w:szCs w:val="24"/>
+              </w:rPr>
+              <w:t>L"Create Target File Failed,code:%d\n"</w:t>
+            </w:r>
+            <w:r>
+              <w:rPr>
+                <w:rFonts w:ascii="新宋体" w:eastAsia="新宋体" w:cs="新宋体"/>
+                <w:color w:val="000000"/>
+                <w:kern w:val="0"/>
+                <w:sz w:val="24"/>
+                <w:szCs w:val="24"/>
+              </w:rPr>
+              <w:t>, GetLastError());</w:t>
+            </w:r>
+          </w:p>
+          <w:p>
+            <w:pPr>
+              <w:autoSpaceDE w:val="0"/>
+              <w:autoSpaceDN w:val="0"/>
+              <w:adjustRightInd w:val="0"/>
+              <w:jc w:val="left"/>
+              <w:rPr>
+                <w:rFonts w:ascii="新宋体" w:eastAsia="新宋体" w:cs="新宋体"/>
+                <w:color w:val="000000"/>
+                <w:kern w:val="0"/>
+                <w:sz w:val="24"/>
+                <w:szCs w:val="24"/>
+              </w:rPr>
+            </w:pPr>
+            <w:r>
+              <w:rPr>
+                <w:rFonts w:ascii="新宋体" w:eastAsia="新宋体" w:cs="新宋体"/>
+                <w:color w:val="000000"/>
+                <w:kern w:val="0"/>
+                <w:sz w:val="24"/>
+                <w:szCs w:val="24"/>
+              </w:rPr>
+              <w:tab/>
+            </w:r>
+            <w:r>
+              <w:rPr>
+                <w:rFonts w:ascii="新宋体" w:eastAsia="新宋体" w:cs="新宋体"/>
+                <w:color w:val="000000"/>
+                <w:kern w:val="0"/>
+                <w:sz w:val="24"/>
+                <w:szCs w:val="24"/>
+              </w:rPr>
+              <w:tab/>
+              <w:t>CloseHandle(hIn);</w:t>
+            </w:r>
+          </w:p>
+          <w:p>
+            <w:pPr>
+              <w:autoSpaceDE w:val="0"/>
+              <w:autoSpaceDN w:val="0"/>
+              <w:adjustRightInd w:val="0"/>
+              <w:jc w:val="left"/>
+              <w:rPr>
+                <w:rFonts w:ascii="新宋体" w:eastAsia="新宋体" w:cs="新宋体"/>
+                <w:color w:val="000000"/>
+                <w:kern w:val="0"/>
+                <w:sz w:val="24"/>
+                <w:szCs w:val="24"/>
+              </w:rPr>
+            </w:pPr>
+            <w:r>
+              <w:rPr>
+                <w:rFonts w:ascii="新宋体" w:eastAsia="新宋体" w:cs="新宋体"/>
+                <w:color w:val="000000"/>
+                <w:kern w:val="0"/>
+                <w:sz w:val="24"/>
+                <w:szCs w:val="24"/>
+              </w:rPr>
+              <w:tab/>
+            </w:r>
+            <w:r>
+              <w:rPr>
+                <w:rFonts w:ascii="新宋体" w:eastAsia="新宋体" w:cs="新宋体"/>
+                <w:color w:val="000000"/>
+                <w:kern w:val="0"/>
+                <w:sz w:val="24"/>
+                <w:szCs w:val="24"/>
+              </w:rPr>
+              <w:tab/>
+              <w:t>CloseHandle(hOut);</w:t>
+            </w:r>
+          </w:p>
+          <w:p>
+            <w:pPr>
+              <w:autoSpaceDE w:val="0"/>
+              <w:autoSpaceDN w:val="0"/>
+              <w:adjustRightInd w:val="0"/>
+              <w:jc w:val="left"/>
+              <w:rPr>
+                <w:rFonts w:ascii="新宋体" w:eastAsia="新宋体" w:cs="新宋体"/>
+                <w:color w:val="000000"/>
+                <w:kern w:val="0"/>
+                <w:sz w:val="24"/>
+                <w:szCs w:val="24"/>
+              </w:rPr>
+            </w:pPr>
+            <w:r>
+              <w:rPr>
+                <w:rFonts w:ascii="新宋体" w:eastAsia="新宋体" w:cs="新宋体"/>
+                <w:color w:val="000000"/>
+                <w:kern w:val="0"/>
+                <w:sz w:val="24"/>
+                <w:szCs w:val="24"/>
+              </w:rPr>
+              <w:tab/>
+            </w:r>
+            <w:r>
+              <w:rPr>
+                <w:rFonts w:ascii="新宋体" w:eastAsia="新宋体" w:cs="新宋体"/>
+                <w:color w:val="000000"/>
+                <w:kern w:val="0"/>
+                <w:sz w:val="24"/>
+                <w:szCs w:val="24"/>
+              </w:rPr>
+              <w:tab/>
+            </w:r>
+            <w:r>
+              <w:rPr>
+                <w:rFonts w:ascii="新宋体" w:eastAsia="新宋体" w:cs="新宋体"/>
+                <w:color w:val="0000FF"/>
+                <w:kern w:val="0"/>
+                <w:sz w:val="24"/>
+                <w:szCs w:val="24"/>
+              </w:rPr>
+              <w:t>return</w:t>
+            </w:r>
+            <w:r>
+              <w:rPr>
+                <w:rFonts w:ascii="新宋体" w:eastAsia="新宋体" w:cs="新宋体"/>
+                <w:color w:val="000000"/>
+                <w:kern w:val="0"/>
+                <w:sz w:val="24"/>
+                <w:szCs w:val="24"/>
+              </w:rPr>
+              <w:t xml:space="preserve"> </w:t>
+            </w:r>
+            <w:r>
+              <w:rPr>
+                <w:rFonts w:ascii="新宋体" w:eastAsia="新宋体" w:cs="新宋体"/>
+                <w:color w:val="6F008A"/>
+                <w:kern w:val="0"/>
+                <w:sz w:val="24"/>
+                <w:szCs w:val="24"/>
+              </w:rPr>
+              <w:t>FALSE</w:t>
+            </w:r>
+            <w:r>
+              <w:rPr>
+                <w:rFonts w:ascii="新宋体" w:eastAsia="新宋体" w:cs="新宋体"/>
+                <w:color w:val="000000"/>
+                <w:kern w:val="0"/>
+                <w:sz w:val="24"/>
+                <w:szCs w:val="24"/>
+              </w:rPr>
+              <w:t>;</w:t>
+            </w:r>
+          </w:p>
+          <w:p>
+            <w:pPr>
+              <w:autoSpaceDE w:val="0"/>
+              <w:autoSpaceDN w:val="0"/>
+              <w:adjustRightInd w:val="0"/>
+              <w:jc w:val="left"/>
+              <w:rPr>
+                <w:rFonts w:ascii="新宋体" w:eastAsia="新宋体" w:cs="新宋体"/>
+                <w:color w:val="000000"/>
+                <w:kern w:val="0"/>
+                <w:sz w:val="24"/>
+                <w:szCs w:val="24"/>
+              </w:rPr>
+            </w:pPr>
+            <w:r>
+              <w:rPr>
+                <w:rFonts w:ascii="新宋体" w:eastAsia="新宋体" w:cs="新宋体"/>
+                <w:color w:val="000000"/>
+                <w:kern w:val="0"/>
+                <w:sz w:val="24"/>
+                <w:szCs w:val="24"/>
+              </w:rPr>
+              <w:tab/>
+              <w:t>}</w:t>
+            </w:r>
+          </w:p>
+          <w:p>
+            <w:pPr>
+              <w:autoSpaceDE w:val="0"/>
+              <w:autoSpaceDN w:val="0"/>
+              <w:adjustRightInd w:val="0"/>
+              <w:jc w:val="left"/>
+              <w:rPr>
+                <w:rFonts w:ascii="新宋体" w:eastAsia="新宋体" w:cs="新宋体"/>
+                <w:color w:val="000000"/>
+                <w:kern w:val="0"/>
+                <w:sz w:val="24"/>
+                <w:szCs w:val="24"/>
+              </w:rPr>
+            </w:pPr>
+            <w:r>
+              <w:rPr>
+                <w:rFonts w:ascii="新宋体" w:eastAsia="新宋体" w:cs="新宋体"/>
+                <w:color w:val="000000"/>
+                <w:kern w:val="0"/>
+                <w:sz w:val="24"/>
+                <w:szCs w:val="24"/>
+              </w:rPr>
+              <w:tab/>
+            </w:r>
+            <w:r>
+              <w:rPr>
+                <w:rFonts w:ascii="新宋体" w:eastAsia="新宋体" w:cs="新宋体"/>
+                <w:color w:val="0000FF"/>
+                <w:kern w:val="0"/>
+                <w:sz w:val="24"/>
+                <w:szCs w:val="24"/>
+              </w:rPr>
+              <w:t>while</w:t>
+            </w:r>
+            <w:r>
+              <w:rPr>
+                <w:rFonts w:ascii="新宋体" w:eastAsia="新宋体" w:cs="新宋体"/>
+                <w:color w:val="000000"/>
+                <w:kern w:val="0"/>
+                <w:sz w:val="24"/>
+                <w:szCs w:val="24"/>
+              </w:rPr>
+              <w:t xml:space="preserve"> ((ReadFile(hIn, buf, </w:t>
+            </w:r>
+            <w:r>
+              <w:rPr>
+                <w:rFonts w:ascii="新宋体" w:eastAsia="新宋体" w:cs="新宋体"/>
+                <w:color w:val="6F008A"/>
+                <w:kern w:val="0"/>
+                <w:sz w:val="24"/>
+                <w:szCs w:val="24"/>
+              </w:rPr>
+              <w:t>bufsiz</w:t>
+            </w:r>
+            <w:r>
+              <w:rPr>
+                <w:rFonts w:ascii="新宋体" w:eastAsia="新宋体" w:cs="新宋体"/>
+                <w:color w:val="000000"/>
+                <w:kern w:val="0"/>
+                <w:sz w:val="24"/>
+                <w:szCs w:val="24"/>
+              </w:rPr>
+              <w:t xml:space="preserve">, &amp;dwRead, </w:t>
+            </w:r>
+            <w:r>
+              <w:rPr>
+                <w:rFonts w:ascii="新宋体" w:eastAsia="新宋体" w:cs="新宋体"/>
+                <w:color w:val="6F008A"/>
+                <w:kern w:val="0"/>
+                <w:sz w:val="24"/>
+                <w:szCs w:val="24"/>
+              </w:rPr>
+              <w:t>NULL</w:t>
+            </w:r>
+            <w:r>
+              <w:rPr>
+                <w:rFonts w:ascii="新宋体" w:eastAsia="新宋体" w:cs="新宋体"/>
+                <w:color w:val="000000"/>
+                <w:kern w:val="0"/>
+                <w:sz w:val="24"/>
+                <w:szCs w:val="24"/>
+              </w:rPr>
+              <w:t>)) &amp;&amp; dwRead &gt; 0)</w:t>
+            </w:r>
+          </w:p>
+          <w:p>
+            <w:pPr>
+              <w:autoSpaceDE w:val="0"/>
+              <w:autoSpaceDN w:val="0"/>
+              <w:adjustRightInd w:val="0"/>
+              <w:jc w:val="left"/>
+              <w:rPr>
+                <w:rFonts w:ascii="新宋体" w:eastAsia="新宋体" w:cs="新宋体"/>
+                <w:color w:val="000000"/>
+                <w:kern w:val="0"/>
+                <w:sz w:val="24"/>
+                <w:szCs w:val="24"/>
+              </w:rPr>
+            </w:pPr>
+            <w:r>
+              <w:rPr>
+                <w:rFonts w:ascii="新宋体" w:eastAsia="新宋体" w:cs="新宋体"/>
+                <w:color w:val="000000"/>
+                <w:kern w:val="0"/>
+                <w:sz w:val="24"/>
+                <w:szCs w:val="24"/>
+              </w:rPr>
+              <w:tab/>
+              <w:t>{</w:t>
+            </w:r>
+          </w:p>
+          <w:p>
+            <w:pPr>
+              <w:autoSpaceDE w:val="0"/>
+              <w:autoSpaceDN w:val="0"/>
+              <w:adjustRightInd w:val="0"/>
+              <w:jc w:val="left"/>
+              <w:rPr>
+                <w:rFonts w:ascii="新宋体" w:eastAsia="新宋体" w:cs="新宋体"/>
+                <w:color w:val="000000"/>
+                <w:kern w:val="0"/>
+                <w:sz w:val="24"/>
+                <w:szCs w:val="24"/>
+              </w:rPr>
+            </w:pPr>
+            <w:r>
+              <w:rPr>
+                <w:rFonts w:ascii="新宋体" w:eastAsia="新宋体" w:cs="新宋体"/>
+                <w:color w:val="000000"/>
+                <w:kern w:val="0"/>
+                <w:sz w:val="24"/>
+                <w:szCs w:val="24"/>
+              </w:rPr>
+              <w:tab/>
+            </w:r>
+            <w:r>
+              <w:rPr>
+                <w:rFonts w:ascii="新宋体" w:eastAsia="新宋体" w:cs="新宋体"/>
+                <w:color w:val="000000"/>
+                <w:kern w:val="0"/>
+                <w:sz w:val="24"/>
+                <w:szCs w:val="24"/>
+              </w:rPr>
+              <w:tab/>
+              <w:t xml:space="preserve">WriteFile(hOut, buf, dwRead, &amp;dwWrite, </w:t>
+            </w:r>
+            <w:r>
+              <w:rPr>
+                <w:rFonts w:ascii="新宋体" w:eastAsia="新宋体" w:cs="新宋体"/>
+                <w:color w:val="6F008A"/>
+                <w:kern w:val="0"/>
+                <w:sz w:val="24"/>
+                <w:szCs w:val="24"/>
+              </w:rPr>
+              <w:t>NULL</w:t>
+            </w:r>
+            <w:r>
+              <w:rPr>
+                <w:rFonts w:ascii="新宋体" w:eastAsia="新宋体" w:cs="新宋体"/>
+                <w:color w:val="000000"/>
+                <w:kern w:val="0"/>
+                <w:sz w:val="24"/>
+                <w:szCs w:val="24"/>
+              </w:rPr>
+              <w:t>);</w:t>
+            </w:r>
+          </w:p>
+          <w:p>
+            <w:pPr>
+              <w:autoSpaceDE w:val="0"/>
+              <w:autoSpaceDN w:val="0"/>
+              <w:adjustRightInd w:val="0"/>
+              <w:jc w:val="left"/>
+              <w:rPr>
+                <w:rFonts w:ascii="新宋体" w:eastAsia="新宋体" w:cs="新宋体"/>
+                <w:color w:val="000000"/>
+                <w:kern w:val="0"/>
+                <w:sz w:val="24"/>
+                <w:szCs w:val="24"/>
+              </w:rPr>
+            </w:pPr>
+            <w:r>
+              <w:rPr>
+                <w:rFonts w:ascii="新宋体" w:eastAsia="新宋体" w:cs="新宋体"/>
+                <w:color w:val="000000"/>
+                <w:kern w:val="0"/>
+                <w:sz w:val="24"/>
+                <w:szCs w:val="24"/>
+              </w:rPr>
+              <w:tab/>
+            </w:r>
+            <w:r>
+              <w:rPr>
+                <w:rFonts w:ascii="新宋体" w:eastAsia="新宋体" w:cs="新宋体"/>
+                <w:color w:val="000000"/>
+                <w:kern w:val="0"/>
+                <w:sz w:val="24"/>
+                <w:szCs w:val="24"/>
+              </w:rPr>
+              <w:tab/>
+            </w:r>
+            <w:r>
+              <w:rPr>
+                <w:rFonts w:ascii="新宋体" w:eastAsia="新宋体" w:cs="新宋体"/>
+                <w:color w:val="0000FF"/>
+                <w:kern w:val="0"/>
+                <w:sz w:val="24"/>
+                <w:szCs w:val="24"/>
+              </w:rPr>
+              <w:t>if</w:t>
+            </w:r>
+            <w:r>
+              <w:rPr>
+                <w:rFonts w:ascii="新宋体" w:eastAsia="新宋体" w:cs="新宋体"/>
+                <w:color w:val="000000"/>
+                <w:kern w:val="0"/>
+                <w:sz w:val="24"/>
+                <w:szCs w:val="24"/>
+              </w:rPr>
+              <w:t xml:space="preserve"> (dwWrite != dwRead)</w:t>
+            </w:r>
+          </w:p>
+          <w:p>
+            <w:pPr>
+              <w:autoSpaceDE w:val="0"/>
+              <w:autoSpaceDN w:val="0"/>
+              <w:adjustRightInd w:val="0"/>
+              <w:jc w:val="left"/>
+              <w:rPr>
+                <w:rFonts w:ascii="新宋体" w:eastAsia="新宋体" w:cs="新宋体"/>
+                <w:color w:val="000000"/>
+                <w:kern w:val="0"/>
+                <w:sz w:val="24"/>
+                <w:szCs w:val="24"/>
+              </w:rPr>
+            </w:pPr>
+            <w:r>
+              <w:rPr>
+                <w:rFonts w:ascii="新宋体" w:eastAsia="新宋体" w:cs="新宋体"/>
+                <w:color w:val="000000"/>
+                <w:kern w:val="0"/>
+                <w:sz w:val="24"/>
+                <w:szCs w:val="24"/>
+              </w:rPr>
+              <w:tab/>
+            </w:r>
+            <w:r>
+              <w:rPr>
+                <w:rFonts w:ascii="新宋体" w:eastAsia="新宋体" w:cs="新宋体"/>
+                <w:color w:val="000000"/>
+                <w:kern w:val="0"/>
+                <w:sz w:val="24"/>
+                <w:szCs w:val="24"/>
+              </w:rPr>
+              <w:tab/>
+              <w:t>{</w:t>
+            </w:r>
+          </w:p>
+          <w:p>
+            <w:pPr>
+              <w:autoSpaceDE w:val="0"/>
+              <w:autoSpaceDN w:val="0"/>
+              <w:adjustRightInd w:val="0"/>
+              <w:jc w:val="left"/>
+              <w:rPr>
+                <w:rFonts w:ascii="新宋体" w:eastAsia="新宋体" w:cs="新宋体"/>
+                <w:color w:val="000000"/>
+                <w:kern w:val="0"/>
+                <w:sz w:val="24"/>
+                <w:szCs w:val="24"/>
+              </w:rPr>
+            </w:pPr>
+            <w:r>
+              <w:rPr>
+                <w:rFonts w:ascii="新宋体" w:eastAsia="新宋体" w:cs="新宋体"/>
+                <w:color w:val="000000"/>
+                <w:kern w:val="0"/>
+                <w:sz w:val="24"/>
+                <w:szCs w:val="24"/>
+              </w:rPr>
+              <w:tab/>
+            </w:r>
+            <w:r>
+              <w:rPr>
+                <w:rFonts w:ascii="新宋体" w:eastAsia="新宋体" w:cs="新宋体"/>
+                <w:color w:val="000000"/>
+                <w:kern w:val="0"/>
+                <w:sz w:val="24"/>
+                <w:szCs w:val="24"/>
+              </w:rPr>
+              <w:tab/>
+            </w:r>
+            <w:r>
+              <w:rPr>
+                <w:rFonts w:ascii="新宋体" w:eastAsia="新宋体" w:cs="新宋体"/>
+                <w:color w:val="000000"/>
+                <w:kern w:val="0"/>
+                <w:sz w:val="24"/>
+                <w:szCs w:val="24"/>
+              </w:rPr>
+              <w:tab/>
+              <w:t>wprintf_s(</w:t>
+            </w:r>
+            <w:r>
+              <w:rPr>
+                <w:rFonts w:ascii="新宋体" w:eastAsia="新宋体" w:cs="新宋体"/>
+                <w:color w:val="A31515"/>
+                <w:kern w:val="0"/>
+                <w:sz w:val="24"/>
+                <w:szCs w:val="24"/>
+              </w:rPr>
+              <w:t>L"Copy File Failed,code:%d\n"</w:t>
+            </w:r>
+            <w:r>
+              <w:rPr>
+                <w:rFonts w:ascii="新宋体" w:eastAsia="新宋体" w:cs="新宋体"/>
+                <w:color w:val="000000"/>
+                <w:kern w:val="0"/>
+                <w:sz w:val="24"/>
+                <w:szCs w:val="24"/>
+              </w:rPr>
+              <w:t>, GetLastError());</w:t>
+            </w:r>
+          </w:p>
+          <w:p>
+            <w:pPr>
+              <w:autoSpaceDE w:val="0"/>
+              <w:autoSpaceDN w:val="0"/>
+              <w:adjustRightInd w:val="0"/>
+              <w:jc w:val="left"/>
+              <w:rPr>
+                <w:rFonts w:ascii="新宋体" w:eastAsia="新宋体" w:cs="新宋体"/>
+                <w:color w:val="000000"/>
+                <w:kern w:val="0"/>
+                <w:sz w:val="24"/>
+                <w:szCs w:val="24"/>
+              </w:rPr>
+            </w:pPr>
+            <w:r>
+              <w:rPr>
+                <w:rFonts w:ascii="新宋体" w:eastAsia="新宋体" w:cs="新宋体"/>
+                <w:color w:val="000000"/>
+                <w:kern w:val="0"/>
+                <w:sz w:val="24"/>
+                <w:szCs w:val="24"/>
+              </w:rPr>
+              <w:tab/>
+            </w:r>
+            <w:r>
+              <w:rPr>
+                <w:rFonts w:ascii="新宋体" w:eastAsia="新宋体" w:cs="新宋体"/>
+                <w:color w:val="000000"/>
+                <w:kern w:val="0"/>
+                <w:sz w:val="24"/>
+                <w:szCs w:val="24"/>
+              </w:rPr>
+              <w:tab/>
+            </w:r>
+            <w:r>
+              <w:rPr>
+                <w:rFonts w:ascii="新宋体" w:eastAsia="新宋体" w:cs="新宋体"/>
+                <w:color w:val="000000"/>
+                <w:kern w:val="0"/>
+                <w:sz w:val="24"/>
+                <w:szCs w:val="24"/>
+              </w:rPr>
+              <w:tab/>
+              <w:t>CloseHandle(hIn);</w:t>
+            </w:r>
+          </w:p>
+          <w:p>
+            <w:pPr>
+              <w:autoSpaceDE w:val="0"/>
+              <w:autoSpaceDN w:val="0"/>
+              <w:adjustRightInd w:val="0"/>
+              <w:jc w:val="left"/>
+              <w:rPr>
+                <w:rFonts w:ascii="新宋体" w:eastAsia="新宋体" w:cs="新宋体"/>
+                <w:color w:val="000000"/>
+                <w:kern w:val="0"/>
+                <w:sz w:val="24"/>
+                <w:szCs w:val="24"/>
+              </w:rPr>
+            </w:pPr>
+            <w:r>
+              <w:rPr>
+                <w:rFonts w:ascii="新宋体" w:eastAsia="新宋体" w:cs="新宋体"/>
+                <w:color w:val="000000"/>
+                <w:kern w:val="0"/>
+                <w:sz w:val="24"/>
+                <w:szCs w:val="24"/>
+              </w:rPr>
+              <w:tab/>
+            </w:r>
+            <w:r>
+              <w:rPr>
+                <w:rFonts w:ascii="新宋体" w:eastAsia="新宋体" w:cs="新宋体"/>
+                <w:color w:val="000000"/>
+                <w:kern w:val="0"/>
+                <w:sz w:val="24"/>
+                <w:szCs w:val="24"/>
+              </w:rPr>
+              <w:tab/>
+            </w:r>
+            <w:r>
+              <w:rPr>
+                <w:rFonts w:ascii="新宋体" w:eastAsia="新宋体" w:cs="新宋体"/>
+                <w:color w:val="000000"/>
+                <w:kern w:val="0"/>
+                <w:sz w:val="24"/>
+                <w:szCs w:val="24"/>
+              </w:rPr>
+              <w:tab/>
+              <w:t>CloseHandle(hOut);</w:t>
+            </w:r>
+          </w:p>
+          <w:p>
+            <w:pPr>
+              <w:autoSpaceDE w:val="0"/>
+              <w:autoSpaceDN w:val="0"/>
+              <w:adjustRightInd w:val="0"/>
+              <w:jc w:val="left"/>
+              <w:rPr>
+                <w:rFonts w:ascii="新宋体" w:eastAsia="新宋体" w:cs="新宋体"/>
+                <w:color w:val="000000"/>
+                <w:kern w:val="0"/>
+                <w:sz w:val="24"/>
+                <w:szCs w:val="24"/>
+              </w:rPr>
+            </w:pPr>
+            <w:r>
+              <w:rPr>
+                <w:rFonts w:ascii="新宋体" w:eastAsia="新宋体" w:cs="新宋体"/>
+                <w:color w:val="000000"/>
+                <w:kern w:val="0"/>
+                <w:sz w:val="24"/>
+                <w:szCs w:val="24"/>
+              </w:rPr>
+              <w:tab/>
+            </w:r>
+            <w:r>
+              <w:rPr>
+                <w:rFonts w:ascii="新宋体" w:eastAsia="新宋体" w:cs="新宋体"/>
+                <w:color w:val="000000"/>
+                <w:kern w:val="0"/>
+                <w:sz w:val="24"/>
+                <w:szCs w:val="24"/>
+              </w:rPr>
+              <w:tab/>
+            </w:r>
+            <w:r>
+              <w:rPr>
+                <w:rFonts w:ascii="新宋体" w:eastAsia="新宋体" w:cs="新宋体"/>
+                <w:color w:val="000000"/>
+                <w:kern w:val="0"/>
+                <w:sz w:val="24"/>
+                <w:szCs w:val="24"/>
+              </w:rPr>
+              <w:tab/>
+            </w:r>
+            <w:r>
+              <w:rPr>
+                <w:rFonts w:ascii="新宋体" w:eastAsia="新宋体" w:cs="新宋体"/>
+                <w:color w:val="0000FF"/>
+                <w:kern w:val="0"/>
+                <w:sz w:val="24"/>
+                <w:szCs w:val="24"/>
+              </w:rPr>
+              <w:t>return</w:t>
+            </w:r>
+            <w:r>
+              <w:rPr>
+                <w:rFonts w:ascii="新宋体" w:eastAsia="新宋体" w:cs="新宋体"/>
+                <w:color w:val="000000"/>
+                <w:kern w:val="0"/>
+                <w:sz w:val="24"/>
+                <w:szCs w:val="24"/>
+              </w:rPr>
+              <w:t xml:space="preserve"> </w:t>
+            </w:r>
+            <w:r>
+              <w:rPr>
+                <w:rFonts w:ascii="新宋体" w:eastAsia="新宋体" w:cs="新宋体"/>
+                <w:color w:val="6F008A"/>
+                <w:kern w:val="0"/>
+                <w:sz w:val="24"/>
+                <w:szCs w:val="24"/>
+              </w:rPr>
+              <w:t>FALSE</w:t>
+            </w:r>
+            <w:r>
+              <w:rPr>
+                <w:rFonts w:ascii="新宋体" w:eastAsia="新宋体" w:cs="新宋体"/>
+                <w:color w:val="000000"/>
+                <w:kern w:val="0"/>
+                <w:sz w:val="24"/>
+                <w:szCs w:val="24"/>
+              </w:rPr>
+              <w:t>;</w:t>
+            </w:r>
+          </w:p>
+          <w:p>
+            <w:pPr>
+              <w:autoSpaceDE w:val="0"/>
+              <w:autoSpaceDN w:val="0"/>
+              <w:adjustRightInd w:val="0"/>
+              <w:jc w:val="left"/>
+              <w:rPr>
+                <w:rFonts w:ascii="新宋体" w:eastAsia="新宋体" w:cs="新宋体"/>
+                <w:color w:val="000000"/>
+                <w:kern w:val="0"/>
+                <w:sz w:val="24"/>
+                <w:szCs w:val="24"/>
+              </w:rPr>
+            </w:pPr>
+            <w:r>
+              <w:rPr>
+                <w:rFonts w:ascii="新宋体" w:eastAsia="新宋体" w:cs="新宋体"/>
+                <w:color w:val="000000"/>
+                <w:kern w:val="0"/>
+                <w:sz w:val="24"/>
+                <w:szCs w:val="24"/>
+              </w:rPr>
+              <w:tab/>
+            </w:r>
+            <w:r>
+              <w:rPr>
+                <w:rFonts w:ascii="新宋体" w:eastAsia="新宋体" w:cs="新宋体"/>
+                <w:color w:val="000000"/>
+                <w:kern w:val="0"/>
+                <w:sz w:val="24"/>
+                <w:szCs w:val="24"/>
+              </w:rPr>
+              <w:tab/>
+              <w:t>}</w:t>
+            </w:r>
+          </w:p>
+          <w:p>
+            <w:pPr>
+              <w:autoSpaceDE w:val="0"/>
+              <w:autoSpaceDN w:val="0"/>
+              <w:adjustRightInd w:val="0"/>
+              <w:jc w:val="left"/>
+              <w:rPr>
+                <w:rFonts w:ascii="新宋体" w:eastAsia="新宋体" w:cs="新宋体"/>
+                <w:color w:val="000000"/>
+                <w:kern w:val="0"/>
+                <w:sz w:val="24"/>
+                <w:szCs w:val="24"/>
+              </w:rPr>
+            </w:pPr>
+            <w:r>
+              <w:rPr>
+                <w:rFonts w:ascii="新宋体" w:eastAsia="新宋体" w:cs="新宋体"/>
+                <w:color w:val="000000"/>
+                <w:kern w:val="0"/>
+                <w:sz w:val="24"/>
+                <w:szCs w:val="24"/>
+              </w:rPr>
+              <w:tab/>
+              <w:t>}</w:t>
+            </w:r>
+          </w:p>
+          <w:p>
+            <w:pPr>
+              <w:autoSpaceDE w:val="0"/>
+              <w:autoSpaceDN w:val="0"/>
+              <w:adjustRightInd w:val="0"/>
+              <w:jc w:val="left"/>
+              <w:rPr>
+                <w:rFonts w:ascii="新宋体" w:eastAsia="新宋体" w:cs="新宋体"/>
+                <w:color w:val="000000"/>
+                <w:kern w:val="0"/>
+                <w:sz w:val="24"/>
+                <w:szCs w:val="24"/>
+              </w:rPr>
+            </w:pPr>
+          </w:p>
+          <w:p>
+            <w:pPr>
+              <w:autoSpaceDE w:val="0"/>
+              <w:autoSpaceDN w:val="0"/>
+              <w:adjustRightInd w:val="0"/>
+              <w:jc w:val="left"/>
+              <w:rPr>
+                <w:rFonts w:ascii="新宋体" w:eastAsia="新宋体" w:cs="新宋体"/>
+                <w:color w:val="000000"/>
+                <w:kern w:val="0"/>
+                <w:sz w:val="24"/>
+                <w:szCs w:val="24"/>
+              </w:rPr>
+            </w:pPr>
+            <w:r>
+              <w:rPr>
+                <w:rFonts w:ascii="新宋体" w:eastAsia="新宋体" w:cs="新宋体"/>
+                <w:color w:val="000000"/>
+                <w:kern w:val="0"/>
+                <w:sz w:val="24"/>
+                <w:szCs w:val="24"/>
+              </w:rPr>
+              <w:tab/>
+              <w:t>wprintf_s(</w:t>
+            </w:r>
+            <w:r>
+              <w:rPr>
+                <w:rFonts w:ascii="新宋体" w:eastAsia="新宋体" w:cs="新宋体"/>
+                <w:color w:val="A31515"/>
+                <w:kern w:val="0"/>
+                <w:sz w:val="24"/>
+                <w:szCs w:val="24"/>
+              </w:rPr>
+              <w:t>L"Copy File SuccessFully...\n"</w:t>
+            </w:r>
+            <w:r>
+              <w:rPr>
+                <w:rFonts w:ascii="新宋体" w:eastAsia="新宋体" w:cs="新宋体"/>
+                <w:color w:val="000000"/>
+                <w:kern w:val="0"/>
+                <w:sz w:val="24"/>
+                <w:szCs w:val="24"/>
+              </w:rPr>
+              <w:t>);</w:t>
+            </w:r>
+          </w:p>
+          <w:p>
+            <w:pPr>
+              <w:autoSpaceDE w:val="0"/>
+              <w:autoSpaceDN w:val="0"/>
+              <w:adjustRightInd w:val="0"/>
+              <w:jc w:val="left"/>
+              <w:rPr>
+                <w:rFonts w:ascii="新宋体" w:eastAsia="新宋体" w:cs="新宋体"/>
+                <w:color w:val="000000"/>
+                <w:kern w:val="0"/>
+                <w:sz w:val="24"/>
+                <w:szCs w:val="24"/>
+              </w:rPr>
+            </w:pPr>
+            <w:r>
+              <w:rPr>
+                <w:rFonts w:ascii="新宋体" w:eastAsia="新宋体" w:cs="新宋体"/>
+                <w:color w:val="000000"/>
+                <w:kern w:val="0"/>
+                <w:sz w:val="24"/>
+                <w:szCs w:val="24"/>
+              </w:rPr>
+              <w:tab/>
+              <w:t>CloseHandle(hIn);</w:t>
+            </w:r>
+          </w:p>
+          <w:p>
+            <w:pPr>
+              <w:autoSpaceDE w:val="0"/>
+              <w:autoSpaceDN w:val="0"/>
+              <w:adjustRightInd w:val="0"/>
+              <w:jc w:val="left"/>
+              <w:rPr>
+                <w:rFonts w:ascii="新宋体" w:eastAsia="新宋体" w:cs="新宋体"/>
+                <w:color w:val="000000"/>
+                <w:kern w:val="0"/>
+                <w:sz w:val="24"/>
+                <w:szCs w:val="24"/>
+              </w:rPr>
+            </w:pPr>
+            <w:r>
+              <w:rPr>
+                <w:rFonts w:ascii="新宋体" w:eastAsia="新宋体" w:cs="新宋体"/>
+                <w:color w:val="000000"/>
+                <w:kern w:val="0"/>
+                <w:sz w:val="24"/>
+                <w:szCs w:val="24"/>
+              </w:rPr>
+              <w:tab/>
+              <w:t>CloseHandle(hOut);</w:t>
+            </w:r>
+          </w:p>
+          <w:p>
+            <w:pPr>
+              <w:autoSpaceDE w:val="0"/>
+              <w:autoSpaceDN w:val="0"/>
+              <w:adjustRightInd w:val="0"/>
+              <w:jc w:val="left"/>
+              <w:rPr>
+                <w:rFonts w:ascii="新宋体" w:eastAsia="新宋体" w:cs="新宋体"/>
+                <w:color w:val="000000"/>
+                <w:kern w:val="0"/>
+                <w:sz w:val="24"/>
+                <w:szCs w:val="24"/>
+              </w:rPr>
+            </w:pPr>
+            <w:r>
+              <w:rPr>
+                <w:rFonts w:ascii="新宋体" w:eastAsia="新宋体" w:cs="新宋体"/>
+                <w:color w:val="000000"/>
+                <w:kern w:val="0"/>
+                <w:sz w:val="24"/>
+                <w:szCs w:val="24"/>
+              </w:rPr>
+              <w:tab/>
+            </w:r>
+            <w:r>
+              <w:rPr>
+                <w:rFonts w:ascii="新宋体" w:eastAsia="新宋体" w:cs="新宋体"/>
+                <w:color w:val="0000FF"/>
+                <w:kern w:val="0"/>
+                <w:sz w:val="24"/>
+                <w:szCs w:val="24"/>
+              </w:rPr>
+              <w:t>return</w:t>
+            </w:r>
+            <w:r>
+              <w:rPr>
+                <w:rFonts w:ascii="新宋体" w:eastAsia="新宋体" w:cs="新宋体"/>
+                <w:color w:val="000000"/>
+                <w:kern w:val="0"/>
+                <w:sz w:val="24"/>
+                <w:szCs w:val="24"/>
+              </w:rPr>
+              <w:t xml:space="preserve"> </w:t>
+            </w:r>
+            <w:r>
+              <w:rPr>
+                <w:rFonts w:ascii="新宋体" w:eastAsia="新宋体" w:cs="新宋体"/>
+                <w:color w:val="6F008A"/>
+                <w:kern w:val="0"/>
+                <w:sz w:val="24"/>
+                <w:szCs w:val="24"/>
+              </w:rPr>
+              <w:t>TRUE</w:t>
+            </w:r>
+            <w:r>
+              <w:rPr>
+                <w:rFonts w:ascii="新宋体" w:eastAsia="新宋体" w:cs="新宋体"/>
+                <w:color w:val="000000"/>
+                <w:kern w:val="0"/>
+                <w:sz w:val="24"/>
+                <w:szCs w:val="24"/>
+              </w:rPr>
+              <w:t>;</w:t>
+            </w:r>
+            <w:r>
+              <w:rPr>
+                <w:rFonts w:ascii="新宋体" w:eastAsia="新宋体" w:cs="新宋体"/>
+                <w:color w:val="008000"/>
+                <w:kern w:val="0"/>
+                <w:sz w:val="24"/>
+                <w:szCs w:val="24"/>
+              </w:rPr>
+              <w:t>//</w:t>
+            </w:r>
+            <w:r>
+              <w:rPr>
+                <w:rFonts w:ascii="新宋体" w:eastAsia="新宋体" w:cs="新宋体" w:hint="eastAsia"/>
+                <w:color w:val="008000"/>
+                <w:kern w:val="0"/>
+                <w:sz w:val="24"/>
+                <w:szCs w:val="24"/>
+              </w:rPr>
+              <w:t>拷贝成功返回</w:t>
+            </w:r>
+            <w:r>
+              <w:rPr>
+                <w:rFonts w:ascii="新宋体" w:eastAsia="新宋体" w:cs="新宋体"/>
+                <w:color w:val="008000"/>
+                <w:kern w:val="0"/>
+                <w:sz w:val="24"/>
+                <w:szCs w:val="24"/>
+              </w:rPr>
+              <w:t>TRUE</w:t>
+            </w:r>
+          </w:p>
+          <w:p>
+            <w:pPr>
+              <w:autoSpaceDE w:val="0"/>
+              <w:autoSpaceDN w:val="0"/>
+              <w:adjustRightInd w:val="0"/>
+              <w:jc w:val="left"/>
+              <w:rPr>
+                <w:rFonts w:ascii="新宋体" w:eastAsia="新宋体" w:cs="新宋体"/>
+                <w:color w:val="000000"/>
+                <w:kern w:val="0"/>
+                <w:sz w:val="24"/>
+                <w:szCs w:val="24"/>
+              </w:rPr>
+            </w:pPr>
+            <w:r>
+              <w:rPr>
+                <w:rFonts w:ascii="新宋体" w:eastAsia="新宋体" w:cs="新宋体"/>
+                <w:color w:val="000000"/>
+                <w:kern w:val="0"/>
+                <w:sz w:val="24"/>
+                <w:szCs w:val="24"/>
+              </w:rPr>
+              <w:t>}</w:t>
+            </w:r>
+          </w:p>
+          <w:p>
+            <w:pPr>
+              <w:autoSpaceDE w:val="0"/>
+              <w:autoSpaceDN w:val="0"/>
+              <w:adjustRightInd w:val="0"/>
+              <w:jc w:val="left"/>
+              <w:rPr>
+                <w:rFonts w:ascii="新宋体" w:eastAsia="新宋体" w:cs="新宋体"/>
+                <w:color w:val="000000"/>
+                <w:kern w:val="0"/>
+                <w:sz w:val="24"/>
+                <w:szCs w:val="24"/>
+              </w:rPr>
+            </w:pPr>
+          </w:p>
+          <w:p>
+            <w:pPr>
+              <w:autoSpaceDE w:val="0"/>
+              <w:autoSpaceDN w:val="0"/>
+              <w:adjustRightInd w:val="0"/>
+              <w:jc w:val="left"/>
+              <w:rPr>
+                <w:rFonts w:ascii="新宋体" w:eastAsia="新宋体" w:cs="新宋体"/>
+                <w:color w:val="000000"/>
+                <w:kern w:val="0"/>
+                <w:sz w:val="24"/>
+                <w:szCs w:val="24"/>
+              </w:rPr>
+            </w:pPr>
+            <w:r>
+              <w:rPr>
+                <w:rFonts w:ascii="新宋体" w:eastAsia="新宋体" w:cs="新宋体"/>
+                <w:color w:val="0000FF"/>
+                <w:kern w:val="0"/>
+                <w:sz w:val="24"/>
+                <w:szCs w:val="24"/>
+              </w:rPr>
+              <w:t>int</w:t>
+            </w:r>
+            <w:r>
+              <w:rPr>
+                <w:rFonts w:ascii="新宋体" w:eastAsia="新宋体" w:cs="新宋体"/>
+                <w:color w:val="000000"/>
+                <w:kern w:val="0"/>
+                <w:sz w:val="24"/>
+                <w:szCs w:val="24"/>
+              </w:rPr>
+              <w:t xml:space="preserve"> wmain(</w:t>
+            </w:r>
+            <w:r>
+              <w:rPr>
+                <w:rFonts w:ascii="新宋体" w:eastAsia="新宋体" w:cs="新宋体"/>
+                <w:color w:val="0000FF"/>
+                <w:kern w:val="0"/>
+                <w:sz w:val="24"/>
+                <w:szCs w:val="24"/>
+              </w:rPr>
+              <w:t>int</w:t>
+            </w:r>
+            <w:r>
+              <w:rPr>
+                <w:rFonts w:ascii="新宋体" w:eastAsia="新宋体" w:cs="新宋体"/>
+                <w:color w:val="000000"/>
+                <w:kern w:val="0"/>
+                <w:sz w:val="24"/>
+                <w:szCs w:val="24"/>
+              </w:rPr>
+              <w:t xml:space="preserve"> </w:t>
+            </w:r>
+            <w:r>
+              <w:rPr>
+                <w:rFonts w:ascii="新宋体" w:eastAsia="新宋体" w:cs="新宋体"/>
+                <w:color w:val="808080"/>
+                <w:kern w:val="0"/>
+                <w:sz w:val="24"/>
+                <w:szCs w:val="24"/>
+              </w:rPr>
+              <w:t>argc</w:t>
+            </w:r>
+            <w:r>
+              <w:rPr>
+                <w:rFonts w:ascii="新宋体" w:eastAsia="新宋体" w:cs="新宋体"/>
+                <w:color w:val="000000"/>
+                <w:kern w:val="0"/>
+                <w:sz w:val="24"/>
+                <w:szCs w:val="24"/>
+              </w:rPr>
+              <w:t xml:space="preserve">, </w:t>
+            </w:r>
+            <w:r>
+              <w:rPr>
+                <w:rFonts w:ascii="新宋体" w:eastAsia="新宋体" w:cs="新宋体"/>
+                <w:color w:val="2B91AF"/>
+                <w:kern w:val="0"/>
+                <w:sz w:val="24"/>
+                <w:szCs w:val="24"/>
+              </w:rPr>
+              <w:t>PWCHAR</w:t>
+            </w:r>
+            <w:r>
+              <w:rPr>
+                <w:rFonts w:ascii="新宋体" w:eastAsia="新宋体" w:cs="新宋体"/>
+                <w:color w:val="000000"/>
+                <w:kern w:val="0"/>
+                <w:sz w:val="24"/>
+                <w:szCs w:val="24"/>
+              </w:rPr>
+              <w:t xml:space="preserve"> </w:t>
+            </w:r>
+            <w:r>
+              <w:rPr>
+                <w:rFonts w:ascii="新宋体" w:eastAsia="新宋体" w:cs="新宋体"/>
+                <w:color w:val="808080"/>
+                <w:kern w:val="0"/>
+                <w:sz w:val="24"/>
+                <w:szCs w:val="24"/>
+              </w:rPr>
+              <w:t>argv</w:t>
+            </w:r>
+            <w:r>
+              <w:rPr>
+                <w:rFonts w:ascii="新宋体" w:eastAsia="新宋体" w:cs="新宋体"/>
+                <w:color w:val="000000"/>
+                <w:kern w:val="0"/>
+                <w:sz w:val="24"/>
+                <w:szCs w:val="24"/>
+              </w:rPr>
+              <w:t>[])</w:t>
+            </w:r>
+          </w:p>
+          <w:p>
+            <w:pPr>
+              <w:autoSpaceDE w:val="0"/>
+              <w:autoSpaceDN w:val="0"/>
+              <w:adjustRightInd w:val="0"/>
+              <w:jc w:val="left"/>
+              <w:rPr>
+                <w:rFonts w:ascii="新宋体" w:eastAsia="新宋体" w:cs="新宋体"/>
+                <w:color w:val="000000"/>
+                <w:kern w:val="0"/>
+                <w:sz w:val="24"/>
+                <w:szCs w:val="24"/>
+              </w:rPr>
+            </w:pPr>
+            <w:r>
+              <w:rPr>
+                <w:rFonts w:ascii="新宋体" w:eastAsia="新宋体" w:cs="新宋体"/>
+                <w:color w:val="000000"/>
+                <w:kern w:val="0"/>
+                <w:sz w:val="24"/>
+                <w:szCs w:val="24"/>
+              </w:rPr>
+              <w:t>{</w:t>
+            </w:r>
+          </w:p>
+          <w:p>
+            <w:pPr>
+              <w:autoSpaceDE w:val="0"/>
+              <w:autoSpaceDN w:val="0"/>
+              <w:adjustRightInd w:val="0"/>
+              <w:jc w:val="left"/>
+              <w:rPr>
+                <w:rFonts w:ascii="新宋体" w:eastAsia="新宋体" w:cs="新宋体"/>
+                <w:color w:val="000000"/>
+                <w:kern w:val="0"/>
+                <w:sz w:val="24"/>
+                <w:szCs w:val="24"/>
+              </w:rPr>
+            </w:pPr>
+            <w:r>
+              <w:rPr>
+                <w:rFonts w:ascii="新宋体" w:eastAsia="新宋体" w:cs="新宋体"/>
+                <w:color w:val="000000"/>
+                <w:kern w:val="0"/>
+                <w:sz w:val="24"/>
+                <w:szCs w:val="24"/>
+              </w:rPr>
+              <w:tab/>
+            </w:r>
+            <w:r>
+              <w:rPr>
+                <w:rFonts w:ascii="新宋体" w:eastAsia="新宋体" w:cs="新宋体"/>
+                <w:color w:val="0000FF"/>
+                <w:kern w:val="0"/>
+                <w:sz w:val="24"/>
+                <w:szCs w:val="24"/>
+              </w:rPr>
+              <w:t>if</w:t>
+            </w:r>
+            <w:r>
+              <w:rPr>
+                <w:rFonts w:ascii="新宋体" w:eastAsia="新宋体" w:cs="新宋体"/>
+                <w:color w:val="000000"/>
+                <w:kern w:val="0"/>
+                <w:sz w:val="24"/>
+                <w:szCs w:val="24"/>
+              </w:rPr>
+              <w:t xml:space="preserve"> (</w:t>
+            </w:r>
+            <w:r>
+              <w:rPr>
+                <w:rFonts w:ascii="新宋体" w:eastAsia="新宋体" w:cs="新宋体"/>
+                <w:color w:val="808080"/>
+                <w:kern w:val="0"/>
+                <w:sz w:val="24"/>
+                <w:szCs w:val="24"/>
+              </w:rPr>
+              <w:t>argc</w:t>
+            </w:r>
+            <w:r>
+              <w:rPr>
+                <w:rFonts w:ascii="新宋体" w:eastAsia="新宋体" w:cs="新宋体"/>
+                <w:color w:val="000000"/>
+                <w:kern w:val="0"/>
+                <w:sz w:val="24"/>
+                <w:szCs w:val="24"/>
+              </w:rPr>
+              <w:t xml:space="preserve"> &lt; 3)</w:t>
+            </w:r>
+          </w:p>
+          <w:p>
+            <w:pPr>
+              <w:autoSpaceDE w:val="0"/>
+              <w:autoSpaceDN w:val="0"/>
+              <w:adjustRightInd w:val="0"/>
+              <w:jc w:val="left"/>
+              <w:rPr>
+                <w:rFonts w:ascii="新宋体" w:eastAsia="新宋体" w:cs="新宋体"/>
+                <w:color w:val="000000"/>
+                <w:kern w:val="0"/>
+                <w:sz w:val="24"/>
+                <w:szCs w:val="24"/>
+              </w:rPr>
+            </w:pPr>
+            <w:r>
+              <w:rPr>
+                <w:rFonts w:ascii="新宋体" w:eastAsia="新宋体" w:cs="新宋体"/>
+                <w:color w:val="000000"/>
+                <w:kern w:val="0"/>
+                <w:sz w:val="24"/>
+                <w:szCs w:val="24"/>
+              </w:rPr>
+              <w:tab/>
+              <w:t>{</w:t>
+            </w:r>
+          </w:p>
+          <w:p>
+            <w:pPr>
+              <w:autoSpaceDE w:val="0"/>
+              <w:autoSpaceDN w:val="0"/>
+              <w:adjustRightInd w:val="0"/>
+              <w:jc w:val="left"/>
+              <w:rPr>
+                <w:rFonts w:ascii="新宋体" w:eastAsia="新宋体" w:cs="新宋体"/>
+                <w:color w:val="000000"/>
+                <w:kern w:val="0"/>
+                <w:sz w:val="24"/>
+                <w:szCs w:val="24"/>
+              </w:rPr>
+            </w:pPr>
+            <w:r>
+              <w:rPr>
+                <w:rFonts w:ascii="新宋体" w:eastAsia="新宋体" w:cs="新宋体"/>
+                <w:color w:val="000000"/>
+                <w:kern w:val="0"/>
+                <w:sz w:val="24"/>
+                <w:szCs w:val="24"/>
+              </w:rPr>
+              <w:tab/>
+            </w:r>
+            <w:r>
+              <w:rPr>
+                <w:rFonts w:ascii="新宋体" w:eastAsia="新宋体" w:cs="新宋体"/>
+                <w:color w:val="000000"/>
+                <w:kern w:val="0"/>
+                <w:sz w:val="24"/>
+                <w:szCs w:val="24"/>
+              </w:rPr>
+              <w:tab/>
+              <w:t>wprintf_s(</w:t>
+            </w:r>
+            <w:r>
+              <w:rPr>
+                <w:rFonts w:ascii="新宋体" w:eastAsia="新宋体" w:cs="新宋体"/>
+                <w:color w:val="A31515"/>
+                <w:kern w:val="0"/>
+                <w:sz w:val="24"/>
+                <w:szCs w:val="24"/>
+              </w:rPr>
+              <w:t>L"Usage: %s file1 file2\n"</w:t>
+            </w:r>
+            <w:r>
+              <w:rPr>
+                <w:rFonts w:ascii="新宋体" w:eastAsia="新宋体" w:cs="新宋体"/>
+                <w:color w:val="000000"/>
+                <w:kern w:val="0"/>
+                <w:sz w:val="24"/>
+                <w:szCs w:val="24"/>
+              </w:rPr>
+              <w:t xml:space="preserve">, </w:t>
+            </w:r>
+            <w:r>
+              <w:rPr>
+                <w:rFonts w:ascii="新宋体" w:eastAsia="新宋体" w:cs="新宋体"/>
+                <w:color w:val="808080"/>
+                <w:kern w:val="0"/>
+                <w:sz w:val="24"/>
+                <w:szCs w:val="24"/>
+              </w:rPr>
+              <w:t>argv</w:t>
+            </w:r>
+            <w:r>
+              <w:rPr>
+                <w:rFonts w:ascii="新宋体" w:eastAsia="新宋体" w:cs="新宋体"/>
+                <w:color w:val="000000"/>
+                <w:kern w:val="0"/>
+                <w:sz w:val="24"/>
+                <w:szCs w:val="24"/>
+              </w:rPr>
+              <w:t>[0]);</w:t>
+            </w:r>
+          </w:p>
+          <w:p>
+            <w:pPr>
+              <w:autoSpaceDE w:val="0"/>
+              <w:autoSpaceDN w:val="0"/>
+              <w:adjustRightInd w:val="0"/>
+              <w:jc w:val="left"/>
+              <w:rPr>
+                <w:rFonts w:ascii="新宋体" w:eastAsia="新宋体" w:cs="新宋体"/>
+                <w:color w:val="000000"/>
+                <w:kern w:val="0"/>
+                <w:sz w:val="24"/>
+                <w:szCs w:val="24"/>
+              </w:rPr>
+            </w:pPr>
+            <w:r>
+              <w:rPr>
+                <w:rFonts w:ascii="新宋体" w:eastAsia="新宋体" w:cs="新宋体"/>
+                <w:color w:val="000000"/>
+                <w:kern w:val="0"/>
+                <w:sz w:val="24"/>
+                <w:szCs w:val="24"/>
+              </w:rPr>
+              <w:tab/>
+            </w:r>
+            <w:r>
+              <w:rPr>
+                <w:rFonts w:ascii="新宋体" w:eastAsia="新宋体" w:cs="新宋体"/>
+                <w:color w:val="000000"/>
+                <w:kern w:val="0"/>
+                <w:sz w:val="24"/>
+                <w:szCs w:val="24"/>
+              </w:rPr>
+              <w:tab/>
+            </w:r>
+            <w:r>
+              <w:rPr>
+                <w:rFonts w:ascii="新宋体" w:eastAsia="新宋体" w:cs="新宋体"/>
+                <w:color w:val="0000FF"/>
+                <w:kern w:val="0"/>
+                <w:sz w:val="24"/>
+                <w:szCs w:val="24"/>
+              </w:rPr>
+              <w:t>return</w:t>
+            </w:r>
+            <w:r>
+              <w:rPr>
+                <w:rFonts w:ascii="新宋体" w:eastAsia="新宋体" w:cs="新宋体"/>
+                <w:color w:val="000000"/>
+                <w:kern w:val="0"/>
+                <w:sz w:val="24"/>
+                <w:szCs w:val="24"/>
+              </w:rPr>
+              <w:t xml:space="preserve"> -1;</w:t>
+            </w:r>
+          </w:p>
+          <w:p>
+            <w:pPr>
+              <w:autoSpaceDE w:val="0"/>
+              <w:autoSpaceDN w:val="0"/>
+              <w:adjustRightInd w:val="0"/>
+              <w:jc w:val="left"/>
+              <w:rPr>
+                <w:rFonts w:ascii="新宋体" w:eastAsia="新宋体" w:cs="新宋体"/>
+                <w:color w:val="000000"/>
+                <w:kern w:val="0"/>
+                <w:sz w:val="24"/>
+                <w:szCs w:val="24"/>
+              </w:rPr>
+            </w:pPr>
+            <w:r>
+              <w:rPr>
+                <w:rFonts w:ascii="新宋体" w:eastAsia="新宋体" w:cs="新宋体"/>
+                <w:color w:val="000000"/>
+                <w:kern w:val="0"/>
+                <w:sz w:val="24"/>
+                <w:szCs w:val="24"/>
+              </w:rPr>
+              <w:tab/>
+              <w:t>}</w:t>
+            </w:r>
+          </w:p>
+          <w:p>
+            <w:pPr>
+              <w:autoSpaceDE w:val="0"/>
+              <w:autoSpaceDN w:val="0"/>
+              <w:adjustRightInd w:val="0"/>
+              <w:jc w:val="left"/>
+              <w:rPr>
+                <w:rFonts w:ascii="新宋体" w:eastAsia="新宋体" w:cs="新宋体"/>
+                <w:color w:val="000000"/>
+                <w:kern w:val="0"/>
+                <w:sz w:val="24"/>
+                <w:szCs w:val="24"/>
+              </w:rPr>
+            </w:pPr>
+            <w:r>
+              <w:rPr>
+                <w:rFonts w:ascii="新宋体" w:eastAsia="新宋体" w:cs="新宋体"/>
+                <w:color w:val="000000"/>
+                <w:kern w:val="0"/>
+                <w:sz w:val="24"/>
+                <w:szCs w:val="24"/>
+              </w:rPr>
+              <w:tab/>
+            </w:r>
+            <w:r>
+              <w:rPr>
+                <w:rFonts w:ascii="新宋体" w:eastAsia="新宋体" w:cs="新宋体"/>
+                <w:color w:val="008000"/>
+                <w:kern w:val="0"/>
+                <w:sz w:val="24"/>
+                <w:szCs w:val="24"/>
+              </w:rPr>
+              <w:t>//</w:t>
+            </w:r>
+            <w:r>
+              <w:rPr>
+                <w:rFonts w:ascii="新宋体" w:eastAsia="新宋体" w:cs="新宋体" w:hint="eastAsia"/>
+                <w:color w:val="008000"/>
+                <w:kern w:val="0"/>
+                <w:sz w:val="24"/>
+                <w:szCs w:val="24"/>
+              </w:rPr>
+              <w:t>方式</w:t>
+            </w:r>
+            <w:r>
+              <w:rPr>
+                <w:rFonts w:ascii="新宋体" w:eastAsia="新宋体" w:cs="新宋体"/>
+                <w:color w:val="008000"/>
+                <w:kern w:val="0"/>
+                <w:sz w:val="24"/>
+                <w:szCs w:val="24"/>
+              </w:rPr>
+              <w:t>1,c</w:t>
+            </w:r>
+            <w:r>
+              <w:rPr>
+                <w:rFonts w:ascii="新宋体" w:eastAsia="新宋体" w:cs="新宋体" w:hint="eastAsia"/>
+                <w:color w:val="008000"/>
+                <w:kern w:val="0"/>
+                <w:sz w:val="24"/>
+                <w:szCs w:val="24"/>
+              </w:rPr>
+              <w:t>语言</w:t>
+            </w:r>
+            <w:r>
+              <w:rPr>
+                <w:rFonts w:ascii="新宋体" w:eastAsia="新宋体" w:cs="新宋体"/>
+                <w:color w:val="008000"/>
+                <w:kern w:val="0"/>
+                <w:sz w:val="24"/>
+                <w:szCs w:val="24"/>
+              </w:rPr>
+              <w:t>OK</w:t>
+            </w:r>
+          </w:p>
+          <w:p>
+            <w:pPr>
+              <w:autoSpaceDE w:val="0"/>
+              <w:autoSpaceDN w:val="0"/>
+              <w:adjustRightInd w:val="0"/>
+              <w:jc w:val="left"/>
+              <w:rPr>
+                <w:rFonts w:ascii="新宋体" w:eastAsia="新宋体" w:cs="新宋体"/>
+                <w:color w:val="000000"/>
+                <w:kern w:val="0"/>
+                <w:sz w:val="24"/>
+                <w:szCs w:val="24"/>
+              </w:rPr>
+            </w:pPr>
+            <w:r>
+              <w:rPr>
+                <w:rFonts w:ascii="新宋体" w:eastAsia="新宋体" w:cs="新宋体"/>
+                <w:color w:val="000000"/>
+                <w:kern w:val="0"/>
+                <w:sz w:val="24"/>
+                <w:szCs w:val="24"/>
+              </w:rPr>
+              <w:tab/>
+            </w:r>
+            <w:r>
+              <w:rPr>
+                <w:rFonts w:ascii="新宋体" w:eastAsia="新宋体" w:cs="新宋体"/>
+                <w:color w:val="008000"/>
+                <w:kern w:val="0"/>
+                <w:sz w:val="24"/>
+                <w:szCs w:val="24"/>
+              </w:rPr>
+              <w:t>/*if (ccopy(argv[1], argv[2])!=0)</w:t>
+            </w:r>
+          </w:p>
+          <w:p>
+            <w:pPr>
+              <w:autoSpaceDE w:val="0"/>
+              <w:autoSpaceDN w:val="0"/>
+              <w:adjustRightInd w:val="0"/>
+              <w:jc w:val="left"/>
+              <w:rPr>
+                <w:rFonts w:ascii="新宋体" w:eastAsia="新宋体" w:cs="新宋体"/>
+                <w:color w:val="000000"/>
+                <w:kern w:val="0"/>
+                <w:sz w:val="24"/>
+                <w:szCs w:val="24"/>
+              </w:rPr>
+            </w:pPr>
+            <w:r>
+              <w:rPr>
+                <w:rFonts w:ascii="新宋体" w:eastAsia="新宋体" w:cs="新宋体"/>
+                <w:color w:val="008000"/>
+                <w:kern w:val="0"/>
+                <w:sz w:val="24"/>
+                <w:szCs w:val="24"/>
+              </w:rPr>
+              <w:tab/>
+              <w:t>{</w:t>
+            </w:r>
+          </w:p>
+          <w:p>
+            <w:pPr>
+              <w:autoSpaceDE w:val="0"/>
+              <w:autoSpaceDN w:val="0"/>
+              <w:adjustRightInd w:val="0"/>
+              <w:jc w:val="left"/>
+              <w:rPr>
+                <w:rFonts w:ascii="新宋体" w:eastAsia="新宋体" w:cs="新宋体"/>
+                <w:color w:val="000000"/>
+                <w:kern w:val="0"/>
+                <w:sz w:val="24"/>
+                <w:szCs w:val="24"/>
+              </w:rPr>
+            </w:pPr>
+            <w:r>
+              <w:rPr>
+                <w:rFonts w:ascii="新宋体" w:eastAsia="新宋体" w:cs="新宋体"/>
+                <w:color w:val="008000"/>
+                <w:kern w:val="0"/>
+                <w:sz w:val="24"/>
+                <w:szCs w:val="24"/>
+              </w:rPr>
+              <w:tab/>
+            </w:r>
+            <w:r>
+              <w:rPr>
+                <w:rFonts w:ascii="新宋体" w:eastAsia="新宋体" w:cs="新宋体"/>
+                <w:color w:val="008000"/>
+                <w:kern w:val="0"/>
+                <w:sz w:val="24"/>
+                <w:szCs w:val="24"/>
+              </w:rPr>
+              <w:tab/>
+              <w:t>wprintf_s(L"File copy Failed \n");</w:t>
+            </w:r>
+          </w:p>
+          <w:p>
+            <w:pPr>
+              <w:autoSpaceDE w:val="0"/>
+              <w:autoSpaceDN w:val="0"/>
+              <w:adjustRightInd w:val="0"/>
+              <w:jc w:val="left"/>
+              <w:rPr>
+                <w:rFonts w:ascii="新宋体" w:eastAsia="新宋体" w:cs="新宋体"/>
+                <w:color w:val="000000"/>
+                <w:kern w:val="0"/>
+                <w:sz w:val="24"/>
+                <w:szCs w:val="24"/>
+              </w:rPr>
+            </w:pPr>
+            <w:r>
+              <w:rPr>
+                <w:rFonts w:ascii="新宋体" w:eastAsia="新宋体" w:cs="新宋体"/>
+                <w:color w:val="008000"/>
+                <w:kern w:val="0"/>
+                <w:sz w:val="24"/>
+                <w:szCs w:val="24"/>
+              </w:rPr>
+              <w:tab/>
+            </w:r>
+            <w:r>
+              <w:rPr>
+                <w:rFonts w:ascii="新宋体" w:eastAsia="新宋体" w:cs="新宋体"/>
+                <w:color w:val="008000"/>
+                <w:kern w:val="0"/>
+                <w:sz w:val="24"/>
+                <w:szCs w:val="24"/>
+              </w:rPr>
+              <w:tab/>
+              <w:t>return -1;</w:t>
+            </w:r>
+          </w:p>
+          <w:p>
+            <w:pPr>
+              <w:autoSpaceDE w:val="0"/>
+              <w:autoSpaceDN w:val="0"/>
+              <w:adjustRightInd w:val="0"/>
+              <w:jc w:val="left"/>
+              <w:rPr>
+                <w:rFonts w:ascii="新宋体" w:eastAsia="新宋体" w:cs="新宋体"/>
+                <w:color w:val="000000"/>
+                <w:kern w:val="0"/>
+                <w:sz w:val="24"/>
+                <w:szCs w:val="24"/>
+              </w:rPr>
+            </w:pPr>
+            <w:r>
+              <w:rPr>
+                <w:rFonts w:ascii="新宋体" w:eastAsia="新宋体" w:cs="新宋体"/>
+                <w:color w:val="008000"/>
+                <w:kern w:val="0"/>
+                <w:sz w:val="24"/>
+                <w:szCs w:val="24"/>
+              </w:rPr>
+              <w:tab/>
+              <w:t>}*/</w:t>
+            </w:r>
+          </w:p>
+          <w:p>
+            <w:pPr>
+              <w:autoSpaceDE w:val="0"/>
+              <w:autoSpaceDN w:val="0"/>
+              <w:adjustRightInd w:val="0"/>
+              <w:jc w:val="left"/>
+              <w:rPr>
+                <w:rFonts w:ascii="新宋体" w:eastAsia="新宋体" w:cs="新宋体"/>
+                <w:color w:val="000000"/>
+                <w:kern w:val="0"/>
+                <w:sz w:val="24"/>
+                <w:szCs w:val="24"/>
+              </w:rPr>
+            </w:pPr>
+          </w:p>
+          <w:p>
+            <w:pPr>
+              <w:autoSpaceDE w:val="0"/>
+              <w:autoSpaceDN w:val="0"/>
+              <w:adjustRightInd w:val="0"/>
+              <w:jc w:val="left"/>
+              <w:rPr>
+                <w:rFonts w:ascii="新宋体" w:eastAsia="新宋体" w:cs="新宋体"/>
+                <w:color w:val="000000"/>
+                <w:kern w:val="0"/>
+                <w:sz w:val="24"/>
+                <w:szCs w:val="24"/>
+              </w:rPr>
+            </w:pPr>
+            <w:r>
+              <w:rPr>
+                <w:rFonts w:ascii="新宋体" w:eastAsia="新宋体" w:cs="新宋体"/>
+                <w:color w:val="000000"/>
+                <w:kern w:val="0"/>
+                <w:sz w:val="24"/>
+                <w:szCs w:val="24"/>
+              </w:rPr>
+              <w:tab/>
+            </w:r>
+            <w:r>
+              <w:rPr>
+                <w:rFonts w:ascii="新宋体" w:eastAsia="新宋体" w:cs="新宋体"/>
+                <w:color w:val="008000"/>
+                <w:kern w:val="0"/>
+                <w:sz w:val="24"/>
+                <w:szCs w:val="24"/>
+              </w:rPr>
+              <w:t>//</w:t>
+            </w:r>
+            <w:r>
+              <w:rPr>
+                <w:rFonts w:ascii="新宋体" w:eastAsia="新宋体" w:cs="新宋体" w:hint="eastAsia"/>
+                <w:color w:val="008000"/>
+                <w:kern w:val="0"/>
+                <w:sz w:val="24"/>
+                <w:szCs w:val="24"/>
+              </w:rPr>
+              <w:t>方式</w:t>
+            </w:r>
+            <w:r>
+              <w:rPr>
+                <w:rFonts w:ascii="新宋体" w:eastAsia="新宋体" w:cs="新宋体"/>
+                <w:color w:val="008000"/>
+                <w:kern w:val="0"/>
+                <w:sz w:val="24"/>
+                <w:szCs w:val="24"/>
+              </w:rPr>
+              <w:t>2,c++</w:t>
+            </w:r>
+          </w:p>
+          <w:p>
+            <w:pPr>
+              <w:autoSpaceDE w:val="0"/>
+              <w:autoSpaceDN w:val="0"/>
+              <w:adjustRightInd w:val="0"/>
+              <w:jc w:val="left"/>
+              <w:rPr>
+                <w:rFonts w:ascii="新宋体" w:eastAsia="新宋体" w:cs="新宋体"/>
+                <w:color w:val="000000"/>
+                <w:kern w:val="0"/>
+                <w:sz w:val="24"/>
+                <w:szCs w:val="24"/>
+              </w:rPr>
+            </w:pPr>
+            <w:r>
+              <w:rPr>
+                <w:rFonts w:ascii="新宋体" w:eastAsia="新宋体" w:cs="新宋体"/>
+                <w:color w:val="000000"/>
+                <w:kern w:val="0"/>
+                <w:sz w:val="24"/>
+                <w:szCs w:val="24"/>
+              </w:rPr>
+              <w:tab/>
+            </w:r>
+            <w:r>
+              <w:rPr>
+                <w:rFonts w:ascii="新宋体" w:eastAsia="新宋体" w:cs="新宋体"/>
+                <w:color w:val="008000"/>
+                <w:kern w:val="0"/>
+                <w:sz w:val="24"/>
+                <w:szCs w:val="24"/>
+              </w:rPr>
+              <w:t>//cppcopy(argv[1], argv[2]);//ok</w:t>
+            </w:r>
+          </w:p>
+          <w:p>
+            <w:pPr>
+              <w:autoSpaceDE w:val="0"/>
+              <w:autoSpaceDN w:val="0"/>
+              <w:adjustRightInd w:val="0"/>
+              <w:jc w:val="left"/>
+              <w:rPr>
+                <w:rFonts w:ascii="新宋体" w:eastAsia="新宋体" w:cs="新宋体"/>
+                <w:color w:val="000000"/>
+                <w:kern w:val="0"/>
+                <w:sz w:val="24"/>
+                <w:szCs w:val="24"/>
+              </w:rPr>
+            </w:pPr>
+            <w:r>
+              <w:rPr>
+                <w:rFonts w:ascii="新宋体" w:eastAsia="新宋体" w:cs="新宋体"/>
+                <w:color w:val="000000"/>
+                <w:kern w:val="0"/>
+                <w:sz w:val="24"/>
+                <w:szCs w:val="24"/>
+              </w:rPr>
+              <w:tab/>
+            </w:r>
+            <w:r>
+              <w:rPr>
+                <w:rFonts w:ascii="新宋体" w:eastAsia="新宋体" w:cs="新宋体"/>
+                <w:color w:val="008000"/>
+                <w:kern w:val="0"/>
+                <w:sz w:val="24"/>
+                <w:szCs w:val="24"/>
+              </w:rPr>
+              <w:t>//</w:t>
+            </w:r>
+            <w:r>
+              <w:rPr>
+                <w:rFonts w:ascii="新宋体" w:eastAsia="新宋体" w:cs="新宋体" w:hint="eastAsia"/>
+                <w:color w:val="008000"/>
+                <w:kern w:val="0"/>
+                <w:sz w:val="24"/>
+                <w:szCs w:val="24"/>
+              </w:rPr>
+              <w:t>方式</w:t>
+            </w:r>
+            <w:r>
+              <w:rPr>
+                <w:rFonts w:ascii="新宋体" w:eastAsia="新宋体" w:cs="新宋体"/>
+                <w:color w:val="008000"/>
+                <w:kern w:val="0"/>
+                <w:sz w:val="24"/>
+                <w:szCs w:val="24"/>
+              </w:rPr>
+              <w:t>3 win32</w:t>
+            </w:r>
+            <w:r>
+              <w:rPr>
+                <w:rFonts w:ascii="新宋体" w:eastAsia="新宋体" w:cs="新宋体" w:hint="eastAsia"/>
+                <w:color w:val="008000"/>
+                <w:kern w:val="0"/>
+                <w:sz w:val="24"/>
+                <w:szCs w:val="24"/>
+              </w:rPr>
+              <w:t>手动拷贝</w:t>
+            </w:r>
+          </w:p>
+          <w:p>
+            <w:pPr>
+              <w:autoSpaceDE w:val="0"/>
+              <w:autoSpaceDN w:val="0"/>
+              <w:adjustRightInd w:val="0"/>
+              <w:jc w:val="left"/>
+              <w:rPr>
+                <w:rFonts w:ascii="新宋体" w:eastAsia="新宋体" w:cs="新宋体"/>
+                <w:color w:val="000000"/>
+                <w:kern w:val="0"/>
+                <w:sz w:val="24"/>
+                <w:szCs w:val="24"/>
+              </w:rPr>
+            </w:pPr>
+            <w:r>
+              <w:rPr>
+                <w:rFonts w:ascii="新宋体" w:eastAsia="新宋体" w:cs="新宋体"/>
+                <w:color w:val="000000"/>
+                <w:kern w:val="0"/>
+                <w:sz w:val="24"/>
+                <w:szCs w:val="24"/>
+              </w:rPr>
+              <w:tab/>
+            </w:r>
+            <w:r>
+              <w:rPr>
+                <w:rFonts w:ascii="新宋体" w:eastAsia="新宋体" w:cs="新宋体"/>
+                <w:color w:val="008000"/>
+                <w:kern w:val="0"/>
+                <w:sz w:val="24"/>
+                <w:szCs w:val="24"/>
+              </w:rPr>
+              <w:t>/*if (!win32copy(argv[1], argv[2]))</w:t>
+            </w:r>
+          </w:p>
+          <w:p>
+            <w:pPr>
+              <w:autoSpaceDE w:val="0"/>
+              <w:autoSpaceDN w:val="0"/>
+              <w:adjustRightInd w:val="0"/>
+              <w:jc w:val="left"/>
+              <w:rPr>
+                <w:rFonts w:ascii="新宋体" w:eastAsia="新宋体" w:cs="新宋体"/>
+                <w:color w:val="000000"/>
+                <w:kern w:val="0"/>
+                <w:sz w:val="24"/>
+                <w:szCs w:val="24"/>
+              </w:rPr>
+            </w:pPr>
+            <w:r>
+              <w:rPr>
+                <w:rFonts w:ascii="新宋体" w:eastAsia="新宋体" w:cs="新宋体"/>
+                <w:color w:val="008000"/>
+                <w:kern w:val="0"/>
+                <w:sz w:val="24"/>
+                <w:szCs w:val="24"/>
+              </w:rPr>
+              <w:tab/>
+              <w:t>{</w:t>
+            </w:r>
+          </w:p>
+          <w:p>
+            <w:pPr>
+              <w:autoSpaceDE w:val="0"/>
+              <w:autoSpaceDN w:val="0"/>
+              <w:adjustRightInd w:val="0"/>
+              <w:jc w:val="left"/>
+              <w:rPr>
+                <w:rFonts w:ascii="新宋体" w:eastAsia="新宋体" w:cs="新宋体"/>
+                <w:color w:val="000000"/>
+                <w:kern w:val="0"/>
+                <w:sz w:val="24"/>
+                <w:szCs w:val="24"/>
+              </w:rPr>
+            </w:pPr>
+            <w:r>
+              <w:rPr>
+                <w:rFonts w:ascii="新宋体" w:eastAsia="新宋体" w:cs="新宋体"/>
+                <w:color w:val="008000"/>
+                <w:kern w:val="0"/>
+                <w:sz w:val="24"/>
+                <w:szCs w:val="24"/>
+              </w:rPr>
+              <w:tab/>
+            </w:r>
+            <w:r>
+              <w:rPr>
+                <w:rFonts w:ascii="新宋体" w:eastAsia="新宋体" w:cs="新宋体"/>
+                <w:color w:val="008000"/>
+                <w:kern w:val="0"/>
+                <w:sz w:val="24"/>
+                <w:szCs w:val="24"/>
+              </w:rPr>
+              <w:tab/>
+              <w:t>wprintf_s(L"File copy Failed \n");</w:t>
+            </w:r>
+          </w:p>
+          <w:p>
+            <w:pPr>
+              <w:autoSpaceDE w:val="0"/>
+              <w:autoSpaceDN w:val="0"/>
+              <w:adjustRightInd w:val="0"/>
+              <w:jc w:val="left"/>
+              <w:rPr>
+                <w:rFonts w:ascii="新宋体" w:eastAsia="新宋体" w:cs="新宋体"/>
+                <w:color w:val="000000"/>
+                <w:kern w:val="0"/>
+                <w:sz w:val="24"/>
+                <w:szCs w:val="24"/>
+              </w:rPr>
+            </w:pPr>
+            <w:r>
+              <w:rPr>
+                <w:rFonts w:ascii="新宋体" w:eastAsia="新宋体" w:cs="新宋体"/>
+                <w:color w:val="008000"/>
+                <w:kern w:val="0"/>
+                <w:sz w:val="24"/>
+                <w:szCs w:val="24"/>
+              </w:rPr>
+              <w:tab/>
+            </w:r>
+            <w:r>
+              <w:rPr>
+                <w:rFonts w:ascii="新宋体" w:eastAsia="新宋体" w:cs="新宋体"/>
+                <w:color w:val="008000"/>
+                <w:kern w:val="0"/>
+                <w:sz w:val="24"/>
+                <w:szCs w:val="24"/>
+              </w:rPr>
+              <w:tab/>
+              <w:t>return -1;</w:t>
+            </w:r>
+          </w:p>
+          <w:p>
+            <w:pPr>
+              <w:autoSpaceDE w:val="0"/>
+              <w:autoSpaceDN w:val="0"/>
+              <w:adjustRightInd w:val="0"/>
+              <w:jc w:val="left"/>
+              <w:rPr>
+                <w:rFonts w:ascii="新宋体" w:eastAsia="新宋体" w:cs="新宋体"/>
+                <w:color w:val="000000"/>
+                <w:kern w:val="0"/>
+                <w:sz w:val="24"/>
+                <w:szCs w:val="24"/>
+              </w:rPr>
+            </w:pPr>
+            <w:r>
+              <w:rPr>
+                <w:rFonts w:ascii="新宋体" w:eastAsia="新宋体" w:cs="新宋体"/>
+                <w:color w:val="008000"/>
+                <w:kern w:val="0"/>
+                <w:sz w:val="24"/>
+                <w:szCs w:val="24"/>
+              </w:rPr>
+              <w:tab/>
+              <w:t>}*/</w:t>
+            </w:r>
+          </w:p>
+          <w:p>
+            <w:pPr>
+              <w:autoSpaceDE w:val="0"/>
+              <w:autoSpaceDN w:val="0"/>
+              <w:adjustRightInd w:val="0"/>
+              <w:jc w:val="left"/>
+              <w:rPr>
+                <w:rFonts w:ascii="新宋体" w:eastAsia="新宋体" w:cs="新宋体"/>
+                <w:color w:val="000000"/>
+                <w:kern w:val="0"/>
+                <w:sz w:val="24"/>
+                <w:szCs w:val="24"/>
+              </w:rPr>
+            </w:pPr>
+          </w:p>
+          <w:p>
+            <w:pPr>
+              <w:autoSpaceDE w:val="0"/>
+              <w:autoSpaceDN w:val="0"/>
+              <w:adjustRightInd w:val="0"/>
+              <w:jc w:val="left"/>
+              <w:rPr>
+                <w:rFonts w:ascii="新宋体" w:eastAsia="新宋体" w:cs="新宋体"/>
+                <w:color w:val="000000"/>
+                <w:kern w:val="0"/>
+                <w:sz w:val="24"/>
+                <w:szCs w:val="24"/>
+              </w:rPr>
+            </w:pPr>
+            <w:r>
+              <w:rPr>
+                <w:rFonts w:ascii="新宋体" w:eastAsia="新宋体" w:cs="新宋体"/>
+                <w:color w:val="000000"/>
+                <w:kern w:val="0"/>
+                <w:sz w:val="24"/>
+                <w:szCs w:val="24"/>
+              </w:rPr>
+              <w:tab/>
+            </w:r>
+            <w:r>
+              <w:rPr>
+                <w:rFonts w:ascii="新宋体" w:eastAsia="新宋体" w:cs="新宋体"/>
+                <w:color w:val="008000"/>
+                <w:kern w:val="0"/>
+                <w:sz w:val="24"/>
+                <w:szCs w:val="24"/>
+              </w:rPr>
+              <w:t>//</w:t>
+            </w:r>
+            <w:r>
+              <w:rPr>
+                <w:rFonts w:ascii="新宋体" w:eastAsia="新宋体" w:cs="新宋体" w:hint="eastAsia"/>
+                <w:color w:val="008000"/>
+                <w:kern w:val="0"/>
+                <w:sz w:val="24"/>
+                <w:szCs w:val="24"/>
+              </w:rPr>
+              <w:t>方式</w:t>
+            </w:r>
+            <w:r>
+              <w:rPr>
+                <w:rFonts w:ascii="新宋体" w:eastAsia="新宋体" w:cs="新宋体"/>
+                <w:color w:val="008000"/>
+                <w:kern w:val="0"/>
+                <w:sz w:val="24"/>
+                <w:szCs w:val="24"/>
+              </w:rPr>
+              <w:t xml:space="preserve">4 </w:t>
+            </w:r>
+            <w:r>
+              <w:rPr>
+                <w:rFonts w:ascii="新宋体" w:eastAsia="新宋体" w:cs="新宋体" w:hint="eastAsia"/>
+                <w:color w:val="008000"/>
+                <w:kern w:val="0"/>
+                <w:sz w:val="24"/>
+                <w:szCs w:val="24"/>
+              </w:rPr>
+              <w:t>直接调用</w:t>
+            </w:r>
+            <w:r>
+              <w:rPr>
+                <w:rFonts w:ascii="新宋体" w:eastAsia="新宋体" w:cs="新宋体"/>
+                <w:color w:val="008000"/>
+                <w:kern w:val="0"/>
+                <w:sz w:val="24"/>
+                <w:szCs w:val="24"/>
+              </w:rPr>
+              <w:t>CopyFile</w:t>
+            </w:r>
+            <w:r>
+              <w:rPr>
+                <w:rFonts w:ascii="新宋体" w:eastAsia="新宋体" w:cs="新宋体" w:hint="eastAsia"/>
+                <w:color w:val="008000"/>
+                <w:kern w:val="0"/>
+                <w:sz w:val="24"/>
+                <w:szCs w:val="24"/>
+              </w:rPr>
+              <w:t>函数</w:t>
+            </w:r>
+          </w:p>
+          <w:p>
+            <w:pPr>
+              <w:autoSpaceDE w:val="0"/>
+              <w:autoSpaceDN w:val="0"/>
+              <w:adjustRightInd w:val="0"/>
+              <w:jc w:val="left"/>
+              <w:rPr>
+                <w:rFonts w:ascii="新宋体" w:eastAsia="新宋体" w:cs="新宋体"/>
+                <w:color w:val="000000"/>
+                <w:kern w:val="0"/>
+                <w:sz w:val="24"/>
+                <w:szCs w:val="24"/>
+              </w:rPr>
+            </w:pPr>
+            <w:r>
+              <w:rPr>
+                <w:rFonts w:ascii="新宋体" w:eastAsia="新宋体" w:cs="新宋体"/>
+                <w:color w:val="000000"/>
+                <w:kern w:val="0"/>
+                <w:sz w:val="24"/>
+                <w:szCs w:val="24"/>
+              </w:rPr>
+              <w:tab/>
+            </w:r>
+            <w:r>
+              <w:rPr>
+                <w:rFonts w:ascii="新宋体" w:eastAsia="新宋体" w:cs="新宋体"/>
+                <w:color w:val="0000FF"/>
+                <w:kern w:val="0"/>
+                <w:sz w:val="24"/>
+                <w:szCs w:val="24"/>
+              </w:rPr>
+              <w:t>if</w:t>
+            </w:r>
+            <w:r>
+              <w:rPr>
+                <w:rFonts w:ascii="新宋体" w:eastAsia="新宋体" w:cs="新宋体"/>
+                <w:color w:val="000000"/>
+                <w:kern w:val="0"/>
+                <w:sz w:val="24"/>
+                <w:szCs w:val="24"/>
+              </w:rPr>
+              <w:t xml:space="preserve"> (!</w:t>
+            </w:r>
+            <w:r>
+              <w:rPr>
+                <w:rFonts w:ascii="新宋体" w:eastAsia="新宋体" w:cs="新宋体"/>
+                <w:color w:val="6F008A"/>
+                <w:kern w:val="0"/>
+                <w:sz w:val="24"/>
+                <w:szCs w:val="24"/>
+              </w:rPr>
+              <w:t>CopyFile</w:t>
+            </w:r>
+            <w:r>
+              <w:rPr>
+                <w:rFonts w:ascii="新宋体" w:eastAsia="新宋体" w:cs="新宋体"/>
+                <w:color w:val="000000"/>
+                <w:kern w:val="0"/>
+                <w:sz w:val="24"/>
+                <w:szCs w:val="24"/>
+              </w:rPr>
+              <w:t>(</w:t>
+            </w:r>
+            <w:r>
+              <w:rPr>
+                <w:rFonts w:ascii="新宋体" w:eastAsia="新宋体" w:cs="新宋体"/>
+                <w:color w:val="808080"/>
+                <w:kern w:val="0"/>
+                <w:sz w:val="24"/>
+                <w:szCs w:val="24"/>
+              </w:rPr>
+              <w:t>argv</w:t>
+            </w:r>
+            <w:r>
+              <w:rPr>
+                <w:rFonts w:ascii="新宋体" w:eastAsia="新宋体" w:cs="新宋体"/>
+                <w:color w:val="000000"/>
+                <w:kern w:val="0"/>
+                <w:sz w:val="24"/>
+                <w:szCs w:val="24"/>
+              </w:rPr>
+              <w:t xml:space="preserve">[1], </w:t>
+            </w:r>
+            <w:r>
+              <w:rPr>
+                <w:rFonts w:ascii="新宋体" w:eastAsia="新宋体" w:cs="新宋体"/>
+                <w:color w:val="808080"/>
+                <w:kern w:val="0"/>
+                <w:sz w:val="24"/>
+                <w:szCs w:val="24"/>
+              </w:rPr>
+              <w:t>argv</w:t>
+            </w:r>
+            <w:r>
+              <w:rPr>
+                <w:rFonts w:ascii="新宋体" w:eastAsia="新宋体" w:cs="新宋体"/>
+                <w:color w:val="000000"/>
+                <w:kern w:val="0"/>
+                <w:sz w:val="24"/>
+                <w:szCs w:val="24"/>
+              </w:rPr>
+              <w:t>[2],</w:t>
+            </w:r>
+            <w:r>
+              <w:rPr>
+                <w:rFonts w:ascii="新宋体" w:eastAsia="新宋体" w:cs="新宋体"/>
+                <w:color w:val="6F008A"/>
+                <w:kern w:val="0"/>
+                <w:sz w:val="24"/>
+                <w:szCs w:val="24"/>
+              </w:rPr>
+              <w:t>FALSE</w:t>
+            </w:r>
+            <w:r>
+              <w:rPr>
+                <w:rFonts w:ascii="新宋体" w:eastAsia="新宋体" w:cs="新宋体"/>
+                <w:color w:val="000000"/>
+                <w:kern w:val="0"/>
+                <w:sz w:val="24"/>
+                <w:szCs w:val="24"/>
+              </w:rPr>
+              <w:t>))</w:t>
+            </w:r>
+          </w:p>
+          <w:p>
+            <w:pPr>
+              <w:autoSpaceDE w:val="0"/>
+              <w:autoSpaceDN w:val="0"/>
+              <w:adjustRightInd w:val="0"/>
+              <w:jc w:val="left"/>
+              <w:rPr>
+                <w:rFonts w:ascii="新宋体" w:eastAsia="新宋体" w:cs="新宋体"/>
+                <w:color w:val="000000"/>
+                <w:kern w:val="0"/>
+                <w:sz w:val="24"/>
+                <w:szCs w:val="24"/>
+              </w:rPr>
+            </w:pPr>
+            <w:r>
+              <w:rPr>
+                <w:rFonts w:ascii="新宋体" w:eastAsia="新宋体" w:cs="新宋体"/>
+                <w:color w:val="000000"/>
+                <w:kern w:val="0"/>
+                <w:sz w:val="24"/>
+                <w:szCs w:val="24"/>
+              </w:rPr>
+              <w:tab/>
+              <w:t>{</w:t>
+            </w:r>
+          </w:p>
+          <w:p>
+            <w:pPr>
+              <w:autoSpaceDE w:val="0"/>
+              <w:autoSpaceDN w:val="0"/>
+              <w:adjustRightInd w:val="0"/>
+              <w:jc w:val="left"/>
+              <w:rPr>
+                <w:rFonts w:ascii="新宋体" w:eastAsia="新宋体" w:cs="新宋体"/>
+                <w:color w:val="000000"/>
+                <w:kern w:val="0"/>
+                <w:sz w:val="24"/>
+                <w:szCs w:val="24"/>
+              </w:rPr>
+            </w:pPr>
+            <w:r>
+              <w:rPr>
+                <w:rFonts w:ascii="新宋体" w:eastAsia="新宋体" w:cs="新宋体"/>
+                <w:color w:val="000000"/>
+                <w:kern w:val="0"/>
+                <w:sz w:val="24"/>
+                <w:szCs w:val="24"/>
+              </w:rPr>
+              <w:tab/>
+            </w:r>
+            <w:r>
+              <w:rPr>
+                <w:rFonts w:ascii="新宋体" w:eastAsia="新宋体" w:cs="新宋体"/>
+                <w:color w:val="000000"/>
+                <w:kern w:val="0"/>
+                <w:sz w:val="24"/>
+                <w:szCs w:val="24"/>
+              </w:rPr>
+              <w:tab/>
+              <w:t>wprintf_s(</w:t>
+            </w:r>
+            <w:r>
+              <w:rPr>
+                <w:rFonts w:ascii="新宋体" w:eastAsia="新宋体" w:cs="新宋体"/>
+                <w:color w:val="A31515"/>
+                <w:kern w:val="0"/>
+                <w:sz w:val="24"/>
+                <w:szCs w:val="24"/>
+              </w:rPr>
+              <w:t>L"File copy Failed \n"</w:t>
+            </w:r>
+            <w:r>
+              <w:rPr>
+                <w:rFonts w:ascii="新宋体" w:eastAsia="新宋体" w:cs="新宋体"/>
+                <w:color w:val="000000"/>
+                <w:kern w:val="0"/>
+                <w:sz w:val="24"/>
+                <w:szCs w:val="24"/>
+              </w:rPr>
+              <w:t>);</w:t>
+            </w:r>
+          </w:p>
+          <w:p>
+            <w:pPr>
+              <w:autoSpaceDE w:val="0"/>
+              <w:autoSpaceDN w:val="0"/>
+              <w:adjustRightInd w:val="0"/>
+              <w:jc w:val="left"/>
+              <w:rPr>
+                <w:rFonts w:ascii="新宋体" w:eastAsia="新宋体" w:cs="新宋体"/>
+                <w:color w:val="000000"/>
+                <w:kern w:val="0"/>
+                <w:sz w:val="24"/>
+                <w:szCs w:val="24"/>
+              </w:rPr>
+            </w:pPr>
+            <w:r>
+              <w:rPr>
+                <w:rFonts w:ascii="新宋体" w:eastAsia="新宋体" w:cs="新宋体"/>
+                <w:color w:val="000000"/>
+                <w:kern w:val="0"/>
+                <w:sz w:val="24"/>
+                <w:szCs w:val="24"/>
+              </w:rPr>
+              <w:tab/>
+            </w:r>
+            <w:r>
+              <w:rPr>
+                <w:rFonts w:ascii="新宋体" w:eastAsia="新宋体" w:cs="新宋体"/>
+                <w:color w:val="000000"/>
+                <w:kern w:val="0"/>
+                <w:sz w:val="24"/>
+                <w:szCs w:val="24"/>
+              </w:rPr>
+              <w:tab/>
+            </w:r>
+            <w:r>
+              <w:rPr>
+                <w:rFonts w:ascii="新宋体" w:eastAsia="新宋体" w:cs="新宋体"/>
+                <w:color w:val="0000FF"/>
+                <w:kern w:val="0"/>
+                <w:sz w:val="24"/>
+                <w:szCs w:val="24"/>
+              </w:rPr>
+              <w:t>return</w:t>
+            </w:r>
+            <w:r>
+              <w:rPr>
+                <w:rFonts w:ascii="新宋体" w:eastAsia="新宋体" w:cs="新宋体"/>
+                <w:color w:val="000000"/>
+                <w:kern w:val="0"/>
+                <w:sz w:val="24"/>
+                <w:szCs w:val="24"/>
+              </w:rPr>
+              <w:t xml:space="preserve"> -1;</w:t>
+            </w:r>
+          </w:p>
+          <w:p>
+            <w:pPr>
+              <w:autoSpaceDE w:val="0"/>
+              <w:autoSpaceDN w:val="0"/>
+              <w:adjustRightInd w:val="0"/>
+              <w:jc w:val="left"/>
+              <w:rPr>
+                <w:rFonts w:ascii="新宋体" w:eastAsia="新宋体" w:cs="新宋体"/>
+                <w:color w:val="000000"/>
+                <w:kern w:val="0"/>
+                <w:sz w:val="24"/>
+                <w:szCs w:val="24"/>
+              </w:rPr>
+            </w:pPr>
+            <w:r>
+              <w:rPr>
+                <w:rFonts w:ascii="新宋体" w:eastAsia="新宋体" w:cs="新宋体"/>
+                <w:color w:val="000000"/>
+                <w:kern w:val="0"/>
+                <w:sz w:val="24"/>
+                <w:szCs w:val="24"/>
+              </w:rPr>
+              <w:tab/>
+              <w:t>}</w:t>
+            </w:r>
+          </w:p>
+          <w:p>
+            <w:pPr>
+              <w:autoSpaceDE w:val="0"/>
+              <w:autoSpaceDN w:val="0"/>
+              <w:adjustRightInd w:val="0"/>
+              <w:jc w:val="left"/>
+              <w:rPr>
+                <w:rFonts w:ascii="新宋体" w:eastAsia="新宋体" w:cs="新宋体"/>
+                <w:color w:val="000000"/>
+                <w:kern w:val="0"/>
+                <w:sz w:val="24"/>
+                <w:szCs w:val="24"/>
+              </w:rPr>
+            </w:pPr>
+            <w:r>
+              <w:rPr>
+                <w:rFonts w:ascii="新宋体" w:eastAsia="新宋体" w:cs="新宋体"/>
+                <w:color w:val="000000"/>
+                <w:kern w:val="0"/>
+                <w:sz w:val="24"/>
+                <w:szCs w:val="24"/>
+              </w:rPr>
+              <w:tab/>
+            </w:r>
+            <w:r>
+              <w:rPr>
+                <w:rFonts w:ascii="新宋体" w:eastAsia="新宋体" w:cs="新宋体"/>
+                <w:color w:val="0000FF"/>
+                <w:kern w:val="0"/>
+                <w:sz w:val="24"/>
+                <w:szCs w:val="24"/>
+              </w:rPr>
+              <w:t>else</w:t>
+            </w:r>
+          </w:p>
+          <w:p>
+            <w:pPr>
+              <w:autoSpaceDE w:val="0"/>
+              <w:autoSpaceDN w:val="0"/>
+              <w:adjustRightInd w:val="0"/>
+              <w:jc w:val="left"/>
+              <w:rPr>
+                <w:rFonts w:ascii="新宋体" w:eastAsia="新宋体" w:cs="新宋体"/>
+                <w:color w:val="000000"/>
+                <w:kern w:val="0"/>
+                <w:sz w:val="24"/>
+                <w:szCs w:val="24"/>
+              </w:rPr>
+            </w:pPr>
+            <w:r>
+              <w:rPr>
+                <w:rFonts w:ascii="新宋体" w:eastAsia="新宋体" w:cs="新宋体"/>
+                <w:color w:val="000000"/>
+                <w:kern w:val="0"/>
+                <w:sz w:val="24"/>
+                <w:szCs w:val="24"/>
+              </w:rPr>
+              <w:tab/>
+              <w:t>{</w:t>
+            </w:r>
+          </w:p>
+          <w:p>
+            <w:pPr>
+              <w:autoSpaceDE w:val="0"/>
+              <w:autoSpaceDN w:val="0"/>
+              <w:adjustRightInd w:val="0"/>
+              <w:jc w:val="left"/>
+              <w:rPr>
+                <w:rFonts w:ascii="新宋体" w:eastAsia="新宋体" w:cs="新宋体"/>
+                <w:color w:val="000000"/>
+                <w:kern w:val="0"/>
+                <w:sz w:val="24"/>
+                <w:szCs w:val="24"/>
+              </w:rPr>
+            </w:pPr>
+            <w:r>
+              <w:rPr>
+                <w:rFonts w:ascii="新宋体" w:eastAsia="新宋体" w:cs="新宋体"/>
+                <w:color w:val="000000"/>
+                <w:kern w:val="0"/>
+                <w:sz w:val="24"/>
+                <w:szCs w:val="24"/>
+              </w:rPr>
+              <w:tab/>
+            </w:r>
+            <w:r>
+              <w:rPr>
+                <w:rFonts w:ascii="新宋体" w:eastAsia="新宋体" w:cs="新宋体"/>
+                <w:color w:val="000000"/>
+                <w:kern w:val="0"/>
+                <w:sz w:val="24"/>
+                <w:szCs w:val="24"/>
+              </w:rPr>
+              <w:tab/>
+              <w:t>wprintf_s(</w:t>
+            </w:r>
+            <w:r>
+              <w:rPr>
+                <w:rFonts w:ascii="新宋体" w:eastAsia="新宋体" w:cs="新宋体"/>
+                <w:color w:val="A31515"/>
+                <w:kern w:val="0"/>
+                <w:sz w:val="24"/>
+                <w:szCs w:val="24"/>
+              </w:rPr>
+              <w:t>L"Copy File SuccessFully...\n"</w:t>
+            </w:r>
+            <w:r>
+              <w:rPr>
+                <w:rFonts w:ascii="新宋体" w:eastAsia="新宋体" w:cs="新宋体"/>
+                <w:color w:val="000000"/>
+                <w:kern w:val="0"/>
+                <w:sz w:val="24"/>
+                <w:szCs w:val="24"/>
+              </w:rPr>
+              <w:t>);</w:t>
+            </w:r>
+          </w:p>
+          <w:p>
+            <w:pPr>
+              <w:autoSpaceDE w:val="0"/>
+              <w:autoSpaceDN w:val="0"/>
+              <w:adjustRightInd w:val="0"/>
+              <w:jc w:val="left"/>
+              <w:rPr>
+                <w:rFonts w:ascii="新宋体" w:eastAsia="新宋体" w:cs="新宋体"/>
+                <w:color w:val="000000"/>
+                <w:kern w:val="0"/>
+                <w:sz w:val="24"/>
+                <w:szCs w:val="24"/>
+              </w:rPr>
+            </w:pPr>
+            <w:r>
+              <w:rPr>
+                <w:rFonts w:ascii="新宋体" w:eastAsia="新宋体" w:cs="新宋体"/>
+                <w:color w:val="000000"/>
+                <w:kern w:val="0"/>
+                <w:sz w:val="24"/>
+                <w:szCs w:val="24"/>
+              </w:rPr>
+              <w:tab/>
+              <w:t>}</w:t>
+            </w:r>
+          </w:p>
+          <w:p>
+            <w:pPr>
+              <w:autoSpaceDE w:val="0"/>
+              <w:autoSpaceDN w:val="0"/>
+              <w:adjustRightInd w:val="0"/>
+              <w:jc w:val="left"/>
+              <w:rPr>
+                <w:rFonts w:ascii="新宋体" w:eastAsia="新宋体" w:cs="新宋体"/>
+                <w:color w:val="000000"/>
+                <w:kern w:val="0"/>
+                <w:sz w:val="24"/>
+                <w:szCs w:val="24"/>
+              </w:rPr>
+            </w:pPr>
+            <w:r>
+              <w:rPr>
+                <w:rFonts w:ascii="新宋体" w:eastAsia="新宋体" w:cs="新宋体"/>
+                <w:color w:val="000000"/>
+                <w:kern w:val="0"/>
+                <w:sz w:val="24"/>
+                <w:szCs w:val="24"/>
+              </w:rPr>
+              <w:tab/>
+            </w:r>
+            <w:r>
+              <w:rPr>
+                <w:rFonts w:ascii="新宋体" w:eastAsia="新宋体" w:cs="新宋体"/>
+                <w:color w:val="0000FF"/>
+                <w:kern w:val="0"/>
+                <w:sz w:val="24"/>
+                <w:szCs w:val="24"/>
+              </w:rPr>
+              <w:t>return</w:t>
+            </w:r>
+            <w:r>
+              <w:rPr>
+                <w:rFonts w:ascii="新宋体" w:eastAsia="新宋体" w:cs="新宋体"/>
+                <w:color w:val="000000"/>
+                <w:kern w:val="0"/>
+                <w:sz w:val="24"/>
+                <w:szCs w:val="24"/>
+              </w:rPr>
+              <w:t xml:space="preserve"> 0;</w:t>
+            </w:r>
+          </w:p>
+          <w:p>
+            <w:pPr>
+              <w:rPr>
+                <w:rFonts w:hint="eastAsia"/>
+                <w:sz w:val="24"/>
+                <w:szCs w:val="24"/>
+              </w:rPr>
+            </w:pPr>
+            <w:r>
+              <w:rPr>
+                <w:rFonts w:ascii="新宋体" w:eastAsia="新宋体" w:cs="新宋体"/>
+                <w:color w:val="000000"/>
+                <w:kern w:val="0"/>
+                <w:sz w:val="24"/>
+                <w:szCs w:val="24"/>
+              </w:rPr>
+              <w:t>}</w:t>
+            </w:r>
+          </w:p>
+        </w:tc>
+      </w:tr>
+    </w:tbl>
+    <w:p>
+      <w:pPr>
+        <w:pStyle w:val="2"/>
         <w:rPr>
           <w:rFonts w:hint="eastAsia"/>
         </w:rPr>
@@ -4987,7 +10784,21 @@
         <w:rPr>
           <w:rFonts w:hint="eastAsia"/>
         </w:rPr>
-        <w:t>这里学习了3种文件复制方法，其中CopyFile函数是最简便的，它可以自动打开文件和创建文件，可以一次完成复制，还会自动关闭句柄。我们以后就可以使用它。当然我们还是需要多写一些前两个例子的代码，这对于理解文件复制原理很有好处</w:t>
+        <w:t>注意:复制文件的时候,最好使用字节复制的方法,因为它既可以复制文本文件也可以复制二进制文件如图片视频等等</w:t>
+      </w:r>
+    </w:p>
+    <w:p>
+      <w:pPr>
+        <w:pStyle w:val="1"/>
+        <w:rPr>
+          <w:rFonts w:hint="eastAsia"/>
+        </w:rPr>
+      </w:pPr>
+      <w:r>
+        <w:rPr>
+          <w:rFonts w:hint="eastAsia"/>
+        </w:rPr>
+        <w:t>这一节的学习到此为止</w:t>
       </w:r>
       <w:bookmarkStart w:id="0" w:name="_GoBack"/>
       <w:bookmarkEnd w:id="0"/>
